--- a/public/terms/docs/User agreement.docx
+++ b/public/terms/docs/User agreement.docx
@@ -1,6 +1,6 @@
 
 <file path=word/document.xml><?xml version="1.0" encoding="utf-8"?>
-<w:document xmlns:wpc="http://schemas.microsoft.com/office/word/2010/wordprocessingCanvas" xmlns:mc="http://schemas.openxmlformats.org/markup-compatibility/2006" xmlns:o="urn:schemas-microsoft-com:office:office" xmlns:r="http://schemas.openxmlformats.org/officeDocument/2006/relationships" xmlns:m="http://schemas.openxmlformats.org/officeDocument/2006/math" xmlns:v="urn:schemas-microsoft-com:vml" xmlns:wp14="http://schemas.microsoft.com/office/word/2010/wordprocessingDrawing" xmlns:wp="http://schemas.openxmlformats.org/drawingml/2006/wordprocessingDrawing" xmlns:w10="urn:schemas-microsoft-com:office:word" xmlns:w="http://schemas.openxmlformats.org/wordprocessingml/2006/main" xmlns:w14="http://schemas.microsoft.com/office/word/2010/wordml" xmlns:wpg="http://schemas.microsoft.com/office/word/2010/wordprocessingGroup" xmlns:wpi="http://schemas.microsoft.com/office/word/2010/wordprocessingInk" xmlns:wne="http://schemas.microsoft.com/office/word/2006/wordml" xmlns:wps="http://schemas.microsoft.com/office/word/2010/wordprocessingShape" mc:Ignorable="w14 wp14">
+<w:document xmlns:wpc="http://schemas.microsoft.com/office/word/2010/wordprocessingCanvas" xmlns:cx="http://schemas.microsoft.com/office/drawing/2014/chartex" xmlns:cx1="http://schemas.microsoft.com/office/drawing/2015/9/8/chartex" xmlns:cx2="http://schemas.microsoft.com/office/drawing/2015/10/21/chartex" xmlns:cx3="http://schemas.microsoft.com/office/drawing/2016/5/9/chartex" xmlns:cx4="http://schemas.microsoft.com/office/drawing/2016/5/10/chartex" xmlns:cx5="http://schemas.microsoft.com/office/drawing/2016/5/11/chartex" xmlns:cx6="http://schemas.microsoft.com/office/drawing/2016/5/12/chartex" xmlns:cx7="http://schemas.microsoft.com/office/drawing/2016/5/13/chartex" xmlns:cx8="http://schemas.microsoft.com/office/drawing/2016/5/14/chartex" xmlns:mc="http://schemas.openxmlformats.org/markup-compatibility/2006" xmlns:aink="http://schemas.microsoft.com/office/drawing/2016/ink" xmlns:am3d="http://schemas.microsoft.com/office/drawing/2017/model3d" xmlns:o="urn:schemas-microsoft-com:office:office" xmlns:oel="http://schemas.microsoft.com/office/2019/extlst" xmlns:r="http://schemas.openxmlformats.org/officeDocument/2006/relationships" xmlns:m="http://schemas.openxmlformats.org/officeDocument/2006/math" xmlns:v="urn:schemas-microsoft-com:vml" xmlns:wp14="http://schemas.microsoft.com/office/word/2010/wordprocessingDrawing" xmlns:wp="http://schemas.openxmlformats.org/drawingml/2006/wordprocessingDrawing" xmlns:w10="urn:schemas-microsoft-com:office:word" xmlns:w="http://schemas.openxmlformats.org/wordprocessingml/2006/main" xmlns:w14="http://schemas.microsoft.com/office/word/2010/wordml" xmlns:w15="http://schemas.microsoft.com/office/word/2012/wordml" xmlns:w16cex="http://schemas.microsoft.com/office/word/2018/wordml/cex" xmlns:w16cid="http://schemas.microsoft.com/office/word/2016/wordml/cid" xmlns:w16="http://schemas.microsoft.com/office/word/2018/wordml" xmlns:w16du="http://schemas.microsoft.com/office/word/2023/wordml/word16du" xmlns:w16sdtdh="http://schemas.microsoft.com/office/word/2020/wordml/sdtdatahash" xmlns:w16sdtfl="http://schemas.microsoft.com/office/word/2024/wordml/sdtformatlock" xmlns:w16se="http://schemas.microsoft.com/office/word/2015/wordml/symex" xmlns:wpg="http://schemas.microsoft.com/office/word/2010/wordprocessingGroup" xmlns:wpi="http://schemas.microsoft.com/office/word/2010/wordprocessingInk" xmlns:wne="http://schemas.microsoft.com/office/word/2006/wordml" xmlns:wps="http://schemas.microsoft.com/office/word/2010/wordprocessingShape" mc:Ignorable="w14 w15 w16se w16cid w16 w16cex w16sdtdh w16sdtfl w16du wp14">
   <w:body>
     <w:p>
       <w:pPr>
@@ -119,7 +119,35 @@
           <w:sz w:val="28"/>
           <w:szCs w:val="28"/>
         </w:rPr>
-        <w:t xml:space="preserve"> </w:t>
+        <w:t xml:space="preserve"> Pvt Ltd</w:t>
+      </w:r>
+      <w:r>
+        <w:rPr>
+          <w:sz w:val="28"/>
+          <w:szCs w:val="28"/>
+        </w:rPr>
+        <w:t>)</w:t>
+      </w:r>
+      <w:r>
+        <w:rPr>
+          <w:sz w:val="28"/>
+          <w:szCs w:val="28"/>
+        </w:rPr>
+        <w:t xml:space="preserve">, a company duly incorporated under the Companies Act, 2013, having its registered office at </w:t>
+      </w:r>
+      <w:r>
+        <w:rPr>
+          <w:sz w:val="28"/>
+          <w:szCs w:val="28"/>
+        </w:rPr>
+        <w:t>(</w:t>
+      </w:r>
+      <w:r>
+        <w:rPr>
+          <w:sz w:val="28"/>
+          <w:szCs w:val="28"/>
+        </w:rPr>
+        <w:t xml:space="preserve">F-404, </w:t>
       </w:r>
       <w:proofErr w:type="spellStart"/>
       <w:r>
@@ -127,7 +155,7 @@
           <w:sz w:val="28"/>
           <w:szCs w:val="28"/>
         </w:rPr>
-        <w:t>Pvt</w:t>
+        <w:t>Bajrag</w:t>
       </w:r>
       <w:proofErr w:type="spellEnd"/>
       <w:r>
@@ -135,67 +163,7 @@
           <w:sz w:val="28"/>
           <w:szCs w:val="28"/>
         </w:rPr>
-        <w:t xml:space="preserve"> Ltd</w:t>
-      </w:r>
-      <w:r>
-        <w:rPr>
-          <w:sz w:val="28"/>
-          <w:szCs w:val="28"/>
-        </w:rPr>
-        <w:t>)</w:t>
-      </w:r>
-      <w:r>
-        <w:rPr>
-          <w:sz w:val="28"/>
-          <w:szCs w:val="28"/>
-        </w:rPr>
-        <w:t xml:space="preserve">, a company duly incorporated under the Companies Act, 2013, having its registered office at </w:t>
-      </w:r>
-      <w:r>
-        <w:rPr>
-          <w:sz w:val="28"/>
-          <w:szCs w:val="28"/>
-        </w:rPr>
-        <w:t>(</w:t>
-      </w:r>
-      <w:r>
-        <w:rPr>
-          <w:sz w:val="28"/>
-          <w:szCs w:val="28"/>
-        </w:rPr>
-        <w:t xml:space="preserve">F-404, </w:t>
-      </w:r>
-      <w:proofErr w:type="spellStart"/>
-      <w:r>
-        <w:rPr>
-          <w:sz w:val="28"/>
-          <w:szCs w:val="28"/>
-        </w:rPr>
-        <w:t>Bajrag</w:t>
-      </w:r>
-      <w:proofErr w:type="spellEnd"/>
-      <w:r>
-        <w:rPr>
-          <w:sz w:val="28"/>
-          <w:szCs w:val="28"/>
-        </w:rPr>
-        <w:t xml:space="preserve"> Bali Tower, </w:t>
-      </w:r>
-      <w:proofErr w:type="spellStart"/>
-      <w:r>
-        <w:rPr>
-          <w:sz w:val="28"/>
-          <w:szCs w:val="28"/>
-        </w:rPr>
-        <w:t>Vidhyadhar</w:t>
-      </w:r>
-      <w:proofErr w:type="spellEnd"/>
-      <w:r>
-        <w:rPr>
-          <w:sz w:val="28"/>
-          <w:szCs w:val="28"/>
-        </w:rPr>
-        <w:t xml:space="preserve"> Nagar, Jaipur, Jaipur, Rajasthan, India, 302039</w:t>
+        <w:t xml:space="preserve"> Bali Tower, Vidhyadhar Nagar, Jaipur, Jaipur, Rajasthan, India, 302039</w:t>
       </w:r>
       <w:r>
         <w:rPr>
@@ -241,9 +209,8 @@
           <w:sz w:val="28"/>
           <w:szCs w:val="28"/>
         </w:rPr>
-        <w:t xml:space="preserve"> </w:t>
-      </w:r>
-      <w:proofErr w:type="spellStart"/>
+        <w:t xml:space="preserve"> Pvt Ltd</w:t>
+      </w:r>
       <w:r>
         <w:rPr>
           <w:rStyle w:val="Strong"/>
@@ -252,9 +219,60 @@
           <w:sz w:val="28"/>
           <w:szCs w:val="28"/>
         </w:rPr>
-        <w:t>Pvt</w:t>
+        <w:t>", "We", "Us" and "Our"</w:t>
+      </w:r>
+      <w:r>
+        <w:rPr>
+          <w:sz w:val="28"/>
+          <w:szCs w:val="28"/>
+        </w:rPr>
+        <w:t>) concerning your access and use of Services subscribed and/or accessed through Application/Website.</w:t>
+      </w:r>
+    </w:p>
+    <w:p>
+      <w:pPr>
+        <w:rPr>
+          <w:sz w:val="28"/>
+          <w:szCs w:val="28"/>
+        </w:rPr>
+      </w:pPr>
+      <w:r>
+        <w:rPr>
+          <w:sz w:val="28"/>
+          <w:szCs w:val="28"/>
+        </w:rPr>
+        <w:t xml:space="preserve">This Terms shall govern your use of </w:t>
+      </w:r>
+      <w:r>
+        <w:rPr>
+          <w:sz w:val="28"/>
+          <w:szCs w:val="28"/>
+        </w:rPr>
+        <w:t>(</w:t>
+      </w:r>
+      <w:proofErr w:type="spellStart"/>
+      <w:r>
+        <w:rPr>
+          <w:sz w:val="28"/>
+          <w:szCs w:val="28"/>
+        </w:rPr>
+        <w:t>Glimznow</w:t>
       </w:r>
       <w:proofErr w:type="spellEnd"/>
+      <w:r>
+        <w:rPr>
+          <w:sz w:val="28"/>
+          <w:szCs w:val="28"/>
+        </w:rPr>
+        <w:t>)</w:t>
+      </w:r>
+      <w:r>
+        <w:rPr>
+          <w:sz w:val="28"/>
+          <w:szCs w:val="28"/>
+        </w:rPr>
+        <w:t xml:space="preserve"> services (</w:t>
+      </w:r>
       <w:r>
         <w:rPr>
           <w:rStyle w:val="Strong"/>
@@ -263,48 +281,14 @@
           <w:sz w:val="28"/>
           <w:szCs w:val="28"/>
         </w:rPr>
-        <w:t xml:space="preserve"> Ltd</w:t>
-      </w:r>
-      <w:r>
-        <w:rPr>
-          <w:rStyle w:val="Strong"/>
-          <w:rFonts w:ascii="Arial" w:hAnsi="Arial" w:cs="Arial"/>
-          <w:color w:val="858585"/>
-          <w:sz w:val="28"/>
-          <w:szCs w:val="28"/>
-        </w:rPr>
-        <w:t>", "We", "Us" and "Our"</w:t>
-      </w:r>
-      <w:r>
-        <w:rPr>
-          <w:sz w:val="28"/>
-          <w:szCs w:val="28"/>
-        </w:rPr>
-        <w:t>) concerning your access and use of Services subscribed and/or accessed through Application/Website.</w:t>
-      </w:r>
-    </w:p>
-    <w:p>
-      <w:pPr>
-        <w:rPr>
-          <w:sz w:val="28"/>
-          <w:szCs w:val="28"/>
-        </w:rPr>
-      </w:pPr>
-      <w:proofErr w:type="gramStart"/>
-      <w:r>
-        <w:rPr>
-          <w:sz w:val="28"/>
-          <w:szCs w:val="28"/>
-        </w:rPr>
-        <w:t>This Terms</w:t>
-      </w:r>
-      <w:proofErr w:type="gramEnd"/>
-      <w:r>
-        <w:rPr>
-          <w:sz w:val="28"/>
-          <w:szCs w:val="28"/>
-        </w:rPr>
-        <w:t xml:space="preserve"> shall govern your use of </w:t>
+        <w:t>“Services”</w:t>
+      </w:r>
+      <w:r>
+        <w:rPr>
+          <w:sz w:val="28"/>
+          <w:szCs w:val="28"/>
+        </w:rPr>
+        <w:t xml:space="preserve">). The Services include access to the content available on </w:t>
       </w:r>
       <w:r>
         <w:rPr>
@@ -334,24 +318,7 @@
           <w:sz w:val="28"/>
           <w:szCs w:val="28"/>
         </w:rPr>
-        <w:t xml:space="preserve"> services (</w:t>
-      </w:r>
-      <w:r>
-        <w:rPr>
-          <w:rStyle w:val="Strong"/>
-          <w:rFonts w:ascii="Arial" w:hAnsi="Arial" w:cs="Arial"/>
-          <w:color w:val="858585"/>
-          <w:sz w:val="28"/>
-          <w:szCs w:val="28"/>
-        </w:rPr>
-        <w:t>“Services”</w:t>
-      </w:r>
-      <w:r>
-        <w:rPr>
-          <w:sz w:val="28"/>
-          <w:szCs w:val="28"/>
-        </w:rPr>
-        <w:t xml:space="preserve">). The Services include access to the content available on </w:t>
+        <w:t xml:space="preserve"> Platform i.e. the website ("Website") and/or </w:t>
       </w:r>
       <w:r>
         <w:rPr>
@@ -381,7 +348,22 @@
           <w:sz w:val="28"/>
           <w:szCs w:val="28"/>
         </w:rPr>
-        <w:t xml:space="preserve"> Platform i.e. the website ("Website") and/or </w:t>
+        <w:t xml:space="preserve"> Mobile Application (“Application”) (collectively, the "Platform"). The Platform also provide content by integrating services and application of other as well as on the third party Over The Top (OTT) applications/websites (“Third Party OTT Applications”).</w:t>
+      </w:r>
+    </w:p>
+    <w:p>
+      <w:pPr>
+        <w:rPr>
+          <w:sz w:val="28"/>
+          <w:szCs w:val="28"/>
+        </w:rPr>
+      </w:pPr>
+      <w:r>
+        <w:rPr>
+          <w:sz w:val="28"/>
+          <w:szCs w:val="28"/>
+        </w:rPr>
+        <w:t>We encourage and advise all Users to read and understand these Terms prior to making use of the Platform and the Services. Your use of, and access to, the Platform and Services is subject to these Terms. This User Agreement shall be read with the terms of the Privacy Policy published on the Platform (You may access and read the Privacy Policy at </w:t>
       </w:r>
       <w:r>
         <w:rPr>
@@ -390,68 +372,7 @@
         </w:rPr>
         <w:t>(</w:t>
       </w:r>
-      <w:proofErr w:type="spellStart"/>
-      <w:r>
-        <w:rPr>
-          <w:sz w:val="28"/>
-          <w:szCs w:val="28"/>
-        </w:rPr>
-        <w:t>Glimznow</w:t>
-      </w:r>
-      <w:proofErr w:type="spellEnd"/>
-      <w:r>
-        <w:rPr>
-          <w:sz w:val="28"/>
-          <w:szCs w:val="28"/>
-        </w:rPr>
-        <w:t>)</w:t>
-      </w:r>
-      <w:r>
-        <w:rPr>
-          <w:sz w:val="28"/>
-          <w:szCs w:val="28"/>
-        </w:rPr>
-        <w:t xml:space="preserve"> Mobile Application (“Application”) (collectively, the "Platform"). The Platform also </w:t>
-      </w:r>
-      <w:proofErr w:type="gramStart"/>
-      <w:r>
-        <w:rPr>
-          <w:sz w:val="28"/>
-          <w:szCs w:val="28"/>
-        </w:rPr>
-        <w:t>provide</w:t>
-      </w:r>
-      <w:proofErr w:type="gramEnd"/>
-      <w:r>
-        <w:rPr>
-          <w:sz w:val="28"/>
-          <w:szCs w:val="28"/>
-        </w:rPr>
-        <w:t xml:space="preserve"> content by integrating services and application of other as well as on the third party Over The Top (OTT) applications/websites (“Third Party OTT Applications”).</w:t>
-      </w:r>
-    </w:p>
-    <w:p>
-      <w:pPr>
-        <w:rPr>
-          <w:sz w:val="28"/>
-          <w:szCs w:val="28"/>
-        </w:rPr>
-      </w:pPr>
-      <w:r>
-        <w:rPr>
-          <w:sz w:val="28"/>
-          <w:szCs w:val="28"/>
-        </w:rPr>
-        <w:t>We encourage and advise all Users to read and understand these Terms prior to making use of the Platform and the Services. Your use of, and access to, the Platform and Services is subject to these Terms. This User Agreement shall be read with the terms of the Privacy Policy published on the Platform (You may access and read the Privacy Policy at </w:t>
-      </w:r>
-      <w:r>
-        <w:rPr>
-          <w:sz w:val="28"/>
-          <w:szCs w:val="28"/>
-        </w:rPr>
-        <w:t>(</w:t>
-      </w:r>
-      <w:hyperlink r:id="rId6" w:history="1">
+      <w:hyperlink r:id="rId5" w:history="1">
         <w:r>
           <w:rPr>
             <w:rStyle w:val="Hyperlink"/>
@@ -504,7 +425,28 @@
           <w:sz w:val="28"/>
           <w:szCs w:val="28"/>
         </w:rPr>
-        <w:t xml:space="preserve"> </w:t>
+        <w:t xml:space="preserve"> Pvt Ltd</w:t>
+      </w:r>
+      <w:r>
+        <w:rPr>
+          <w:sz w:val="28"/>
+          <w:szCs w:val="28"/>
+        </w:rPr>
+        <w:t>):</w:t>
+      </w:r>
+      <w:r>
+        <w:rPr>
+          <w:sz w:val="28"/>
+          <w:szCs w:val="28"/>
+        </w:rPr>
+        <w:t xml:space="preserve"> Further, </w:t>
+      </w:r>
+      <w:r>
+        <w:rPr>
+          <w:sz w:val="28"/>
+          <w:szCs w:val="28"/>
+        </w:rPr>
+        <w:t>(</w:t>
       </w:r>
       <w:proofErr w:type="spellStart"/>
       <w:r>
@@ -512,7 +454,7 @@
           <w:sz w:val="28"/>
           <w:szCs w:val="28"/>
         </w:rPr>
-        <w:t>Pvt</w:t>
+        <w:t>Glimznow</w:t>
       </w:r>
       <w:proofErr w:type="spellEnd"/>
       <w:r>
@@ -520,60 +462,7 @@
           <w:sz w:val="28"/>
           <w:szCs w:val="28"/>
         </w:rPr>
-        <w:t xml:space="preserve"> Ltd</w:t>
-      </w:r>
-      <w:r>
-        <w:rPr>
-          <w:sz w:val="28"/>
-          <w:szCs w:val="28"/>
-        </w:rPr>
-        <w:t>):</w:t>
-      </w:r>
-      <w:r>
-        <w:rPr>
-          <w:sz w:val="28"/>
-          <w:szCs w:val="28"/>
-        </w:rPr>
-        <w:t xml:space="preserve"> Further, </w:t>
-      </w:r>
-      <w:r>
-        <w:rPr>
-          <w:sz w:val="28"/>
-          <w:szCs w:val="28"/>
-        </w:rPr>
-        <w:t>(</w:t>
-      </w:r>
-      <w:proofErr w:type="spellStart"/>
-      <w:r>
-        <w:rPr>
-          <w:sz w:val="28"/>
-          <w:szCs w:val="28"/>
-        </w:rPr>
-        <w:t>Glimznow</w:t>
-      </w:r>
-      <w:proofErr w:type="spellEnd"/>
-      <w:r>
-        <w:rPr>
-          <w:sz w:val="28"/>
-          <w:szCs w:val="28"/>
-        </w:rPr>
-        <w:t xml:space="preserve"> </w:t>
-      </w:r>
-      <w:proofErr w:type="spellStart"/>
-      <w:r>
-        <w:rPr>
-          <w:sz w:val="28"/>
-          <w:szCs w:val="28"/>
-        </w:rPr>
-        <w:t>Pvt</w:t>
-      </w:r>
-      <w:proofErr w:type="spellEnd"/>
-      <w:r>
-        <w:rPr>
-          <w:sz w:val="28"/>
-          <w:szCs w:val="28"/>
-        </w:rPr>
-        <w:t xml:space="preserve"> Ltd</w:t>
+        <w:t xml:space="preserve"> Pvt Ltd</w:t>
       </w:r>
       <w:r>
         <w:rPr>
@@ -751,23 +640,7 @@
           <w:sz w:val="28"/>
           <w:szCs w:val="28"/>
         </w:rPr>
-        <w:t xml:space="preserve"> </w:t>
-      </w:r>
-      <w:proofErr w:type="spellStart"/>
-      <w:r>
-        <w:rPr>
-          <w:sz w:val="28"/>
-          <w:szCs w:val="28"/>
-        </w:rPr>
-        <w:t>Pvt</w:t>
-      </w:r>
-      <w:proofErr w:type="spellEnd"/>
-      <w:r>
-        <w:rPr>
-          <w:sz w:val="28"/>
-          <w:szCs w:val="28"/>
-        </w:rPr>
-        <w:t xml:space="preserve"> Ltd</w:t>
+        <w:t xml:space="preserve"> Pvt Ltd</w:t>
       </w:r>
       <w:r>
         <w:rPr>
@@ -893,70 +766,22 @@
           <w:szCs w:val="28"/>
         </w:rPr>
         <w:lastRenderedPageBreak/>
-        <w:t xml:space="preserve">ii. You are requested to read these Terms and Privacy Policy carefully and understand the Agreement before </w:t>
-      </w:r>
-      <w:proofErr w:type="gramStart"/>
-      <w:r>
-        <w:rPr>
-          <w:sz w:val="28"/>
-          <w:szCs w:val="28"/>
-        </w:rPr>
-        <w:t>You</w:t>
-      </w:r>
-      <w:proofErr w:type="gramEnd"/>
-      <w:r>
-        <w:rPr>
-          <w:sz w:val="28"/>
-          <w:szCs w:val="28"/>
-        </w:rPr>
-        <w:t xml:space="preserve"> accept it. If </w:t>
-      </w:r>
-      <w:proofErr w:type="gramStart"/>
-      <w:r>
-        <w:rPr>
-          <w:sz w:val="28"/>
-          <w:szCs w:val="28"/>
-        </w:rPr>
-        <w:t>You</w:t>
-      </w:r>
-      <w:proofErr w:type="gramEnd"/>
-      <w:r>
-        <w:rPr>
-          <w:sz w:val="28"/>
-          <w:szCs w:val="28"/>
-        </w:rPr>
-        <w:t xml:space="preserve"> do not understand, approve of and accept the provisions of these Terms, You must not register an account, access and/or use the Platform or Services in any manner whatsoever.</w:t>
-      </w:r>
-    </w:p>
-    <w:p>
-      <w:pPr>
-        <w:rPr>
-          <w:sz w:val="28"/>
-          <w:szCs w:val="28"/>
-        </w:rPr>
-      </w:pPr>
-      <w:r>
-        <w:rPr>
-          <w:sz w:val="28"/>
-          <w:szCs w:val="28"/>
-        </w:rPr>
-        <w:t xml:space="preserve">iii. By accepting this User Agreement, you affirm that you are 18 years of age or above and are fully competent to enter into this Agreement, and to abide by and comply with this Agreement. Your acceptance to these Terms shall indicate that </w:t>
-      </w:r>
-      <w:proofErr w:type="gramStart"/>
-      <w:r>
-        <w:rPr>
-          <w:sz w:val="28"/>
-          <w:szCs w:val="28"/>
-        </w:rPr>
-        <w:t>You</w:t>
-      </w:r>
-      <w:proofErr w:type="gramEnd"/>
-      <w:r>
-        <w:rPr>
-          <w:sz w:val="28"/>
-          <w:szCs w:val="28"/>
-        </w:rPr>
-        <w:t xml:space="preserve"> have the right, authority, and legal capacity to agree to the Terms and that You have read, understood, and agree to be bound by the same.</w:t>
+        <w:t>ii. You are requested to read these Terms and Privacy Policy carefully and understand the Agreement before You accept it. If You do not understand, approve of and accept the provisions of these Terms, You must not register an account, access and/or use the Platform or Services in any manner whatsoever.</w:t>
+      </w:r>
+    </w:p>
+    <w:p>
+      <w:pPr>
+        <w:rPr>
+          <w:sz w:val="28"/>
+          <w:szCs w:val="28"/>
+        </w:rPr>
+      </w:pPr>
+      <w:r>
+        <w:rPr>
+          <w:sz w:val="28"/>
+          <w:szCs w:val="28"/>
+        </w:rPr>
+        <w:t>iii. By accepting this User Agreement, you affirm that you are 18 years of age or above and are fully competent to enter into this Agreement, and to abide by and comply with this Agreement. Your acceptance to these Terms shall indicate that You have the right, authority, and legal capacity to agree to the Terms and that You have read, understood, and agree to be bound by the same.</w:t>
       </w:r>
     </w:p>
     <w:p>
@@ -988,54 +813,22 @@
           <w:sz w:val="28"/>
           <w:szCs w:val="28"/>
         </w:rPr>
-        <w:t xml:space="preserve">i. To enable </w:t>
-      </w:r>
-      <w:proofErr w:type="gramStart"/>
-      <w:r>
-        <w:rPr>
-          <w:sz w:val="28"/>
-          <w:szCs w:val="28"/>
-        </w:rPr>
-        <w:t>Your</w:t>
-      </w:r>
-      <w:proofErr w:type="gramEnd"/>
-      <w:r>
-        <w:rPr>
-          <w:sz w:val="28"/>
-          <w:szCs w:val="28"/>
-        </w:rPr>
-        <w:t xml:space="preserve"> access and use of the Services available on the Platform, You have to register as a User by providing applicable user information;</w:t>
-      </w:r>
-    </w:p>
-    <w:p>
-      <w:pPr>
-        <w:rPr>
-          <w:sz w:val="28"/>
-          <w:szCs w:val="28"/>
-        </w:rPr>
-      </w:pPr>
-      <w:r>
-        <w:rPr>
-          <w:sz w:val="28"/>
-          <w:szCs w:val="28"/>
-        </w:rPr>
-        <w:t xml:space="preserve">ii. You agree and acknowledge that any information that </w:t>
-      </w:r>
-      <w:proofErr w:type="gramStart"/>
-      <w:r>
-        <w:rPr>
-          <w:sz w:val="28"/>
-          <w:szCs w:val="28"/>
-        </w:rPr>
-        <w:t>You</w:t>
-      </w:r>
-      <w:proofErr w:type="gramEnd"/>
-      <w:r>
-        <w:rPr>
-          <w:sz w:val="28"/>
-          <w:szCs w:val="28"/>
-        </w:rPr>
-        <w:t xml:space="preserve"> provide is true, accurate, complete and updated;</w:t>
+        <w:t>i. To enable Your access and use of the Services available on the Platform, You have to register as a User by providing applicable user information;</w:t>
+      </w:r>
+    </w:p>
+    <w:p>
+      <w:pPr>
+        <w:rPr>
+          <w:sz w:val="28"/>
+          <w:szCs w:val="28"/>
+        </w:rPr>
+      </w:pPr>
+      <w:r>
+        <w:rPr>
+          <w:sz w:val="28"/>
+          <w:szCs w:val="28"/>
+        </w:rPr>
+        <w:t>ii. You agree and acknowledge that any information that You provide is true, accurate, complete and updated;</w:t>
       </w:r>
     </w:p>
     <w:p>
@@ -1073,7 +866,43 @@
           <w:sz w:val="28"/>
           <w:szCs w:val="28"/>
         </w:rPr>
-        <w:t xml:space="preserve"> </w:t>
+        <w:t xml:space="preserve"> Pvt Ltd</w:t>
+      </w:r>
+      <w:r>
+        <w:rPr>
+          <w:sz w:val="28"/>
+          <w:szCs w:val="28"/>
+        </w:rPr>
+        <w:t>)</w:t>
+      </w:r>
+      <w:r>
+        <w:rPr>
+          <w:sz w:val="28"/>
+          <w:szCs w:val="28"/>
+        </w:rPr>
+        <w:t xml:space="preserve"> that by using the Platform in any manner (such as through registering an account, accessing the Website or Application(s) and/or using or accessing any of the Services, and /or subscribing the Website or Application, You:</w:t>
+      </w:r>
+    </w:p>
+    <w:p>
+      <w:pPr>
+        <w:rPr>
+          <w:sz w:val="28"/>
+          <w:szCs w:val="28"/>
+        </w:rPr>
+      </w:pPr>
+      <w:r>
+        <w:rPr>
+          <w:sz w:val="28"/>
+          <w:szCs w:val="28"/>
+        </w:rPr>
+        <w:t xml:space="preserve">a. are not a Minor and are of legal age under the Applicable Law and have the legal right, capacity, and power to accept the provisions of these Terms with </w:t>
+      </w:r>
+      <w:r>
+        <w:rPr>
+          <w:sz w:val="28"/>
+          <w:szCs w:val="28"/>
+        </w:rPr>
+        <w:t>(</w:t>
       </w:r>
       <w:proofErr w:type="spellStart"/>
       <w:r>
@@ -1081,7 +910,7 @@
           <w:sz w:val="28"/>
           <w:szCs w:val="28"/>
         </w:rPr>
-        <w:t>Pvt</w:t>
+        <w:t>Glimznow</w:t>
       </w:r>
       <w:proofErr w:type="spellEnd"/>
       <w:r>
@@ -1089,7 +918,7 @@
           <w:sz w:val="28"/>
           <w:szCs w:val="28"/>
         </w:rPr>
-        <w:t xml:space="preserve"> Ltd</w:t>
+        <w:t xml:space="preserve"> Pvt Ltd</w:t>
       </w:r>
       <w:r>
         <w:rPr>
@@ -1103,83 +932,6 @@
           <w:sz w:val="28"/>
           <w:szCs w:val="28"/>
         </w:rPr>
-        <w:t xml:space="preserve"> that by using the Platform in any manner (such as through registering an account, accessing the Website or Application(s) and/or using or accessing any of the Services, and /or subscribing the Website or Application, You:</w:t>
-      </w:r>
-    </w:p>
-    <w:p>
-      <w:pPr>
-        <w:rPr>
-          <w:sz w:val="28"/>
-          <w:szCs w:val="28"/>
-        </w:rPr>
-      </w:pPr>
-      <w:proofErr w:type="gramStart"/>
-      <w:r>
-        <w:rPr>
-          <w:sz w:val="28"/>
-          <w:szCs w:val="28"/>
-        </w:rPr>
-        <w:t>a</w:t>
-      </w:r>
-      <w:proofErr w:type="gramEnd"/>
-      <w:r>
-        <w:rPr>
-          <w:sz w:val="28"/>
-          <w:szCs w:val="28"/>
-        </w:rPr>
-        <w:t xml:space="preserve">. are not a Minor and are of legal age under the Applicable Law and have the legal right, capacity, and power to accept the provisions of these Terms with </w:t>
-      </w:r>
-      <w:r>
-        <w:rPr>
-          <w:sz w:val="28"/>
-          <w:szCs w:val="28"/>
-        </w:rPr>
-        <w:t>(</w:t>
-      </w:r>
-      <w:proofErr w:type="spellStart"/>
-      <w:r>
-        <w:rPr>
-          <w:sz w:val="28"/>
-          <w:szCs w:val="28"/>
-        </w:rPr>
-        <w:t>Glimznow</w:t>
-      </w:r>
-      <w:proofErr w:type="spellEnd"/>
-      <w:r>
-        <w:rPr>
-          <w:sz w:val="28"/>
-          <w:szCs w:val="28"/>
-        </w:rPr>
-        <w:t xml:space="preserve"> </w:t>
-      </w:r>
-      <w:proofErr w:type="spellStart"/>
-      <w:r>
-        <w:rPr>
-          <w:sz w:val="28"/>
-          <w:szCs w:val="28"/>
-        </w:rPr>
-        <w:t>Pvt</w:t>
-      </w:r>
-      <w:proofErr w:type="spellEnd"/>
-      <w:r>
-        <w:rPr>
-          <w:sz w:val="28"/>
-          <w:szCs w:val="28"/>
-        </w:rPr>
-        <w:t xml:space="preserve"> Ltd</w:t>
-      </w:r>
-      <w:r>
-        <w:rPr>
-          <w:sz w:val="28"/>
-          <w:szCs w:val="28"/>
-        </w:rPr>
-        <w:t>)</w:t>
-      </w:r>
-      <w:r>
-        <w:rPr>
-          <w:sz w:val="28"/>
-          <w:szCs w:val="28"/>
-        </w:rPr>
         <w:t>;</w:t>
       </w:r>
     </w:p>
@@ -1205,21 +957,12 @@
           <w:szCs w:val="28"/>
         </w:rPr>
       </w:pPr>
-      <w:proofErr w:type="gramStart"/>
-      <w:r>
-        <w:rPr>
-          <w:sz w:val="28"/>
-          <w:szCs w:val="28"/>
-        </w:rPr>
-        <w:t>c</w:t>
-      </w:r>
-      <w:proofErr w:type="gramEnd"/>
-      <w:r>
-        <w:rPr>
-          <w:sz w:val="28"/>
-          <w:szCs w:val="28"/>
-        </w:rPr>
-        <w:t xml:space="preserve">. are solely and entirely responsible for any activity, including any act or omission, that occurs on or through Your Account. This includes the responsibility of providing correct, valid, complete, accurate and up-to-date User Information at the time of registering an Account and at any time required thereafter and </w:t>
+      <w:r>
+        <w:rPr>
+          <w:sz w:val="28"/>
+          <w:szCs w:val="28"/>
+        </w:rPr>
+        <w:t xml:space="preserve">c. are solely and entirely responsible for any activity, including any act or omission, that occurs on or through Your Account. This includes the responsibility of providing correct, valid, complete, accurate and up-to-date User Information at the time of registering an Account and at any time required thereafter and </w:t>
       </w:r>
       <w:r>
         <w:rPr>
@@ -1237,37 +980,12 @@
           <w:szCs w:val="28"/>
         </w:rPr>
       </w:pPr>
-      <w:proofErr w:type="gramStart"/>
-      <w:r>
-        <w:rPr>
-          <w:sz w:val="28"/>
-          <w:szCs w:val="28"/>
-        </w:rPr>
-        <w:t>d</w:t>
-      </w:r>
-      <w:proofErr w:type="gramEnd"/>
-      <w:r>
-        <w:rPr>
-          <w:sz w:val="28"/>
-          <w:szCs w:val="28"/>
-        </w:rPr>
-        <w:t xml:space="preserve">. agree that it will be Your responsibility to maintain control over, and security of, Your Account. In case of any breach of security or any unauthorized activity of the account, </w:t>
-      </w:r>
-      <w:proofErr w:type="gramStart"/>
-      <w:r>
-        <w:rPr>
-          <w:sz w:val="28"/>
-          <w:szCs w:val="28"/>
-        </w:rPr>
-        <w:t>You</w:t>
-      </w:r>
-      <w:proofErr w:type="gramEnd"/>
-      <w:r>
-        <w:rPr>
-          <w:sz w:val="28"/>
-          <w:szCs w:val="28"/>
-        </w:rPr>
-        <w:t xml:space="preserve"> shall immediately contact and notify us at </w:t>
+      <w:r>
+        <w:rPr>
+          <w:sz w:val="28"/>
+          <w:szCs w:val="28"/>
+        </w:rPr>
+        <w:t>d. agree that it will be Your responsibility to maintain control over, and security of, Your Account. In case of any breach of security or any unauthorized activity of the account, You shall immediately contact and notify us at </w:t>
       </w:r>
       <w:r>
         <w:rPr>
@@ -1304,23 +1022,7 @@
           <w:sz w:val="28"/>
           <w:szCs w:val="28"/>
         </w:rPr>
-        <w:t xml:space="preserve"> </w:t>
-      </w:r>
-      <w:proofErr w:type="spellStart"/>
-      <w:r>
-        <w:rPr>
-          <w:sz w:val="28"/>
-          <w:szCs w:val="28"/>
-        </w:rPr>
-        <w:t>Pvt</w:t>
-      </w:r>
-      <w:proofErr w:type="spellEnd"/>
-      <w:r>
-        <w:rPr>
-          <w:sz w:val="28"/>
-          <w:szCs w:val="28"/>
-        </w:rPr>
-        <w:t xml:space="preserve"> Ltd</w:t>
+        <w:t xml:space="preserve"> Pvt Ltd</w:t>
       </w:r>
       <w:r>
         <w:rPr>
@@ -1381,23 +1083,7 @@
           <w:sz w:val="28"/>
           <w:szCs w:val="28"/>
         </w:rPr>
-        <w:t xml:space="preserve">i. In order to enjoy the premium features and to have full access to the content available on the Platform, You may need to register </w:t>
-      </w:r>
-      <w:proofErr w:type="gramStart"/>
-      <w:r>
-        <w:rPr>
-          <w:sz w:val="28"/>
-          <w:szCs w:val="28"/>
-        </w:rPr>
-        <w:t>Yourself</w:t>
-      </w:r>
-      <w:proofErr w:type="gramEnd"/>
-      <w:r>
-        <w:rPr>
-          <w:sz w:val="28"/>
-          <w:szCs w:val="28"/>
-        </w:rPr>
-        <w:t xml:space="preserve"> on the Platform to avail the services on a subscription model (“Subscription”). To become a Subscription User, You may be required to provide certain personal information and may be required to make payments ("Subscription Fee") as per the applicable membership plan (“Subscription Plan”). </w:t>
+        <w:t xml:space="preserve">i. In order to enjoy the premium features and to have full access to the content available on the Platform, You may need to register Yourself on the Platform to avail the services on a subscription model (“Subscription”). To become a Subscription User, You may be required to provide certain personal information and may be required to make payments ("Subscription Fee") as per the applicable membership plan (“Subscription Plan”). </w:t>
       </w:r>
       <w:r>
         <w:rPr>
@@ -1420,7 +1106,43 @@
           <w:sz w:val="28"/>
           <w:szCs w:val="28"/>
         </w:rPr>
-        <w:t xml:space="preserve"> </w:t>
+        <w:t xml:space="preserve"> Pvt Ltd</w:t>
+      </w:r>
+      <w:r>
+        <w:rPr>
+          <w:sz w:val="28"/>
+          <w:szCs w:val="28"/>
+        </w:rPr>
+        <w:t>)</w:t>
+      </w:r>
+      <w:r>
+        <w:rPr>
+          <w:sz w:val="28"/>
+          <w:szCs w:val="28"/>
+        </w:rPr>
+        <w:t xml:space="preserve"> offers different kinds of Subscription plans, each of these Subscription plans will be subject to different limitations and restrictions and the cost of each of these Subscription plans may vary.</w:t>
+      </w:r>
+    </w:p>
+    <w:p>
+      <w:pPr>
+        <w:rPr>
+          <w:sz w:val="28"/>
+          <w:szCs w:val="28"/>
+        </w:rPr>
+      </w:pPr>
+      <w:r>
+        <w:rPr>
+          <w:sz w:val="28"/>
+          <w:szCs w:val="28"/>
+        </w:rPr>
+        <w:t xml:space="preserve">ii. The access and benefits offered by </w:t>
+      </w:r>
+      <w:r>
+        <w:rPr>
+          <w:sz w:val="28"/>
+          <w:szCs w:val="28"/>
+        </w:rPr>
+        <w:t>(</w:t>
       </w:r>
       <w:proofErr w:type="spellStart"/>
       <w:r>
@@ -1428,7 +1150,7 @@
           <w:sz w:val="28"/>
           <w:szCs w:val="28"/>
         </w:rPr>
-        <w:t>Pvt</w:t>
+        <w:t>Glimznow</w:t>
       </w:r>
       <w:proofErr w:type="spellEnd"/>
       <w:r>
@@ -1436,7 +1158,7 @@
           <w:sz w:val="28"/>
           <w:szCs w:val="28"/>
         </w:rPr>
-        <w:t xml:space="preserve"> Ltd</w:t>
+        <w:t xml:space="preserve"> Pvt Ltd</w:t>
       </w:r>
       <w:r>
         <w:rPr>
@@ -1450,22 +1172,7 @@
           <w:sz w:val="28"/>
           <w:szCs w:val="28"/>
         </w:rPr>
-        <w:t xml:space="preserve"> offers different kinds of Subscription plans, each of these Subscription plans will be subject to different limitations and restrictions and the cost of each of these Subscription plans may vary.</w:t>
-      </w:r>
-    </w:p>
-    <w:p>
-      <w:pPr>
-        <w:rPr>
-          <w:sz w:val="28"/>
-          <w:szCs w:val="28"/>
-        </w:rPr>
-      </w:pPr>
-      <w:r>
-        <w:rPr>
-          <w:sz w:val="28"/>
-          <w:szCs w:val="28"/>
-        </w:rPr>
-        <w:t xml:space="preserve">ii. The access and benefits offered by </w:t>
+        <w:t xml:space="preserve"> under each Subscription Plan shall be solely determined by </w:t>
       </w:r>
       <w:r>
         <w:rPr>
@@ -1488,7 +1195,57 @@
           <w:sz w:val="28"/>
           <w:szCs w:val="28"/>
         </w:rPr>
-        <w:t xml:space="preserve"> </w:t>
+        <w:t xml:space="preserve"> Pvt Ltd</w:t>
+      </w:r>
+      <w:r>
+        <w:rPr>
+          <w:sz w:val="28"/>
+          <w:szCs w:val="28"/>
+        </w:rPr>
+        <w:t>)</w:t>
+      </w:r>
+      <w:r>
+        <w:rPr>
+          <w:sz w:val="28"/>
+          <w:szCs w:val="28"/>
+        </w:rPr>
+        <w:t xml:space="preserve">. </w:t>
+      </w:r>
+      <w:r>
+        <w:rPr>
+          <w:sz w:val="28"/>
+          <w:szCs w:val="28"/>
+        </w:rPr>
+        <w:t>The company</w:t>
+      </w:r>
+      <w:r>
+        <w:rPr>
+          <w:sz w:val="28"/>
+          <w:szCs w:val="28"/>
+        </w:rPr>
+        <w:t xml:space="preserve"> reserves the right to modify, terminate or otherwise amend the access and benefits offered under any Subscription Plans, with or without notice to You and there will not no refunds of any subscription fees paid owing to any such modification or amendment to the access and benefits offered under any Subscription Plan.</w:t>
+      </w:r>
+    </w:p>
+    <w:p>
+      <w:pPr>
+        <w:rPr>
+          <w:sz w:val="28"/>
+          <w:szCs w:val="28"/>
+        </w:rPr>
+      </w:pPr>
+      <w:r>
+        <w:rPr>
+          <w:sz w:val="28"/>
+          <w:szCs w:val="28"/>
+        </w:rPr>
+        <w:t xml:space="preserve">iii. By signing up and choosing to subscribe to the Platform, You are expressly agreeing that </w:t>
+      </w:r>
+      <w:r>
+        <w:rPr>
+          <w:sz w:val="28"/>
+          <w:szCs w:val="28"/>
+        </w:rPr>
+        <w:t>(</w:t>
       </w:r>
       <w:proofErr w:type="spellStart"/>
       <w:r>
@@ -1496,7 +1253,7 @@
           <w:sz w:val="28"/>
           <w:szCs w:val="28"/>
         </w:rPr>
-        <w:t>Pvt</w:t>
+        <w:t>Glimznow</w:t>
       </w:r>
       <w:proofErr w:type="spellEnd"/>
       <w:r>
@@ -1504,7 +1261,7 @@
           <w:sz w:val="28"/>
           <w:szCs w:val="28"/>
         </w:rPr>
-        <w:t xml:space="preserve"> Ltd</w:t>
+        <w:t xml:space="preserve"> Pvt Ltd</w:t>
       </w:r>
       <w:r>
         <w:rPr>
@@ -1518,182 +1275,22 @@
           <w:sz w:val="28"/>
           <w:szCs w:val="28"/>
         </w:rPr>
-        <w:t xml:space="preserve"> under each Subscription Plan shall be solely determined by </w:t>
-      </w:r>
-      <w:r>
-        <w:rPr>
-          <w:sz w:val="28"/>
-          <w:szCs w:val="28"/>
-        </w:rPr>
-        <w:t>(</w:t>
-      </w:r>
-      <w:proofErr w:type="spellStart"/>
-      <w:r>
-        <w:rPr>
-          <w:sz w:val="28"/>
-          <w:szCs w:val="28"/>
-        </w:rPr>
-        <w:t>Glimznow</w:t>
-      </w:r>
-      <w:proofErr w:type="spellEnd"/>
-      <w:r>
-        <w:rPr>
-          <w:sz w:val="28"/>
-          <w:szCs w:val="28"/>
-        </w:rPr>
-        <w:t xml:space="preserve"> </w:t>
-      </w:r>
-      <w:proofErr w:type="spellStart"/>
-      <w:r>
-        <w:rPr>
-          <w:sz w:val="28"/>
-          <w:szCs w:val="28"/>
-        </w:rPr>
-        <w:t>Pvt</w:t>
-      </w:r>
-      <w:proofErr w:type="spellEnd"/>
-      <w:r>
-        <w:rPr>
-          <w:sz w:val="28"/>
-          <w:szCs w:val="28"/>
-        </w:rPr>
-        <w:t xml:space="preserve"> Ltd</w:t>
-      </w:r>
-      <w:r>
-        <w:rPr>
-          <w:sz w:val="28"/>
-          <w:szCs w:val="28"/>
-        </w:rPr>
-        <w:t>)</w:t>
-      </w:r>
-      <w:r>
-        <w:rPr>
-          <w:sz w:val="28"/>
-          <w:szCs w:val="28"/>
-        </w:rPr>
-        <w:t xml:space="preserve">. </w:t>
-      </w:r>
-      <w:r>
-        <w:rPr>
-          <w:sz w:val="28"/>
-          <w:szCs w:val="28"/>
-        </w:rPr>
-        <w:t>The company</w:t>
-      </w:r>
-      <w:r>
-        <w:rPr>
-          <w:sz w:val="28"/>
-          <w:szCs w:val="28"/>
-        </w:rPr>
-        <w:t xml:space="preserve"> reserves the right to modify, terminate or otherwise amend the access and benefits offered under any Subscription Plans, with or without notice to You and there will not no refunds of any subscription fees paid owing to any such modification or amendment to the access and benefits offered under any Subscription Plan.</w:t>
-      </w:r>
-    </w:p>
-    <w:p>
-      <w:pPr>
-        <w:rPr>
-          <w:sz w:val="28"/>
-          <w:szCs w:val="28"/>
-        </w:rPr>
-      </w:pPr>
-      <w:r>
-        <w:rPr>
-          <w:sz w:val="28"/>
-          <w:szCs w:val="28"/>
-        </w:rPr>
-        <w:t xml:space="preserve">iii. By signing up and choosing to subscribe to the Platform, You are expressly agreeing that </w:t>
-      </w:r>
-      <w:r>
-        <w:rPr>
-          <w:sz w:val="28"/>
-          <w:szCs w:val="28"/>
-        </w:rPr>
-        <w:t>(</w:t>
-      </w:r>
-      <w:proofErr w:type="spellStart"/>
-      <w:r>
-        <w:rPr>
-          <w:sz w:val="28"/>
-          <w:szCs w:val="28"/>
-        </w:rPr>
-        <w:t>Glimznow</w:t>
-      </w:r>
-      <w:proofErr w:type="spellEnd"/>
-      <w:r>
-        <w:rPr>
-          <w:sz w:val="28"/>
-          <w:szCs w:val="28"/>
-        </w:rPr>
-        <w:t xml:space="preserve"> </w:t>
-      </w:r>
-      <w:proofErr w:type="spellStart"/>
-      <w:r>
-        <w:rPr>
-          <w:sz w:val="28"/>
-          <w:szCs w:val="28"/>
-        </w:rPr>
-        <w:t>Pvt</w:t>
-      </w:r>
-      <w:proofErr w:type="spellEnd"/>
-      <w:r>
-        <w:rPr>
-          <w:sz w:val="28"/>
-          <w:szCs w:val="28"/>
-        </w:rPr>
-        <w:t xml:space="preserve"> Ltd</w:t>
-      </w:r>
-      <w:r>
-        <w:rPr>
-          <w:sz w:val="28"/>
-          <w:szCs w:val="28"/>
-        </w:rPr>
-        <w:t>)</w:t>
-      </w:r>
-      <w:r>
-        <w:rPr>
-          <w:sz w:val="28"/>
-          <w:szCs w:val="28"/>
-        </w:rPr>
-        <w:t xml:space="preserve"> is authorized to charge </w:t>
-      </w:r>
-      <w:proofErr w:type="gramStart"/>
-      <w:r>
-        <w:rPr>
-          <w:sz w:val="28"/>
-          <w:szCs w:val="28"/>
-        </w:rPr>
-        <w:t>You :</w:t>
-      </w:r>
-      <w:proofErr w:type="gramEnd"/>
-    </w:p>
-    <w:p>
-      <w:pPr>
-        <w:rPr>
-          <w:sz w:val="28"/>
-          <w:szCs w:val="28"/>
-        </w:rPr>
-      </w:pPr>
-      <w:r>
-        <w:rPr>
-          <w:sz w:val="28"/>
-          <w:szCs w:val="28"/>
-        </w:rPr>
-        <w:t xml:space="preserve">a) Subscription fee as per </w:t>
-      </w:r>
-      <w:proofErr w:type="gramStart"/>
-      <w:r>
-        <w:rPr>
-          <w:sz w:val="28"/>
-          <w:szCs w:val="28"/>
-        </w:rPr>
-        <w:t>Your</w:t>
-      </w:r>
-      <w:proofErr w:type="gramEnd"/>
-      <w:r>
-        <w:rPr>
-          <w:sz w:val="28"/>
-          <w:szCs w:val="28"/>
-        </w:rPr>
-        <w:t xml:space="preserve"> selected Subscription Plan;</w:t>
+        <w:t xml:space="preserve"> is authorized to charge You :</w:t>
+      </w:r>
+    </w:p>
+    <w:p>
+      <w:pPr>
+        <w:rPr>
+          <w:sz w:val="28"/>
+          <w:szCs w:val="28"/>
+        </w:rPr>
+      </w:pPr>
+      <w:r>
+        <w:rPr>
+          <w:sz w:val="28"/>
+          <w:szCs w:val="28"/>
+        </w:rPr>
+        <w:t>a) Subscription fee as per Your selected Subscription Plan;</w:t>
       </w:r>
     </w:p>
     <w:p>
@@ -1709,54 +1306,22 @@
           <w:szCs w:val="28"/>
         </w:rPr>
         <w:lastRenderedPageBreak/>
-        <w:t xml:space="preserve">b) </w:t>
-      </w:r>
-      <w:proofErr w:type="gramStart"/>
-      <w:r>
-        <w:rPr>
-          <w:sz w:val="28"/>
-          <w:szCs w:val="28"/>
-        </w:rPr>
-        <w:t>any</w:t>
-      </w:r>
-      <w:proofErr w:type="gramEnd"/>
-      <w:r>
-        <w:rPr>
-          <w:sz w:val="28"/>
-          <w:szCs w:val="28"/>
-        </w:rPr>
-        <w:t xml:space="preserve"> applicable taxes in connection with Your Subscription Plan.</w:t>
-      </w:r>
-    </w:p>
-    <w:p>
-      <w:pPr>
-        <w:rPr>
-          <w:sz w:val="28"/>
-          <w:szCs w:val="28"/>
-        </w:rPr>
-      </w:pPr>
-      <w:r>
-        <w:rPr>
-          <w:sz w:val="28"/>
-          <w:szCs w:val="28"/>
-        </w:rPr>
-        <w:t xml:space="preserve">iv. You confirm that the card or bank account which is being used for making payment of Subscription plan belongs to You and/or that You have the authorization of the card holder to make a purchase of Subscription. You further represent and warrant that all payment information </w:t>
-      </w:r>
-      <w:proofErr w:type="gramStart"/>
-      <w:r>
-        <w:rPr>
-          <w:sz w:val="28"/>
-          <w:szCs w:val="28"/>
-        </w:rPr>
-        <w:t>You</w:t>
-      </w:r>
-      <w:proofErr w:type="gramEnd"/>
-      <w:r>
-        <w:rPr>
-          <w:sz w:val="28"/>
-          <w:szCs w:val="28"/>
-        </w:rPr>
-        <w:t xml:space="preserve"> provide is correct, up-to-date and complete.</w:t>
+        <w:t>b) any applicable taxes in connection with Your Subscription Plan.</w:t>
+      </w:r>
+    </w:p>
+    <w:p>
+      <w:pPr>
+        <w:rPr>
+          <w:sz w:val="28"/>
+          <w:szCs w:val="28"/>
+        </w:rPr>
+      </w:pPr>
+      <w:r>
+        <w:rPr>
+          <w:sz w:val="28"/>
+          <w:szCs w:val="28"/>
+        </w:rPr>
+        <w:t>iv. You confirm that the card or bank account which is being used for making payment of Subscription plan belongs to You and/or that You have the authorization of the card holder to make a purchase of Subscription. You further represent and warrant that all payment information You provide is correct, up-to-date and complete.</w:t>
       </w:r>
     </w:p>
     <w:p>
@@ -1788,86 +1353,22 @@
           <w:sz w:val="28"/>
           <w:szCs w:val="28"/>
         </w:rPr>
-        <w:t xml:space="preserve">i. Your access and usage of any Third-Party OTT Applications is solely at </w:t>
-      </w:r>
-      <w:proofErr w:type="gramStart"/>
-      <w:r>
-        <w:rPr>
-          <w:sz w:val="28"/>
-          <w:szCs w:val="28"/>
-        </w:rPr>
-        <w:t>Your</w:t>
-      </w:r>
-      <w:proofErr w:type="gramEnd"/>
-      <w:r>
-        <w:rPr>
-          <w:sz w:val="28"/>
-          <w:szCs w:val="28"/>
-        </w:rPr>
-        <w:t xml:space="preserve"> own risk. When </w:t>
-      </w:r>
-      <w:proofErr w:type="gramStart"/>
-      <w:r>
-        <w:rPr>
-          <w:sz w:val="28"/>
-          <w:szCs w:val="28"/>
-        </w:rPr>
-        <w:t>You</w:t>
-      </w:r>
-      <w:proofErr w:type="gramEnd"/>
-      <w:r>
-        <w:rPr>
-          <w:sz w:val="28"/>
-          <w:szCs w:val="28"/>
-        </w:rPr>
-        <w:t xml:space="preserve"> click on a link to any Third-Party OTT Applications within Services, We may, or may not notify You that You have left the Services and are subject to the terms and conditions (including privacy policies) of another website or applications. Your use of a Third-Party OTT Applications is governed by its terms and conditions, in addition to these Terms unless otherwise specified.</w:t>
-      </w:r>
-    </w:p>
-    <w:p>
-      <w:pPr>
-        <w:rPr>
-          <w:sz w:val="28"/>
-          <w:szCs w:val="28"/>
-        </w:rPr>
-      </w:pPr>
-      <w:r>
-        <w:rPr>
-          <w:sz w:val="28"/>
-          <w:szCs w:val="28"/>
-        </w:rPr>
-        <w:t xml:space="preserve">ii. Please be careful to read the terms of use, privacy policy and any other terms, etc., of such Third-Party OTT Applications before </w:t>
-      </w:r>
-      <w:proofErr w:type="gramStart"/>
-      <w:r>
-        <w:rPr>
-          <w:sz w:val="28"/>
-          <w:szCs w:val="28"/>
-        </w:rPr>
-        <w:t>You</w:t>
-      </w:r>
-      <w:proofErr w:type="gramEnd"/>
-      <w:r>
-        <w:rPr>
-          <w:sz w:val="28"/>
-          <w:szCs w:val="28"/>
-        </w:rPr>
-        <w:t xml:space="preserve"> access/visit such Third-Party OTT Applications and/or provide any confidential information. You should not rely on this User Agreement and/or Privacy Policy hereunder, to govern </w:t>
-      </w:r>
-      <w:proofErr w:type="gramStart"/>
-      <w:r>
-        <w:rPr>
-          <w:sz w:val="28"/>
-          <w:szCs w:val="28"/>
-        </w:rPr>
-        <w:t>Your</w:t>
-      </w:r>
-      <w:proofErr w:type="gramEnd"/>
-      <w:r>
-        <w:rPr>
-          <w:sz w:val="28"/>
-          <w:szCs w:val="28"/>
-        </w:rPr>
-        <w:t xml:space="preserve"> use of such Third Party OTT Applications.</w:t>
+        <w:t>i. Your access and usage of any Third-Party OTT Applications is solely at Your own risk. When You click on a link to any Third-Party OTT Applications within Services, We may, or may not notify You that You have left the Services and are subject to the terms and conditions (including privacy policies) of another website or applications. Your use of a Third-Party OTT Applications is governed by its terms and conditions, in addition to these Terms unless otherwise specified.</w:t>
+      </w:r>
+    </w:p>
+    <w:p>
+      <w:pPr>
+        <w:rPr>
+          <w:sz w:val="28"/>
+          <w:szCs w:val="28"/>
+        </w:rPr>
+      </w:pPr>
+      <w:r>
+        <w:rPr>
+          <w:sz w:val="28"/>
+          <w:szCs w:val="28"/>
+        </w:rPr>
+        <w:t>ii. Please be careful to read the terms of use, privacy policy and any other terms, etc., of such Third-Party OTT Applications before You access/visit such Third-Party OTT Applications and/or provide any confidential information. You should not rely on this User Agreement and/or Privacy Policy hereunder, to govern Your use of such Third Party OTT Applications.</w:t>
       </w:r>
     </w:p>
     <w:p>
@@ -1905,7 +1406,21 @@
           <w:sz w:val="28"/>
           <w:szCs w:val="28"/>
         </w:rPr>
-        <w:t xml:space="preserve"> </w:t>
+        <w:t xml:space="preserve"> Pvt Ltd</w:t>
+      </w:r>
+      <w:r>
+        <w:rPr>
+          <w:sz w:val="28"/>
+          <w:szCs w:val="28"/>
+        </w:rPr>
+        <w:t>)</w:t>
+      </w:r>
+      <w:r>
+        <w:rPr>
+          <w:sz w:val="28"/>
+          <w:szCs w:val="28"/>
+        </w:rPr>
+        <w:t xml:space="preserve"> reserves the right at any time to add, replace or vary any of the Third Party OTT Applications without any prior notice to You, without assigning any reasons and without any liability whatsoever. Users by subscribing to our </w:t>
       </w:r>
       <w:proofErr w:type="spellStart"/>
       <w:r>
@@ -1913,7 +1428,7 @@
           <w:sz w:val="28"/>
           <w:szCs w:val="28"/>
         </w:rPr>
-        <w:t>Pvt</w:t>
+        <w:t>Platofrms</w:t>
       </w:r>
       <w:proofErr w:type="spellEnd"/>
       <w:r>
@@ -1921,7 +1436,45 @@
           <w:sz w:val="28"/>
           <w:szCs w:val="28"/>
         </w:rPr>
-        <w:t xml:space="preserve"> Ltd</w:t>
+        <w:t xml:space="preserve"> hereby expressly acknowledge and agree to such changes/modifications to the subscribed plans on account thereof.</w:t>
+      </w:r>
+    </w:p>
+    <w:p>
+      <w:pPr>
+        <w:rPr>
+          <w:sz w:val="28"/>
+          <w:szCs w:val="28"/>
+        </w:rPr>
+      </w:pPr>
+      <w:r>
+        <w:rPr>
+          <w:sz w:val="28"/>
+          <w:szCs w:val="28"/>
+        </w:rPr>
+        <w:t xml:space="preserve">iv. </w:t>
+      </w:r>
+      <w:r>
+        <w:rPr>
+          <w:sz w:val="28"/>
+          <w:szCs w:val="28"/>
+        </w:rPr>
+        <w:t>(</w:t>
+      </w:r>
+      <w:proofErr w:type="spellStart"/>
+      <w:r>
+        <w:rPr>
+          <w:sz w:val="28"/>
+          <w:szCs w:val="28"/>
+        </w:rPr>
+        <w:t>Glimznow</w:t>
+      </w:r>
+      <w:proofErr w:type="spellEnd"/>
+      <w:r>
+        <w:rPr>
+          <w:sz w:val="28"/>
+          <w:szCs w:val="28"/>
+        </w:rPr>
+        <w:t xml:space="preserve"> Pvt Ltd</w:t>
       </w:r>
       <w:r>
         <w:rPr>
@@ -1935,7 +1488,14 @@
           <w:sz w:val="28"/>
           <w:szCs w:val="28"/>
         </w:rPr>
-        <w:t xml:space="preserve"> reserves the right at any time to add, replace or vary any of the Third Party OTT Applications without any prior notice to You, without assigning any reasons and without any liability whatsoever. Users by subscribing to our </w:t>
+        <w:t xml:space="preserve"> does not endorse or evaluate Third Party OTT Applications and is not responsible for the actions or omissions of third parties. You should review the terms of use and privacy policies of these Third Party OTT Applications before accessing or using them. Your interactions with Third-Party Services are solely between you and the respective third parties. </w:t>
+      </w:r>
+      <w:r>
+        <w:rPr>
+          <w:sz w:val="28"/>
+          <w:szCs w:val="28"/>
+        </w:rPr>
+        <w:t>(</w:t>
       </w:r>
       <w:proofErr w:type="spellStart"/>
       <w:r>
@@ -1943,7 +1503,7 @@
           <w:sz w:val="28"/>
           <w:szCs w:val="28"/>
         </w:rPr>
-        <w:t>Platofrms</w:t>
+        <w:t>Glimznow</w:t>
       </w:r>
       <w:proofErr w:type="spellEnd"/>
       <w:r>
@@ -1951,114 +1511,7 @@
           <w:sz w:val="28"/>
           <w:szCs w:val="28"/>
         </w:rPr>
-        <w:t xml:space="preserve"> hereby expressly acknowledge and agree to such changes/modifications to the subscribed plans on account thereof.</w:t>
-      </w:r>
-    </w:p>
-    <w:p>
-      <w:pPr>
-        <w:rPr>
-          <w:sz w:val="28"/>
-          <w:szCs w:val="28"/>
-        </w:rPr>
-      </w:pPr>
-      <w:r>
-        <w:rPr>
-          <w:sz w:val="28"/>
-          <w:szCs w:val="28"/>
-        </w:rPr>
-        <w:t xml:space="preserve">iv. </w:t>
-      </w:r>
-      <w:r>
-        <w:rPr>
-          <w:sz w:val="28"/>
-          <w:szCs w:val="28"/>
-        </w:rPr>
-        <w:t>(</w:t>
-      </w:r>
-      <w:proofErr w:type="spellStart"/>
-      <w:r>
-        <w:rPr>
-          <w:sz w:val="28"/>
-          <w:szCs w:val="28"/>
-        </w:rPr>
-        <w:t>Glimznow</w:t>
-      </w:r>
-      <w:proofErr w:type="spellEnd"/>
-      <w:r>
-        <w:rPr>
-          <w:sz w:val="28"/>
-          <w:szCs w:val="28"/>
-        </w:rPr>
-        <w:t xml:space="preserve"> </w:t>
-      </w:r>
-      <w:proofErr w:type="spellStart"/>
-      <w:r>
-        <w:rPr>
-          <w:sz w:val="28"/>
-          <w:szCs w:val="28"/>
-        </w:rPr>
-        <w:t>Pvt</w:t>
-      </w:r>
-      <w:proofErr w:type="spellEnd"/>
-      <w:r>
-        <w:rPr>
-          <w:sz w:val="28"/>
-          <w:szCs w:val="28"/>
-        </w:rPr>
-        <w:t xml:space="preserve"> Ltd</w:t>
-      </w:r>
-      <w:r>
-        <w:rPr>
-          <w:sz w:val="28"/>
-          <w:szCs w:val="28"/>
-        </w:rPr>
-        <w:t>)</w:t>
-      </w:r>
-      <w:r>
-        <w:rPr>
-          <w:sz w:val="28"/>
-          <w:szCs w:val="28"/>
-        </w:rPr>
-        <w:t xml:space="preserve"> does not endorse or evaluate Third Party OTT Applications and is not responsible for the actions or omissions of third parties. You should review the terms of use and privacy policies of these Third Party OTT Applications before accessing or using them. Your interactions with Third-Party Services are solely between you and the respective third parties. </w:t>
-      </w:r>
-      <w:r>
-        <w:rPr>
-          <w:sz w:val="28"/>
-          <w:szCs w:val="28"/>
-        </w:rPr>
-        <w:t>(</w:t>
-      </w:r>
-      <w:proofErr w:type="spellStart"/>
-      <w:r>
-        <w:rPr>
-          <w:sz w:val="28"/>
-          <w:szCs w:val="28"/>
-        </w:rPr>
-        <w:t>Glimznow</w:t>
-      </w:r>
-      <w:proofErr w:type="spellEnd"/>
-      <w:r>
-        <w:rPr>
-          <w:sz w:val="28"/>
-          <w:szCs w:val="28"/>
-        </w:rPr>
-        <w:t xml:space="preserve"> </w:t>
-      </w:r>
-      <w:proofErr w:type="spellStart"/>
-      <w:r>
-        <w:rPr>
-          <w:sz w:val="28"/>
-          <w:szCs w:val="28"/>
-        </w:rPr>
-        <w:t>Pvt</w:t>
-      </w:r>
-      <w:proofErr w:type="spellEnd"/>
-      <w:r>
-        <w:rPr>
-          <w:sz w:val="28"/>
-          <w:szCs w:val="28"/>
-        </w:rPr>
-        <w:t xml:space="preserve"> Ltd</w:t>
+        <w:t xml:space="preserve"> Pvt Ltd</w:t>
       </w:r>
       <w:r>
         <w:rPr>
@@ -2105,23 +1558,7 @@
           <w:sz w:val="28"/>
           <w:szCs w:val="28"/>
         </w:rPr>
-        <w:t xml:space="preserve">i. The Service is provided to the </w:t>
-      </w:r>
-      <w:proofErr w:type="gramStart"/>
-      <w:r>
-        <w:rPr>
-          <w:sz w:val="28"/>
-          <w:szCs w:val="28"/>
-        </w:rPr>
-        <w:t>You</w:t>
-      </w:r>
-      <w:proofErr w:type="gramEnd"/>
-      <w:r>
-        <w:rPr>
-          <w:sz w:val="28"/>
-          <w:szCs w:val="28"/>
-        </w:rPr>
-        <w:t xml:space="preserve"> by the Company for Your only personal and non- commercial use. Consequently, the Subscriber and/or User is prohibited from using the Services for commercials purposes or for any other purpose not contemplated under this Terms.</w:t>
+        <w:t>i. The Service is provided to the You by the Company for Your only personal and non- commercial use. Consequently, the Subscriber and/or User is prohibited from using the Services for commercials purposes or for any other purpose not contemplated under this Terms.</w:t>
       </w:r>
     </w:p>
     <w:p>
@@ -2151,23 +1588,7 @@
           <w:sz w:val="28"/>
           <w:szCs w:val="28"/>
         </w:rPr>
-        <w:t xml:space="preserve">iii. You shall not reverse engineer, decompile, disassemble, </w:t>
-      </w:r>
-      <w:proofErr w:type="gramStart"/>
-      <w:r>
-        <w:rPr>
-          <w:sz w:val="28"/>
-          <w:szCs w:val="28"/>
-        </w:rPr>
-        <w:t>make</w:t>
-      </w:r>
-      <w:proofErr w:type="gramEnd"/>
-      <w:r>
-        <w:rPr>
-          <w:sz w:val="28"/>
-          <w:szCs w:val="28"/>
-        </w:rPr>
-        <w:t xml:space="preserve"> a derivative work or otherwise attempt to derive source code or other trade secrets from the Platform / Services in any manner whatsoever. No part of the Services shall be reproduced or transmitted to or stored in any other website/ application, nor any of its pages or part thereof be disseminated in any electronic or non-electronic form, nor including in any public or private electronic retrieval system or service without prior written permission of </w:t>
+        <w:t xml:space="preserve">iii. You shall not reverse engineer, decompile, disassemble, make a derivative work or otherwise attempt to derive source code or other trade secrets from the Platform / Services in any manner whatsoever. No part of the Services shall be reproduced or transmitted to or stored in any other website/ application, nor any of its pages or part thereof be disseminated in any electronic or non-electronic form, nor including in any public or private electronic retrieval system or service without prior written permission of </w:t>
       </w:r>
       <w:r>
         <w:rPr>
@@ -2190,15 +1611,37 @@
           <w:sz w:val="28"/>
           <w:szCs w:val="28"/>
         </w:rPr>
-        <w:t xml:space="preserve"> </w:t>
-      </w:r>
+        <w:t xml:space="preserve"> Pvt Ltd</w:t>
+      </w:r>
+      <w:r>
+        <w:rPr>
+          <w:sz w:val="28"/>
+          <w:szCs w:val="28"/>
+        </w:rPr>
+        <w:t>)</w:t>
+      </w:r>
+      <w:r>
+        <w:rPr>
+          <w:sz w:val="28"/>
+          <w:szCs w:val="28"/>
+        </w:rPr>
+        <w:t>.</w:t>
+      </w:r>
+    </w:p>
+    <w:p>
+      <w:pPr>
+        <w:rPr>
+          <w:sz w:val="28"/>
+          <w:szCs w:val="28"/>
+        </w:rPr>
+      </w:pPr>
       <w:proofErr w:type="spellStart"/>
       <w:r>
         <w:rPr>
           <w:sz w:val="28"/>
           <w:szCs w:val="28"/>
         </w:rPr>
-        <w:t>Pvt</w:t>
+        <w:t>vi.You</w:t>
       </w:r>
       <w:proofErr w:type="spellEnd"/>
       <w:r>
@@ -2206,7 +1649,45 @@
           <w:sz w:val="28"/>
           <w:szCs w:val="28"/>
         </w:rPr>
-        <w:t xml:space="preserve"> Ltd</w:t>
+        <w:t xml:space="preserve"> shall not directly or indirectly copy, reproduce, sell, distribute, exploit, or use all or any part of the Platform and/or Services whether electronically, mechanically, or otherwise, in any form for any purpose not expressly permitted by the provisions of these Terms, including any attempt to violate the security thereof.</w:t>
+      </w:r>
+    </w:p>
+    <w:p>
+      <w:pPr>
+        <w:rPr>
+          <w:sz w:val="28"/>
+          <w:szCs w:val="28"/>
+        </w:rPr>
+      </w:pPr>
+      <w:r>
+        <w:rPr>
+          <w:sz w:val="28"/>
+          <w:szCs w:val="28"/>
+        </w:rPr>
+        <w:t xml:space="preserve">v. You acknowledge and agree that in case of non-compliance with the Terms, Privacy Policy, </w:t>
+      </w:r>
+      <w:r>
+        <w:rPr>
+          <w:sz w:val="28"/>
+          <w:szCs w:val="28"/>
+        </w:rPr>
+        <w:t>(</w:t>
+      </w:r>
+      <w:proofErr w:type="spellStart"/>
+      <w:r>
+        <w:rPr>
+          <w:sz w:val="28"/>
+          <w:szCs w:val="28"/>
+        </w:rPr>
+        <w:t>Glimznow</w:t>
+      </w:r>
+      <w:proofErr w:type="spellEnd"/>
+      <w:r>
+        <w:rPr>
+          <w:sz w:val="28"/>
+          <w:szCs w:val="28"/>
+        </w:rPr>
+        <w:t xml:space="preserve"> Pvt Ltd</w:t>
       </w:r>
       <w:r>
         <w:rPr>
@@ -2220,117 +1701,7 @@
           <w:sz w:val="28"/>
           <w:szCs w:val="28"/>
         </w:rPr>
-        <w:t>.</w:t>
-      </w:r>
-    </w:p>
-    <w:p>
-      <w:pPr>
-        <w:rPr>
-          <w:sz w:val="28"/>
-          <w:szCs w:val="28"/>
-        </w:rPr>
-      </w:pPr>
-      <w:proofErr w:type="spellStart"/>
-      <w:proofErr w:type="gramStart"/>
-      <w:r>
-        <w:rPr>
-          <w:sz w:val="28"/>
-          <w:szCs w:val="28"/>
-        </w:rPr>
-        <w:t>vi.You</w:t>
-      </w:r>
-      <w:proofErr w:type="spellEnd"/>
-      <w:proofErr w:type="gramEnd"/>
-      <w:r>
-        <w:rPr>
-          <w:sz w:val="28"/>
-          <w:szCs w:val="28"/>
-        </w:rPr>
-        <w:t xml:space="preserve"> shall not directly or indirectly copy, reproduce, sell, distribute, exploit, or use all or any part of the Platform and/or Services whether electronically, mechanically, or otherwise, in any form for any purpose not expressly permitted by the provisions of these Terms, including any attempt to violate the security thereof.</w:t>
-      </w:r>
-    </w:p>
-    <w:p>
-      <w:pPr>
-        <w:rPr>
-          <w:sz w:val="28"/>
-          <w:szCs w:val="28"/>
-        </w:rPr>
-      </w:pPr>
-      <w:r>
-        <w:rPr>
-          <w:sz w:val="28"/>
-          <w:szCs w:val="28"/>
-        </w:rPr>
-        <w:t xml:space="preserve">v. You acknowledge and agree that in case of non-compliance with the Terms, Privacy Policy, </w:t>
-      </w:r>
-      <w:r>
-        <w:rPr>
-          <w:sz w:val="28"/>
-          <w:szCs w:val="28"/>
-        </w:rPr>
-        <w:t>(</w:t>
-      </w:r>
-      <w:proofErr w:type="spellStart"/>
-      <w:r>
-        <w:rPr>
-          <w:sz w:val="28"/>
-          <w:szCs w:val="28"/>
-        </w:rPr>
-        <w:t>Glimznow</w:t>
-      </w:r>
-      <w:proofErr w:type="spellEnd"/>
-      <w:r>
-        <w:rPr>
-          <w:sz w:val="28"/>
-          <w:szCs w:val="28"/>
-        </w:rPr>
-        <w:t xml:space="preserve"> </w:t>
-      </w:r>
-      <w:proofErr w:type="spellStart"/>
-      <w:r>
-        <w:rPr>
-          <w:sz w:val="28"/>
-          <w:szCs w:val="28"/>
-        </w:rPr>
-        <w:t>Pvt</w:t>
-      </w:r>
-      <w:proofErr w:type="spellEnd"/>
-      <w:r>
-        <w:rPr>
-          <w:sz w:val="28"/>
-          <w:szCs w:val="28"/>
-        </w:rPr>
-        <w:t xml:space="preserve"> Ltd</w:t>
-      </w:r>
-      <w:r>
-        <w:rPr>
-          <w:sz w:val="28"/>
-          <w:szCs w:val="28"/>
-        </w:rPr>
-        <w:t>)</w:t>
-      </w:r>
-      <w:r>
-        <w:rPr>
-          <w:sz w:val="28"/>
-          <w:szCs w:val="28"/>
-        </w:rPr>
-        <w:t xml:space="preserve"> reserves the right to refuse registration of </w:t>
-      </w:r>
-      <w:proofErr w:type="gramStart"/>
-      <w:r>
-        <w:rPr>
-          <w:sz w:val="28"/>
-          <w:szCs w:val="28"/>
-        </w:rPr>
-        <w:t>Your</w:t>
-      </w:r>
-      <w:proofErr w:type="gramEnd"/>
-      <w:r>
-        <w:rPr>
-          <w:sz w:val="28"/>
-          <w:szCs w:val="28"/>
-        </w:rPr>
-        <w:t xml:space="preserve"> account, or terminate Your account, or cancel Your Account or remove non-compliant information, as the case may be.</w:t>
+        <w:t xml:space="preserve"> reserves the right to refuse registration of Your account, or terminate Your account, or cancel Your Account or remove non-compliant information, as the case may be.</w:t>
       </w:r>
     </w:p>
     <w:p>
@@ -2356,21 +1727,12 @@
           <w:szCs w:val="28"/>
         </w:rPr>
       </w:pPr>
-      <w:proofErr w:type="gramStart"/>
-      <w:r>
-        <w:rPr>
-          <w:sz w:val="28"/>
-          <w:szCs w:val="28"/>
-        </w:rPr>
-        <w:t>i</w:t>
-      </w:r>
-      <w:proofErr w:type="gramEnd"/>
-      <w:r>
-        <w:rPr>
-          <w:sz w:val="28"/>
-          <w:szCs w:val="28"/>
-        </w:rPr>
-        <w:t>. belongs to another person and to which the Creator does not have any right;</w:t>
+      <w:r>
+        <w:rPr>
+          <w:sz w:val="28"/>
+          <w:szCs w:val="28"/>
+        </w:rPr>
+        <w:t>i. belongs to another person and to which the Creator does not have any right;</w:t>
       </w:r>
     </w:p>
     <w:p>
@@ -2411,52 +1773,27 @@
           <w:szCs w:val="28"/>
         </w:rPr>
       </w:pPr>
-      <w:proofErr w:type="gramStart"/>
-      <w:r>
-        <w:rPr>
-          <w:sz w:val="28"/>
-          <w:szCs w:val="28"/>
-        </w:rPr>
-        <w:t>iii</w:t>
-      </w:r>
-      <w:proofErr w:type="gramEnd"/>
-      <w:r>
-        <w:rPr>
-          <w:sz w:val="28"/>
-          <w:szCs w:val="28"/>
-        </w:rPr>
-        <w:t>. is harmful to a child;</w:t>
-      </w:r>
-    </w:p>
-    <w:p>
-      <w:pPr>
-        <w:rPr>
-          <w:sz w:val="28"/>
-          <w:szCs w:val="28"/>
-        </w:rPr>
-      </w:pPr>
-      <w:r>
-        <w:rPr>
-          <w:sz w:val="28"/>
-          <w:szCs w:val="28"/>
-        </w:rPr>
-        <w:t xml:space="preserve">iv. </w:t>
-      </w:r>
-      <w:proofErr w:type="gramStart"/>
-      <w:r>
-        <w:rPr>
-          <w:sz w:val="28"/>
-          <w:szCs w:val="28"/>
-        </w:rPr>
-        <w:t>infringes</w:t>
-      </w:r>
-      <w:proofErr w:type="gramEnd"/>
-      <w:r>
-        <w:rPr>
-          <w:sz w:val="28"/>
-          <w:szCs w:val="28"/>
-        </w:rPr>
-        <w:t xml:space="preserve"> any patent, trademark, copyright or other proprietary rights;</w:t>
+      <w:r>
+        <w:rPr>
+          <w:sz w:val="28"/>
+          <w:szCs w:val="28"/>
+        </w:rPr>
+        <w:t>iii. is harmful to a child;</w:t>
+      </w:r>
+    </w:p>
+    <w:p>
+      <w:pPr>
+        <w:rPr>
+          <w:sz w:val="28"/>
+          <w:szCs w:val="28"/>
+        </w:rPr>
+      </w:pPr>
+      <w:r>
+        <w:rPr>
+          <w:sz w:val="28"/>
+          <w:szCs w:val="28"/>
+        </w:rPr>
+        <w:t>iv. infringes any patent, trademark, copyright or other proprietary rights;</w:t>
       </w:r>
     </w:p>
     <w:p>
@@ -2481,21 +1818,12 @@
           <w:szCs w:val="28"/>
         </w:rPr>
       </w:pPr>
-      <w:proofErr w:type="gramStart"/>
-      <w:r>
-        <w:rPr>
-          <w:sz w:val="28"/>
-          <w:szCs w:val="28"/>
-        </w:rPr>
-        <w:t>vi</w:t>
-      </w:r>
-      <w:proofErr w:type="gramEnd"/>
-      <w:r>
-        <w:rPr>
-          <w:sz w:val="28"/>
-          <w:szCs w:val="28"/>
-        </w:rPr>
-        <w:t>. impersonates another person;</w:t>
+      <w:r>
+        <w:rPr>
+          <w:sz w:val="28"/>
+          <w:szCs w:val="28"/>
+        </w:rPr>
+        <w:t>vi. impersonates another person;</w:t>
       </w:r>
     </w:p>
     <w:p>
@@ -2541,71 +1869,37 @@
           <w:sz w:val="28"/>
           <w:szCs w:val="28"/>
         </w:rPr>
-        <w:t xml:space="preserve">viii. </w:t>
-      </w:r>
-      <w:proofErr w:type="gramStart"/>
-      <w:r>
-        <w:rPr>
-          <w:sz w:val="28"/>
-          <w:szCs w:val="28"/>
-        </w:rPr>
-        <w:t>contains</w:t>
-      </w:r>
-      <w:proofErr w:type="gramEnd"/>
-      <w:r>
-        <w:rPr>
-          <w:sz w:val="28"/>
-          <w:szCs w:val="28"/>
-        </w:rPr>
-        <w:t xml:space="preserve"> software virus or any other computer code, file or program designed to interrupt, destroy or limit the functionality of any computer resource;</w:t>
-      </w:r>
-    </w:p>
-    <w:p>
-      <w:pPr>
-        <w:rPr>
-          <w:sz w:val="28"/>
-          <w:szCs w:val="28"/>
-        </w:rPr>
-      </w:pPr>
-      <w:proofErr w:type="gramStart"/>
-      <w:r>
-        <w:rPr>
-          <w:sz w:val="28"/>
-          <w:szCs w:val="28"/>
-        </w:rPr>
-        <w:t>ix</w:t>
-      </w:r>
-      <w:proofErr w:type="gramEnd"/>
-      <w:r>
-        <w:rPr>
-          <w:sz w:val="28"/>
-          <w:szCs w:val="28"/>
-        </w:rPr>
-        <w:t>. is in the nature of an online game that is not verified as a permissible online game;</w:t>
-      </w:r>
-    </w:p>
-    <w:p>
-      <w:pPr>
-        <w:rPr>
-          <w:sz w:val="28"/>
-          <w:szCs w:val="28"/>
-        </w:rPr>
-      </w:pPr>
-      <w:proofErr w:type="gramStart"/>
-      <w:r>
-        <w:rPr>
-          <w:sz w:val="28"/>
-          <w:szCs w:val="28"/>
-        </w:rPr>
-        <w:t>x</w:t>
-      </w:r>
-      <w:proofErr w:type="gramEnd"/>
-      <w:r>
-        <w:rPr>
-          <w:sz w:val="28"/>
-          <w:szCs w:val="28"/>
-        </w:rPr>
-        <w:t>. is in the nature of advertisement or surrogate advertisement or promotion of an online game that is not a permissible online game, or of any online gaming intermediary offering such an online game;</w:t>
+        <w:t>viii. contains software virus or any other computer code, file or program designed to interrupt, destroy or limit the functionality of any computer resource;</w:t>
+      </w:r>
+    </w:p>
+    <w:p>
+      <w:pPr>
+        <w:rPr>
+          <w:sz w:val="28"/>
+          <w:szCs w:val="28"/>
+        </w:rPr>
+      </w:pPr>
+      <w:r>
+        <w:rPr>
+          <w:sz w:val="28"/>
+          <w:szCs w:val="28"/>
+        </w:rPr>
+        <w:t>ix. is in the nature of an online game that is not verified as a permissible online game;</w:t>
+      </w:r>
+    </w:p>
+    <w:p>
+      <w:pPr>
+        <w:rPr>
+          <w:sz w:val="28"/>
+          <w:szCs w:val="28"/>
+        </w:rPr>
+      </w:pPr>
+      <w:r>
+        <w:rPr>
+          <w:sz w:val="28"/>
+          <w:szCs w:val="28"/>
+        </w:rPr>
+        <w:t>x. is in the nature of advertisement or surrogate advertisement or promotion of an online game that is not a permissible online game, or of any online gaming intermediary offering such an online game;</w:t>
       </w:r>
     </w:p>
     <w:p>
@@ -2621,23 +1915,7 @@
           <w:szCs w:val="28"/>
         </w:rPr>
         <w:lastRenderedPageBreak/>
-        <w:t xml:space="preserve">xi. </w:t>
-      </w:r>
-      <w:proofErr w:type="gramStart"/>
-      <w:r>
-        <w:rPr>
-          <w:sz w:val="28"/>
-          <w:szCs w:val="28"/>
-        </w:rPr>
-        <w:t>violates</w:t>
-      </w:r>
-      <w:proofErr w:type="gramEnd"/>
-      <w:r>
-        <w:rPr>
-          <w:sz w:val="28"/>
-          <w:szCs w:val="28"/>
-        </w:rPr>
-        <w:t xml:space="preserve"> any law for the time being in force.</w:t>
+        <w:t>xi. violates any law for the time being in force.</w:t>
       </w:r>
     </w:p>
     <w:p>
@@ -2692,7 +1970,43 @@
           <w:sz w:val="28"/>
           <w:szCs w:val="28"/>
         </w:rPr>
-        <w:t xml:space="preserve"> </w:t>
+        <w:t xml:space="preserve"> Pvt Ltd</w:t>
+      </w:r>
+      <w:r>
+        <w:rPr>
+          <w:sz w:val="28"/>
+          <w:szCs w:val="28"/>
+        </w:rPr>
+        <w:t>)</w:t>
+      </w:r>
+      <w:r>
+        <w:rPr>
+          <w:sz w:val="28"/>
+          <w:szCs w:val="28"/>
+        </w:rPr>
+        <w:t xml:space="preserve"> its parent, affiliates and/or its licensors and/or other respective owners and are protected under the applicable Indian laws. Any infringement of the intellectual property rights will be considered illegal and shall be vigorously defended and pursued to the fullest extent permitted by law.</w:t>
+      </w:r>
+    </w:p>
+    <w:p>
+      <w:pPr>
+        <w:rPr>
+          <w:sz w:val="28"/>
+          <w:szCs w:val="28"/>
+        </w:rPr>
+      </w:pPr>
+      <w:r>
+        <w:rPr>
+          <w:sz w:val="28"/>
+          <w:szCs w:val="28"/>
+        </w:rPr>
+        <w:t xml:space="preserve">ii. All rights and interest in Intellectual Property comprised in the Platform and Services (excluding Third Party OTT Applications) are and will remain the exclusive property of </w:t>
+      </w:r>
+      <w:r>
+        <w:rPr>
+          <w:sz w:val="28"/>
+          <w:szCs w:val="28"/>
+        </w:rPr>
+        <w:t>(</w:t>
       </w:r>
       <w:proofErr w:type="spellStart"/>
       <w:r>
@@ -2700,7 +2014,7 @@
           <w:sz w:val="28"/>
           <w:szCs w:val="28"/>
         </w:rPr>
-        <w:t>Pvt</w:t>
+        <w:t>Glimznow</w:t>
       </w:r>
       <w:proofErr w:type="spellEnd"/>
       <w:r>
@@ -2708,75 +2022,7 @@
           <w:sz w:val="28"/>
           <w:szCs w:val="28"/>
         </w:rPr>
-        <w:t xml:space="preserve"> Ltd</w:t>
-      </w:r>
-      <w:r>
-        <w:rPr>
-          <w:sz w:val="28"/>
-          <w:szCs w:val="28"/>
-        </w:rPr>
-        <w:t>)</w:t>
-      </w:r>
-      <w:r>
-        <w:rPr>
-          <w:sz w:val="28"/>
-          <w:szCs w:val="28"/>
-        </w:rPr>
-        <w:t xml:space="preserve"> its parent, affiliates and/or its licensors and/or other respective owners and are protected under the applicable Indian laws. Any infringement of the intellectual property rights will be considered illegal and shall be vigorously defended and pursued to the fullest extent permitted by law.</w:t>
-      </w:r>
-    </w:p>
-    <w:p>
-      <w:pPr>
-        <w:rPr>
-          <w:sz w:val="28"/>
-          <w:szCs w:val="28"/>
-        </w:rPr>
-      </w:pPr>
-      <w:r>
-        <w:rPr>
-          <w:sz w:val="28"/>
-          <w:szCs w:val="28"/>
-        </w:rPr>
-        <w:t xml:space="preserve">ii. All rights and interest in Intellectual Property comprised in the Platform and Services (excluding Third Party OTT Applications) are and will remain the exclusive property of </w:t>
-      </w:r>
-      <w:r>
-        <w:rPr>
-          <w:sz w:val="28"/>
-          <w:szCs w:val="28"/>
-        </w:rPr>
-        <w:t>(</w:t>
-      </w:r>
-      <w:proofErr w:type="spellStart"/>
-      <w:r>
-        <w:rPr>
-          <w:sz w:val="28"/>
-          <w:szCs w:val="28"/>
-        </w:rPr>
-        <w:t>Glimznow</w:t>
-      </w:r>
-      <w:proofErr w:type="spellEnd"/>
-      <w:r>
-        <w:rPr>
-          <w:sz w:val="28"/>
-          <w:szCs w:val="28"/>
-        </w:rPr>
-        <w:t xml:space="preserve"> </w:t>
-      </w:r>
-      <w:proofErr w:type="spellStart"/>
-      <w:r>
-        <w:rPr>
-          <w:sz w:val="28"/>
-          <w:szCs w:val="28"/>
-        </w:rPr>
-        <w:t>Pvt</w:t>
-      </w:r>
-      <w:proofErr w:type="spellEnd"/>
-      <w:r>
-        <w:rPr>
-          <w:sz w:val="28"/>
-          <w:szCs w:val="28"/>
-        </w:rPr>
-        <w:t xml:space="preserve"> Ltd</w:t>
+        <w:t xml:space="preserve"> Pvt Ltd</w:t>
       </w:r>
       <w:r>
         <w:rPr>
@@ -2853,7 +2099,28 @@
           <w:sz w:val="28"/>
           <w:szCs w:val="28"/>
         </w:rPr>
-        <w:t xml:space="preserve"> </w:t>
+        <w:t xml:space="preserve"> Pvt Ltd</w:t>
+      </w:r>
+      <w:r>
+        <w:rPr>
+          <w:sz w:val="28"/>
+          <w:szCs w:val="28"/>
+        </w:rPr>
+        <w:t>)</w:t>
+      </w:r>
+      <w:r>
+        <w:rPr>
+          <w:sz w:val="28"/>
+          <w:szCs w:val="28"/>
+        </w:rPr>
+        <w:t xml:space="preserve"> reserve the right to add or change/modify the Website/Application or the Agreement at any point of time. Any changes relating to the Agreement will be posted on Website/Application and it is responsibility of the User to refer to the Agreement on accessing the Website/Application. Changes could be made by </w:t>
+      </w:r>
+      <w:r>
+        <w:rPr>
+          <w:sz w:val="28"/>
+          <w:szCs w:val="28"/>
+        </w:rPr>
+        <w:t>(</w:t>
       </w:r>
       <w:proofErr w:type="spellStart"/>
       <w:r>
@@ -2861,7 +2128,7 @@
           <w:sz w:val="28"/>
           <w:szCs w:val="28"/>
         </w:rPr>
-        <w:t>Pvt</w:t>
+        <w:t>Glimznow</w:t>
       </w:r>
       <w:proofErr w:type="spellEnd"/>
       <w:r>
@@ -2869,60 +2136,7 @@
           <w:sz w:val="28"/>
           <w:szCs w:val="28"/>
         </w:rPr>
-        <w:t xml:space="preserve"> Ltd</w:t>
-      </w:r>
-      <w:r>
-        <w:rPr>
-          <w:sz w:val="28"/>
-          <w:szCs w:val="28"/>
-        </w:rPr>
-        <w:t>)</w:t>
-      </w:r>
-      <w:r>
-        <w:rPr>
-          <w:sz w:val="28"/>
-          <w:szCs w:val="28"/>
-        </w:rPr>
-        <w:t xml:space="preserve"> reserve the right to add or change/modify the Website/Application or the Agreement at any point of time. Any changes relating to the Agreement will be posted on Website/Application and it is responsibility of the User to refer to the Agreement on accessing the Website/Application. Changes could be made by </w:t>
-      </w:r>
-      <w:r>
-        <w:rPr>
-          <w:sz w:val="28"/>
-          <w:szCs w:val="28"/>
-        </w:rPr>
-        <w:t>(</w:t>
-      </w:r>
-      <w:proofErr w:type="spellStart"/>
-      <w:r>
-        <w:rPr>
-          <w:sz w:val="28"/>
-          <w:szCs w:val="28"/>
-        </w:rPr>
-        <w:t>Glimznow</w:t>
-      </w:r>
-      <w:proofErr w:type="spellEnd"/>
-      <w:r>
-        <w:rPr>
-          <w:sz w:val="28"/>
-          <w:szCs w:val="28"/>
-        </w:rPr>
-        <w:t xml:space="preserve"> </w:t>
-      </w:r>
-      <w:proofErr w:type="spellStart"/>
-      <w:r>
-        <w:rPr>
-          <w:sz w:val="28"/>
-          <w:szCs w:val="28"/>
-        </w:rPr>
-        <w:t>Pvt</w:t>
-      </w:r>
-      <w:proofErr w:type="spellEnd"/>
-      <w:r>
-        <w:rPr>
-          <w:sz w:val="28"/>
-          <w:szCs w:val="28"/>
-        </w:rPr>
-        <w:t xml:space="preserve"> Ltd</w:t>
+        <w:t xml:space="preserve"> Pvt Ltd</w:t>
       </w:r>
       <w:r>
         <w:rPr>
@@ -2969,23 +2183,7 @@
           <w:szCs w:val="28"/>
         </w:rPr>
         <w:lastRenderedPageBreak/>
-        <w:t xml:space="preserve">i. You agree that Your Access to the Service is at </w:t>
-      </w:r>
-      <w:proofErr w:type="gramStart"/>
-      <w:r>
-        <w:rPr>
-          <w:sz w:val="28"/>
-          <w:szCs w:val="28"/>
-        </w:rPr>
-        <w:t>Your</w:t>
-      </w:r>
-      <w:proofErr w:type="gramEnd"/>
-      <w:r>
-        <w:rPr>
-          <w:sz w:val="28"/>
-          <w:szCs w:val="28"/>
-        </w:rPr>
-        <w:t xml:space="preserve"> free will. You agree and acknowledge that the Services and all material are provided "AS IS", "WITH ALL FAULTS" AND "AS AVAILABLE" and without warranties of any kind either express or implied. To the fullest extent permissible pursuant to law, </w:t>
+        <w:t xml:space="preserve">i. You agree that Your Access to the Service is at Your free will. You agree and acknowledge that the Services and all material are provided "AS IS", "WITH ALL FAULTS" AND "AS AVAILABLE" and without warranties of any kind either express or implied. To the fullest extent permissible pursuant to law, </w:t>
       </w:r>
       <w:r>
         <w:rPr>
@@ -3008,7 +2206,43 @@
           <w:sz w:val="28"/>
           <w:szCs w:val="28"/>
         </w:rPr>
-        <w:t xml:space="preserve"> </w:t>
+        <w:t xml:space="preserve"> Pvt Ltd</w:t>
+      </w:r>
+      <w:r>
+        <w:rPr>
+          <w:sz w:val="28"/>
+          <w:szCs w:val="28"/>
+        </w:rPr>
+        <w:t>)</w:t>
+      </w:r>
+      <w:r>
+        <w:rPr>
+          <w:sz w:val="28"/>
+          <w:szCs w:val="28"/>
+        </w:rPr>
+        <w:t xml:space="preserve"> disclaims all liability, express or implied, including but not limited to, implied warranties and conditions of merchantability and fitness for a particular purpose, workmanlike effort, title and non-infringement.</w:t>
+      </w:r>
+    </w:p>
+    <w:p>
+      <w:pPr>
+        <w:rPr>
+          <w:sz w:val="28"/>
+          <w:szCs w:val="28"/>
+        </w:rPr>
+      </w:pPr>
+      <w:r>
+        <w:rPr>
+          <w:sz w:val="28"/>
+          <w:szCs w:val="28"/>
+        </w:rPr>
+        <w:t xml:space="preserve">ii. </w:t>
+      </w:r>
+      <w:r>
+        <w:rPr>
+          <w:sz w:val="28"/>
+          <w:szCs w:val="28"/>
+        </w:rPr>
+        <w:t>(</w:t>
       </w:r>
       <w:proofErr w:type="spellStart"/>
       <w:r>
@@ -3016,7 +2250,7 @@
           <w:sz w:val="28"/>
           <w:szCs w:val="28"/>
         </w:rPr>
-        <w:t>Pvt</w:t>
+        <w:t>Glimznow</w:t>
       </w:r>
       <w:proofErr w:type="spellEnd"/>
       <w:r>
@@ -3024,7 +2258,7 @@
           <w:sz w:val="28"/>
           <w:szCs w:val="28"/>
         </w:rPr>
-        <w:t xml:space="preserve"> Ltd</w:t>
+        <w:t xml:space="preserve"> Pvt Ltd</w:t>
       </w:r>
       <w:r>
         <w:rPr>
@@ -3038,22 +2272,7 @@
           <w:sz w:val="28"/>
           <w:szCs w:val="28"/>
         </w:rPr>
-        <w:t xml:space="preserve"> disclaims all liability, express or implied, including but not limited to, implied warranties and conditions of merchantability and fitness for a particular purpose, workmanlike effort, title and non-infringement.</w:t>
-      </w:r>
-    </w:p>
-    <w:p>
-      <w:pPr>
-        <w:rPr>
-          <w:sz w:val="28"/>
-          <w:szCs w:val="28"/>
-        </w:rPr>
-      </w:pPr>
-      <w:r>
-        <w:rPr>
-          <w:sz w:val="28"/>
-          <w:szCs w:val="28"/>
-        </w:rPr>
-        <w:t xml:space="preserve">ii. </w:t>
+        <w:t xml:space="preserve"> does not warrant that the availability of or functions contained in the Services will be uninterrupted or error free or that defect will be corrected or are free from virus or other harmful components. </w:t>
       </w:r>
       <w:r>
         <w:rPr>
@@ -3076,7 +2295,43 @@
           <w:sz w:val="28"/>
           <w:szCs w:val="28"/>
         </w:rPr>
-        <w:t xml:space="preserve"> </w:t>
+        <w:t xml:space="preserve"> Pvt Ltd</w:t>
+      </w:r>
+      <w:r>
+        <w:rPr>
+          <w:sz w:val="28"/>
+          <w:szCs w:val="28"/>
+        </w:rPr>
+        <w:t>)</w:t>
+      </w:r>
+      <w:r>
+        <w:rPr>
+          <w:sz w:val="28"/>
+          <w:szCs w:val="28"/>
+        </w:rPr>
+        <w:t xml:space="preserve"> does not warrant or make any representations regarding the use or result of the use of the Services in terms of correctness, reliability, accuracy or otherwise.</w:t>
+      </w:r>
+    </w:p>
+    <w:p>
+      <w:pPr>
+        <w:rPr>
+          <w:sz w:val="28"/>
+          <w:szCs w:val="28"/>
+        </w:rPr>
+      </w:pPr>
+      <w:r>
+        <w:rPr>
+          <w:sz w:val="28"/>
+          <w:szCs w:val="28"/>
+        </w:rPr>
+        <w:t xml:space="preserve">iii. The Services may provide link of other website(s) maintained or controlled by third parties and </w:t>
+      </w:r>
+      <w:r>
+        <w:rPr>
+          <w:sz w:val="28"/>
+          <w:szCs w:val="28"/>
+        </w:rPr>
+        <w:t>(</w:t>
       </w:r>
       <w:proofErr w:type="spellStart"/>
       <w:r>
@@ -3084,7 +2339,7 @@
           <w:sz w:val="28"/>
           <w:szCs w:val="28"/>
         </w:rPr>
-        <w:t>Pvt</w:t>
+        <w:t>Glimznow</w:t>
       </w:r>
       <w:proofErr w:type="spellEnd"/>
       <w:r>
@@ -3092,7 +2347,7 @@
           <w:sz w:val="28"/>
           <w:szCs w:val="28"/>
         </w:rPr>
-        <w:t xml:space="preserve"> Ltd</w:t>
+        <w:t xml:space="preserve"> Pvt Ltd</w:t>
       </w:r>
       <w:r>
         <w:rPr>
@@ -3106,7 +2361,22 @@
           <w:sz w:val="28"/>
           <w:szCs w:val="28"/>
         </w:rPr>
-        <w:t xml:space="preserve"> does not warrant that the availability of or functions contained in the Services will be uninterrupted or error free or that defect will be corrected or are free from virus or other harmful components. </w:t>
+        <w:t xml:space="preserve"> does not control such third party website(s) and is not responsible for any transactions on such website(s).</w:t>
+      </w:r>
+    </w:p>
+    <w:p>
+      <w:pPr>
+        <w:rPr>
+          <w:sz w:val="28"/>
+          <w:szCs w:val="28"/>
+        </w:rPr>
+      </w:pPr>
+      <w:r>
+        <w:rPr>
+          <w:sz w:val="28"/>
+          <w:szCs w:val="28"/>
+        </w:rPr>
+        <w:t xml:space="preserve">iv. </w:t>
       </w:r>
       <w:r>
         <w:rPr>
@@ -3129,7 +2399,43 @@
           <w:sz w:val="28"/>
           <w:szCs w:val="28"/>
         </w:rPr>
-        <w:t xml:space="preserve"> </w:t>
+        <w:t xml:space="preserve"> Pvt Ltd</w:t>
+      </w:r>
+      <w:r>
+        <w:rPr>
+          <w:sz w:val="28"/>
+          <w:szCs w:val="28"/>
+        </w:rPr>
+        <w:t>)</w:t>
+      </w:r>
+      <w:r>
+        <w:rPr>
+          <w:sz w:val="28"/>
+          <w:szCs w:val="28"/>
+        </w:rPr>
+        <w:t xml:space="preserve"> and its parent, affiliates and associates shall not be liable, at any time for any loss and/or damage arising directly or indirectly (including, without limitation, special, incidental and/or consequential loss and/or damage) arising in contract, tort or otherwise from the use of or inability to use the Services or from any action taken (or refrained from being taken) as a result of using the Services or due to any unavailability of the Services or any part thereof or for any failure of performance, error, omission, interruption, deletion, defect, delay in operation or transmission, computer virus, communications line failure, theft or destruction or unauthorized access to, alteration of, or use of information contained on the Services. No representations, warranties or guarantees whatsoever are made as to the accuracy, adequacy, reliability, completeness, suitability or applicability of the information to a particular situation.</w:t>
+      </w:r>
+    </w:p>
+    <w:p>
+      <w:pPr>
+        <w:rPr>
+          <w:sz w:val="28"/>
+          <w:szCs w:val="28"/>
+        </w:rPr>
+      </w:pPr>
+      <w:r>
+        <w:rPr>
+          <w:sz w:val="28"/>
+          <w:szCs w:val="28"/>
+        </w:rPr>
+        <w:t xml:space="preserve">v. Any hyperlinks to or from the Services for information purposes and are for your convenience only. </w:t>
+      </w:r>
+      <w:r>
+        <w:rPr>
+          <w:sz w:val="28"/>
+          <w:szCs w:val="28"/>
+        </w:rPr>
+        <w:t>(</w:t>
       </w:r>
       <w:proofErr w:type="spellStart"/>
       <w:r>
@@ -3137,7 +2443,7 @@
           <w:sz w:val="28"/>
           <w:szCs w:val="28"/>
         </w:rPr>
-        <w:t>Pvt</w:t>
+        <w:t>Glimznow</w:t>
       </w:r>
       <w:proofErr w:type="spellEnd"/>
       <w:r>
@@ -3145,211 +2451,7 @@
           <w:sz w:val="28"/>
           <w:szCs w:val="28"/>
         </w:rPr>
-        <w:t xml:space="preserve"> Ltd</w:t>
-      </w:r>
-      <w:r>
-        <w:rPr>
-          <w:sz w:val="28"/>
-          <w:szCs w:val="28"/>
-        </w:rPr>
-        <w:t>)</w:t>
-      </w:r>
-      <w:r>
-        <w:rPr>
-          <w:sz w:val="28"/>
-          <w:szCs w:val="28"/>
-        </w:rPr>
-        <w:t xml:space="preserve"> does not warrant or make any representations regarding the use or result of the use of the Services in terms of correctness, reliability, accuracy or otherwise.</w:t>
-      </w:r>
-    </w:p>
-    <w:p>
-      <w:pPr>
-        <w:rPr>
-          <w:sz w:val="28"/>
-          <w:szCs w:val="28"/>
-        </w:rPr>
-      </w:pPr>
-      <w:r>
-        <w:rPr>
-          <w:sz w:val="28"/>
-          <w:szCs w:val="28"/>
-        </w:rPr>
-        <w:t xml:space="preserve">iii. The Services may provide link of other website(s) maintained or controlled by third parties and </w:t>
-      </w:r>
-      <w:r>
-        <w:rPr>
-          <w:sz w:val="28"/>
-          <w:szCs w:val="28"/>
-        </w:rPr>
-        <w:t>(</w:t>
-      </w:r>
-      <w:proofErr w:type="spellStart"/>
-      <w:r>
-        <w:rPr>
-          <w:sz w:val="28"/>
-          <w:szCs w:val="28"/>
-        </w:rPr>
-        <w:t>Glimznow</w:t>
-      </w:r>
-      <w:proofErr w:type="spellEnd"/>
-      <w:r>
-        <w:rPr>
-          <w:sz w:val="28"/>
-          <w:szCs w:val="28"/>
-        </w:rPr>
-        <w:t xml:space="preserve"> </w:t>
-      </w:r>
-      <w:proofErr w:type="spellStart"/>
-      <w:r>
-        <w:rPr>
-          <w:sz w:val="28"/>
-          <w:szCs w:val="28"/>
-        </w:rPr>
-        <w:t>Pvt</w:t>
-      </w:r>
-      <w:proofErr w:type="spellEnd"/>
-      <w:r>
-        <w:rPr>
-          <w:sz w:val="28"/>
-          <w:szCs w:val="28"/>
-        </w:rPr>
-        <w:t xml:space="preserve"> Ltd</w:t>
-      </w:r>
-      <w:r>
-        <w:rPr>
-          <w:sz w:val="28"/>
-          <w:szCs w:val="28"/>
-        </w:rPr>
-        <w:t>)</w:t>
-      </w:r>
-      <w:r>
-        <w:rPr>
-          <w:sz w:val="28"/>
-          <w:szCs w:val="28"/>
-        </w:rPr>
-        <w:t xml:space="preserve"> does not control such third party website(s) and is not responsible for any transactions on such website(s).</w:t>
-      </w:r>
-    </w:p>
-    <w:p>
-      <w:pPr>
-        <w:rPr>
-          <w:sz w:val="28"/>
-          <w:szCs w:val="28"/>
-        </w:rPr>
-      </w:pPr>
-      <w:r>
-        <w:rPr>
-          <w:sz w:val="28"/>
-          <w:szCs w:val="28"/>
-        </w:rPr>
-        <w:t xml:space="preserve">iv. </w:t>
-      </w:r>
-      <w:r>
-        <w:rPr>
-          <w:sz w:val="28"/>
-          <w:szCs w:val="28"/>
-        </w:rPr>
-        <w:t>(</w:t>
-      </w:r>
-      <w:proofErr w:type="spellStart"/>
-      <w:r>
-        <w:rPr>
-          <w:sz w:val="28"/>
-          <w:szCs w:val="28"/>
-        </w:rPr>
-        <w:t>Glimznow</w:t>
-      </w:r>
-      <w:proofErr w:type="spellEnd"/>
-      <w:r>
-        <w:rPr>
-          <w:sz w:val="28"/>
-          <w:szCs w:val="28"/>
-        </w:rPr>
-        <w:t xml:space="preserve"> </w:t>
-      </w:r>
-      <w:proofErr w:type="spellStart"/>
-      <w:r>
-        <w:rPr>
-          <w:sz w:val="28"/>
-          <w:szCs w:val="28"/>
-        </w:rPr>
-        <w:t>Pvt</w:t>
-      </w:r>
-      <w:proofErr w:type="spellEnd"/>
-      <w:r>
-        <w:rPr>
-          <w:sz w:val="28"/>
-          <w:szCs w:val="28"/>
-        </w:rPr>
-        <w:t xml:space="preserve"> Ltd</w:t>
-      </w:r>
-      <w:r>
-        <w:rPr>
-          <w:sz w:val="28"/>
-          <w:szCs w:val="28"/>
-        </w:rPr>
-        <w:t>)</w:t>
-      </w:r>
-      <w:r>
-        <w:rPr>
-          <w:sz w:val="28"/>
-          <w:szCs w:val="28"/>
-        </w:rPr>
-        <w:t xml:space="preserve"> and its parent, affiliates and associates shall not be liable, at any time for any loss and/or damage arising directly or indirectly (including, without limitation, special, incidental and/or consequential loss and/or damage) arising in contract, tort or otherwise from the use of or inability to use the Services or from any action taken (or refrained from being taken) as a result of using the Services or due to any unavailability of the Services or any part thereof or for any failure of performance, error, omission, interruption, deletion, defect, delay in operation or transmission, computer virus, communications line failure, theft or destruction or unauthorized access to, alteration of, or use of information contained on the Services. No representations, warranties or guarantees whatsoever are made as to the accuracy, adequacy, reliability, completeness, suitability or applicability of the information to a particular situation.</w:t>
-      </w:r>
-    </w:p>
-    <w:p>
-      <w:pPr>
-        <w:rPr>
-          <w:sz w:val="28"/>
-          <w:szCs w:val="28"/>
-        </w:rPr>
-      </w:pPr>
-      <w:r>
-        <w:rPr>
-          <w:sz w:val="28"/>
-          <w:szCs w:val="28"/>
-        </w:rPr>
-        <w:t xml:space="preserve">v. Any hyperlinks to or from the Services for information purposes and are for your convenience only. </w:t>
-      </w:r>
-      <w:r>
-        <w:rPr>
-          <w:sz w:val="28"/>
-          <w:szCs w:val="28"/>
-        </w:rPr>
-        <w:t>(</w:t>
-      </w:r>
-      <w:proofErr w:type="spellStart"/>
-      <w:r>
-        <w:rPr>
-          <w:sz w:val="28"/>
-          <w:szCs w:val="28"/>
-        </w:rPr>
-        <w:t>Glimznow</w:t>
-      </w:r>
-      <w:proofErr w:type="spellEnd"/>
-      <w:r>
-        <w:rPr>
-          <w:sz w:val="28"/>
-          <w:szCs w:val="28"/>
-        </w:rPr>
-        <w:t xml:space="preserve"> </w:t>
-      </w:r>
-      <w:proofErr w:type="spellStart"/>
-      <w:r>
-        <w:rPr>
-          <w:sz w:val="28"/>
-          <w:szCs w:val="28"/>
-        </w:rPr>
-        <w:t>Pvt</w:t>
-      </w:r>
-      <w:proofErr w:type="spellEnd"/>
-      <w:r>
-        <w:rPr>
-          <w:sz w:val="28"/>
-          <w:szCs w:val="28"/>
-        </w:rPr>
-        <w:t xml:space="preserve"> Ltd</w:t>
+        <w:t xml:space="preserve"> Pvt Ltd</w:t>
       </w:r>
       <w:r>
         <w:rPr>
@@ -3394,7 +2496,43 @@
           <w:sz w:val="28"/>
           <w:szCs w:val="28"/>
         </w:rPr>
-        <w:t xml:space="preserve"> </w:t>
+        <w:t xml:space="preserve"> Pvt Ltd</w:t>
+      </w:r>
+      <w:r>
+        <w:rPr>
+          <w:sz w:val="28"/>
+          <w:szCs w:val="28"/>
+        </w:rPr>
+        <w:t>)</w:t>
+      </w:r>
+      <w:r>
+        <w:rPr>
+          <w:sz w:val="28"/>
+          <w:szCs w:val="28"/>
+        </w:rPr>
+        <w:t xml:space="preserve"> neither endorses in any way nor offers any judgment or warranty and accepts no responsibility or liability for the authenticity, availability of any of the goods or services or for any damage, loss or harm, direct or consequential or any violation of local or international laws that may be incurred by your visiting and transacting on these Services.</w:t>
+      </w:r>
+    </w:p>
+    <w:p>
+      <w:pPr>
+        <w:rPr>
+          <w:sz w:val="28"/>
+          <w:szCs w:val="28"/>
+        </w:rPr>
+      </w:pPr>
+      <w:r>
+        <w:rPr>
+          <w:sz w:val="28"/>
+          <w:szCs w:val="28"/>
+        </w:rPr>
+        <w:t xml:space="preserve">vi. Part of the Services will contain advertising and other material submitted to </w:t>
+      </w:r>
+      <w:r>
+        <w:rPr>
+          <w:sz w:val="28"/>
+          <w:szCs w:val="28"/>
+        </w:rPr>
+        <w:t>(</w:t>
       </w:r>
       <w:proofErr w:type="spellStart"/>
       <w:r>
@@ -3402,7 +2540,7 @@
           <w:sz w:val="28"/>
           <w:szCs w:val="28"/>
         </w:rPr>
-        <w:t>Pvt</w:t>
+        <w:t>Glimznow</w:t>
       </w:r>
       <w:proofErr w:type="spellEnd"/>
       <w:r>
@@ -3410,7 +2548,7 @@
           <w:sz w:val="28"/>
           <w:szCs w:val="28"/>
         </w:rPr>
-        <w:t xml:space="preserve"> Ltd</w:t>
+        <w:t xml:space="preserve"> Pvt Ltd</w:t>
       </w:r>
       <w:r>
         <w:rPr>
@@ -3424,22 +2562,7 @@
           <w:sz w:val="28"/>
           <w:szCs w:val="28"/>
         </w:rPr>
-        <w:t xml:space="preserve"> neither endorses in any way nor offers any judgment or warranty and accepts no responsibility or liability for the authenticity, availability of any of the goods or services or for any damage, loss or harm, direct or consequential or any violation of local or international laws that may be incurred by your visiting and transacting on these Services.</w:t>
-      </w:r>
-    </w:p>
-    <w:p>
-      <w:pPr>
-        <w:rPr>
-          <w:sz w:val="28"/>
-          <w:szCs w:val="28"/>
-        </w:rPr>
-      </w:pPr>
-      <w:r>
-        <w:rPr>
-          <w:sz w:val="28"/>
-          <w:szCs w:val="28"/>
-        </w:rPr>
-        <w:t xml:space="preserve">vi. Part of the Services will contain advertising and other material submitted to </w:t>
+        <w:t xml:space="preserve"> by third parties. </w:t>
       </w:r>
       <w:r>
         <w:rPr>
@@ -3462,7 +2585,28 @@
           <w:sz w:val="28"/>
           <w:szCs w:val="28"/>
         </w:rPr>
-        <w:t xml:space="preserve"> </w:t>
+        <w:t xml:space="preserve"> Pvt Ltd</w:t>
+      </w:r>
+      <w:r>
+        <w:rPr>
+          <w:sz w:val="28"/>
+          <w:szCs w:val="28"/>
+        </w:rPr>
+        <w:t>)</w:t>
+      </w:r>
+      <w:r>
+        <w:rPr>
+          <w:sz w:val="28"/>
+          <w:szCs w:val="28"/>
+        </w:rPr>
+        <w:t xml:space="preserve"> accepts no responsibility for advertisements or promotions appearing on the Services. Advertisers are responsible for ensuring that material submitted for inclusion on the Services complies with applicable International and National law. </w:t>
+      </w:r>
+      <w:r>
+        <w:rPr>
+          <w:sz w:val="28"/>
+          <w:szCs w:val="28"/>
+        </w:rPr>
+        <w:t>(</w:t>
       </w:r>
       <w:proofErr w:type="spellStart"/>
       <w:r>
@@ -3470,7 +2614,7 @@
           <w:sz w:val="28"/>
           <w:szCs w:val="28"/>
         </w:rPr>
-        <w:t>Pvt</w:t>
+        <w:t>Glimznow</w:t>
       </w:r>
       <w:proofErr w:type="spellEnd"/>
       <w:r>
@@ -3478,113 +2622,7 @@
           <w:sz w:val="28"/>
           <w:szCs w:val="28"/>
         </w:rPr>
-        <w:t xml:space="preserve"> Ltd</w:t>
-      </w:r>
-      <w:r>
-        <w:rPr>
-          <w:sz w:val="28"/>
-          <w:szCs w:val="28"/>
-        </w:rPr>
-        <w:t>)</w:t>
-      </w:r>
-      <w:r>
-        <w:rPr>
-          <w:sz w:val="28"/>
-          <w:szCs w:val="28"/>
-        </w:rPr>
-        <w:t xml:space="preserve"> by third parties. </w:t>
-      </w:r>
-      <w:r>
-        <w:rPr>
-          <w:sz w:val="28"/>
-          <w:szCs w:val="28"/>
-        </w:rPr>
-        <w:t>(</w:t>
-      </w:r>
-      <w:proofErr w:type="spellStart"/>
-      <w:r>
-        <w:rPr>
-          <w:sz w:val="28"/>
-          <w:szCs w:val="28"/>
-        </w:rPr>
-        <w:t>Glimznow</w:t>
-      </w:r>
-      <w:proofErr w:type="spellEnd"/>
-      <w:r>
-        <w:rPr>
-          <w:sz w:val="28"/>
-          <w:szCs w:val="28"/>
-        </w:rPr>
-        <w:t xml:space="preserve"> </w:t>
-      </w:r>
-      <w:proofErr w:type="spellStart"/>
-      <w:r>
-        <w:rPr>
-          <w:sz w:val="28"/>
-          <w:szCs w:val="28"/>
-        </w:rPr>
-        <w:t>Pvt</w:t>
-      </w:r>
-      <w:proofErr w:type="spellEnd"/>
-      <w:r>
-        <w:rPr>
-          <w:sz w:val="28"/>
-          <w:szCs w:val="28"/>
-        </w:rPr>
-        <w:t xml:space="preserve"> Ltd</w:t>
-      </w:r>
-      <w:r>
-        <w:rPr>
-          <w:sz w:val="28"/>
-          <w:szCs w:val="28"/>
-        </w:rPr>
-        <w:t>)</w:t>
-      </w:r>
-      <w:r>
-        <w:rPr>
-          <w:sz w:val="28"/>
-          <w:szCs w:val="28"/>
-        </w:rPr>
-        <w:t xml:space="preserve"> accepts no responsibility for advertisements or promotions appearing on the Services. Advertisers are responsible for ensuring that material submitted for inclusion on the Services complies with applicable International and National law. </w:t>
-      </w:r>
-      <w:r>
-        <w:rPr>
-          <w:sz w:val="28"/>
-          <w:szCs w:val="28"/>
-        </w:rPr>
-        <w:t>(</w:t>
-      </w:r>
-      <w:proofErr w:type="spellStart"/>
-      <w:r>
-        <w:rPr>
-          <w:sz w:val="28"/>
-          <w:szCs w:val="28"/>
-        </w:rPr>
-        <w:t>Glimznow</w:t>
-      </w:r>
-      <w:proofErr w:type="spellEnd"/>
-      <w:r>
-        <w:rPr>
-          <w:sz w:val="28"/>
-          <w:szCs w:val="28"/>
-        </w:rPr>
-        <w:t xml:space="preserve"> </w:t>
-      </w:r>
-      <w:proofErr w:type="spellStart"/>
-      <w:r>
-        <w:rPr>
-          <w:sz w:val="28"/>
-          <w:szCs w:val="28"/>
-        </w:rPr>
-        <w:t>Pvt</w:t>
-      </w:r>
-      <w:proofErr w:type="spellEnd"/>
-      <w:r>
-        <w:rPr>
-          <w:sz w:val="28"/>
-          <w:szCs w:val="28"/>
-        </w:rPr>
-        <w:t xml:space="preserve"> Ltd</w:t>
+        <w:t xml:space="preserve"> Pvt Ltd</w:t>
       </w:r>
       <w:r>
         <w:rPr>
@@ -3653,23 +2691,7 @@
           <w:sz w:val="28"/>
           <w:szCs w:val="28"/>
         </w:rPr>
-        <w:t xml:space="preserve"> </w:t>
-      </w:r>
-      <w:proofErr w:type="spellStart"/>
-      <w:r>
-        <w:rPr>
-          <w:sz w:val="28"/>
-          <w:szCs w:val="28"/>
-        </w:rPr>
-        <w:t>Pvt</w:t>
-      </w:r>
-      <w:proofErr w:type="spellEnd"/>
-      <w:r>
-        <w:rPr>
-          <w:sz w:val="28"/>
-          <w:szCs w:val="28"/>
-        </w:rPr>
-        <w:t xml:space="preserve"> Ltd</w:t>
+        <w:t xml:space="preserve"> Pvt Ltd</w:t>
       </w:r>
       <w:r>
         <w:rPr>
@@ -3773,23 +2795,7 @@
           <w:sz w:val="28"/>
           <w:szCs w:val="28"/>
         </w:rPr>
-        <w:t xml:space="preserve"> </w:t>
-      </w:r>
-      <w:proofErr w:type="spellStart"/>
-      <w:r>
-        <w:rPr>
-          <w:sz w:val="28"/>
-          <w:szCs w:val="28"/>
-        </w:rPr>
-        <w:t>Pvt</w:t>
-      </w:r>
-      <w:proofErr w:type="spellEnd"/>
-      <w:r>
-        <w:rPr>
-          <w:sz w:val="28"/>
-          <w:szCs w:val="28"/>
-        </w:rPr>
-        <w:t xml:space="preserve"> Ltd</w:t>
+        <w:t xml:space="preserve"> Pvt Ltd</w:t>
       </w:r>
       <w:r>
         <w:rPr>
@@ -3835,23 +2841,7 @@
           <w:sz w:val="28"/>
           <w:szCs w:val="28"/>
         </w:rPr>
-        <w:t xml:space="preserve">If any User or aggrieved person has any complaint or grievance in respect of any content on the Platform or any breach of Our Terms, Privacy Policy or any other policy (‘Grievance’) the same can further be addressed to </w:t>
-      </w:r>
-      <w:proofErr w:type="gramStart"/>
-      <w:r>
-        <w:rPr>
-          <w:sz w:val="28"/>
-          <w:szCs w:val="28"/>
-        </w:rPr>
-        <w:t>Our</w:t>
-      </w:r>
-      <w:proofErr w:type="gramEnd"/>
-      <w:r>
-        <w:rPr>
-          <w:sz w:val="28"/>
-          <w:szCs w:val="28"/>
-        </w:rPr>
-        <w:t xml:space="preserve"> designated grievance officer:</w:t>
+        <w:t>If any User or aggrieved person has any complaint or grievance in respect of any content on the Platform or any breach of Our Terms, Privacy Policy or any other policy (‘Grievance’) the same can further be addressed to Our designated grievance officer:</w:t>
       </w:r>
     </w:p>
     <w:p>
@@ -3920,7 +2910,14 @@
           <w:sz w:val="28"/>
           <w:szCs w:val="28"/>
         </w:rPr>
-        <w:t xml:space="preserve"> </w:t>
+        <w:t xml:space="preserve"> Pvt Ltd, </w:t>
+      </w:r>
+      <w:r>
+        <w:rPr>
+          <w:sz w:val="28"/>
+          <w:szCs w:val="28"/>
+        </w:rPr>
+        <w:t xml:space="preserve">F-404, </w:t>
       </w:r>
       <w:proofErr w:type="spellStart"/>
       <w:r>
@@ -3928,7 +2925,7 @@
           <w:sz w:val="28"/>
           <w:szCs w:val="28"/>
         </w:rPr>
-        <w:t>Pvt</w:t>
+        <w:t>Bajrag</w:t>
       </w:r>
       <w:proofErr w:type="spellEnd"/>
       <w:r>
@@ -3936,50 +2933,11 @@
           <w:sz w:val="28"/>
           <w:szCs w:val="28"/>
         </w:rPr>
-        <w:t xml:space="preserve"> Ltd, </w:t>
-      </w:r>
-      <w:r>
-        <w:rPr>
-          <w:sz w:val="28"/>
-          <w:szCs w:val="28"/>
-        </w:rPr>
-        <w:t xml:space="preserve">F-404, </w:t>
-      </w:r>
-      <w:proofErr w:type="spellStart"/>
-      <w:r>
-        <w:rPr>
-          <w:sz w:val="28"/>
-          <w:szCs w:val="28"/>
-        </w:rPr>
-        <w:t>Bajrag</w:t>
-      </w:r>
-      <w:proofErr w:type="spellEnd"/>
-      <w:r>
-        <w:rPr>
-          <w:sz w:val="28"/>
-          <w:szCs w:val="28"/>
-        </w:rPr>
-        <w:t xml:space="preserve"> Bali Tower, </w:t>
-      </w:r>
-      <w:proofErr w:type="spellStart"/>
-      <w:r>
-        <w:rPr>
-          <w:sz w:val="28"/>
-          <w:szCs w:val="28"/>
-        </w:rPr>
-        <w:t>Vidhyadhar</w:t>
-      </w:r>
-      <w:proofErr w:type="spellEnd"/>
-      <w:r>
-        <w:rPr>
-          <w:sz w:val="28"/>
-          <w:szCs w:val="28"/>
-        </w:rPr>
-        <w:t xml:space="preserve"> Nagar, Jaipur, Jaipur, Rajasthan, India, 302039</w:t>
-      </w:r>
-      <w:r>
-        <w:rPr>
-          <w:rFonts w:ascii="poppins" w:hAnsi="poppins"/>
+        <w:t xml:space="preserve"> Bali Tower, Vidhyadhar Nagar, Jaipur, Jaipur, Rajasthan, India, 302039</w:t>
+      </w:r>
+      <w:r>
+        <w:rPr>
+          <w:rFonts w:ascii="Poppins" w:hAnsi="Poppins"/>
           <w:color w:val="4B4B5A"/>
           <w:sz w:val="21"/>
           <w:szCs w:val="21"/>
@@ -3991,23 +2949,7 @@
           <w:sz w:val="28"/>
           <w:szCs w:val="28"/>
         </w:rPr>
-        <w:t xml:space="preserve">For the detailed information on grievance </w:t>
-      </w:r>
-      <w:proofErr w:type="spellStart"/>
-      <w:r>
-        <w:rPr>
-          <w:sz w:val="28"/>
-          <w:szCs w:val="28"/>
-        </w:rPr>
-        <w:t>redressal</w:t>
-      </w:r>
-      <w:proofErr w:type="spellEnd"/>
-      <w:r>
-        <w:rPr>
-          <w:sz w:val="28"/>
-          <w:szCs w:val="28"/>
-        </w:rPr>
-        <w:t xml:space="preserve"> mechanism, please visit </w:t>
+        <w:t>For the detailed information on grievance redressal mechanism, please visit </w:t>
       </w:r>
       <w:r>
         <w:rPr>
@@ -4016,7 +2958,7 @@
         </w:rPr>
         <w:t>(</w:t>
       </w:r>
-      <w:hyperlink r:id="rId7" w:history="1">
+      <w:hyperlink r:id="rId6" w:history="1">
         <w:r>
           <w:rPr>
             <w:rStyle w:val="Hyperlink"/>
@@ -4026,8 +2968,6 @@
           <w:t>Grievance</w:t>
         </w:r>
       </w:hyperlink>
-      <w:bookmarkStart w:id="0" w:name="_GoBack"/>
-      <w:bookmarkEnd w:id="0"/>
       <w:r>
         <w:rPr>
           <w:sz w:val="28"/>
@@ -4055,8 +2995,8 @@
 </file>
 
 <file path=word/numbering.xml><?xml version="1.0" encoding="utf-8"?>
-<w:numbering xmlns:wpc="http://schemas.microsoft.com/office/word/2010/wordprocessingCanvas" xmlns:mc="http://schemas.openxmlformats.org/markup-compatibility/2006" xmlns:o="urn:schemas-microsoft-com:office:office" xmlns:r="http://schemas.openxmlformats.org/officeDocument/2006/relationships" xmlns:m="http://schemas.openxmlformats.org/officeDocument/2006/math" xmlns:v="urn:schemas-microsoft-com:vml" xmlns:wp14="http://schemas.microsoft.com/office/word/2010/wordprocessingDrawing" xmlns:wp="http://schemas.openxmlformats.org/drawingml/2006/wordprocessingDrawing" xmlns:w10="urn:schemas-microsoft-com:office:word" xmlns:w="http://schemas.openxmlformats.org/wordprocessingml/2006/main" xmlns:w14="http://schemas.microsoft.com/office/word/2010/wordml" xmlns:wpg="http://schemas.microsoft.com/office/word/2010/wordprocessingGroup" xmlns:wpi="http://schemas.microsoft.com/office/word/2010/wordprocessingInk" xmlns:wne="http://schemas.microsoft.com/office/word/2006/wordml" xmlns:wps="http://schemas.microsoft.com/office/word/2010/wordprocessingShape" mc:Ignorable="w14 wp14">
-  <w:abstractNum w:abstractNumId="0">
+<w:numbering xmlns:wpc="http://schemas.microsoft.com/office/word/2010/wordprocessingCanvas" xmlns:cx="http://schemas.microsoft.com/office/drawing/2014/chartex" xmlns:cx1="http://schemas.microsoft.com/office/drawing/2015/9/8/chartex" xmlns:cx2="http://schemas.microsoft.com/office/drawing/2015/10/21/chartex" xmlns:cx3="http://schemas.microsoft.com/office/drawing/2016/5/9/chartex" xmlns:cx4="http://schemas.microsoft.com/office/drawing/2016/5/10/chartex" xmlns:cx5="http://schemas.microsoft.com/office/drawing/2016/5/11/chartex" xmlns:cx6="http://schemas.microsoft.com/office/drawing/2016/5/12/chartex" xmlns:cx7="http://schemas.microsoft.com/office/drawing/2016/5/13/chartex" xmlns:cx8="http://schemas.microsoft.com/office/drawing/2016/5/14/chartex" xmlns:mc="http://schemas.openxmlformats.org/markup-compatibility/2006" xmlns:aink="http://schemas.microsoft.com/office/drawing/2016/ink" xmlns:am3d="http://schemas.microsoft.com/office/drawing/2017/model3d" xmlns:o="urn:schemas-microsoft-com:office:office" xmlns:oel="http://schemas.microsoft.com/office/2019/extlst" xmlns:r="http://schemas.openxmlformats.org/officeDocument/2006/relationships" xmlns:m="http://schemas.openxmlformats.org/officeDocument/2006/math" xmlns:v="urn:schemas-microsoft-com:vml" xmlns:wp14="http://schemas.microsoft.com/office/word/2010/wordprocessingDrawing" xmlns:wp="http://schemas.openxmlformats.org/drawingml/2006/wordprocessingDrawing" xmlns:w10="urn:schemas-microsoft-com:office:word" xmlns:w="http://schemas.openxmlformats.org/wordprocessingml/2006/main" xmlns:w14="http://schemas.microsoft.com/office/word/2010/wordml" xmlns:w15="http://schemas.microsoft.com/office/word/2012/wordml" xmlns:w16cex="http://schemas.microsoft.com/office/word/2018/wordml/cex" xmlns:w16cid="http://schemas.microsoft.com/office/word/2016/wordml/cid" xmlns:w16="http://schemas.microsoft.com/office/word/2018/wordml" xmlns:w16du="http://schemas.microsoft.com/office/word/2023/wordml/word16du" xmlns:w16sdtdh="http://schemas.microsoft.com/office/word/2020/wordml/sdtdatahash" xmlns:w16sdtfl="http://schemas.microsoft.com/office/word/2024/wordml/sdtformatlock" xmlns:w16se="http://schemas.microsoft.com/office/word/2015/wordml/symex" xmlns:wpg="http://schemas.microsoft.com/office/word/2010/wordprocessingGroup" xmlns:wpi="http://schemas.microsoft.com/office/word/2010/wordprocessingInk" xmlns:wne="http://schemas.microsoft.com/office/word/2006/wordml" xmlns:wps="http://schemas.microsoft.com/office/word/2010/wordprocessingShape" mc:Ignorable="w14 w15 w16se w16cid w16 w16cex w16sdtdh w16sdtfl w16du wp14">
+  <w:abstractNum w:abstractNumId="0" w15:restartNumberingAfterBreak="0">
     <w:nsid w:val="012817A0"/>
     <w:multiLevelType w:val="multilevel"/>
     <w:tmpl w:val="F530D7C0"/>
@@ -4169,7 +3109,7 @@
       </w:pPr>
     </w:lvl>
   </w:abstractNum>
-  <w:abstractNum w:abstractNumId="1">
+  <w:abstractNum w:abstractNumId="1" w15:restartNumberingAfterBreak="0">
     <w:nsid w:val="03382BFA"/>
     <w:multiLevelType w:val="multilevel"/>
     <w:tmpl w:val="90545B32"/>
@@ -4282,7 +3222,7 @@
       </w:pPr>
     </w:lvl>
   </w:abstractNum>
-  <w:abstractNum w:abstractNumId="2">
+  <w:abstractNum w:abstractNumId="2" w15:restartNumberingAfterBreak="0">
     <w:nsid w:val="0B5E53C3"/>
     <w:multiLevelType w:val="multilevel"/>
     <w:tmpl w:val="2E6A0856"/>
@@ -4395,7 +3335,7 @@
       </w:pPr>
     </w:lvl>
   </w:abstractNum>
-  <w:abstractNum w:abstractNumId="3">
+  <w:abstractNum w:abstractNumId="3" w15:restartNumberingAfterBreak="0">
     <w:nsid w:val="0DE42494"/>
     <w:multiLevelType w:val="multilevel"/>
     <w:tmpl w:val="D3D2D742"/>
@@ -4512,7 +3452,7 @@
       </w:pPr>
     </w:lvl>
   </w:abstractNum>
-  <w:abstractNum w:abstractNumId="4">
+  <w:abstractNum w:abstractNumId="4" w15:restartNumberingAfterBreak="0">
     <w:nsid w:val="0E1A2DA4"/>
     <w:multiLevelType w:val="multilevel"/>
     <w:tmpl w:val="5B6A7E18"/>
@@ -4625,7 +3565,7 @@
       </w:pPr>
     </w:lvl>
   </w:abstractNum>
-  <w:abstractNum w:abstractNumId="5">
+  <w:abstractNum w:abstractNumId="5" w15:restartNumberingAfterBreak="0">
     <w:nsid w:val="0F1A151D"/>
     <w:multiLevelType w:val="multilevel"/>
     <w:tmpl w:val="8202F26C"/>
@@ -4738,7 +3678,7 @@
       </w:pPr>
     </w:lvl>
   </w:abstractNum>
-  <w:abstractNum w:abstractNumId="6">
+  <w:abstractNum w:abstractNumId="6" w15:restartNumberingAfterBreak="0">
     <w:nsid w:val="12C67614"/>
     <w:multiLevelType w:val="multilevel"/>
     <w:tmpl w:val="8112228C"/>
@@ -4887,7 +3827,7 @@
       </w:rPr>
     </w:lvl>
   </w:abstractNum>
-  <w:abstractNum w:abstractNumId="7">
+  <w:abstractNum w:abstractNumId="7" w15:restartNumberingAfterBreak="0">
     <w:nsid w:val="251E1649"/>
     <w:multiLevelType w:val="multilevel"/>
     <w:tmpl w:val="535AFCB2"/>
@@ -5036,7 +3976,7 @@
       </w:rPr>
     </w:lvl>
   </w:abstractNum>
-  <w:abstractNum w:abstractNumId="8">
+  <w:abstractNum w:abstractNumId="8" w15:restartNumberingAfterBreak="0">
     <w:nsid w:val="2ADC7A68"/>
     <w:multiLevelType w:val="multilevel"/>
     <w:tmpl w:val="8B5A9C9A"/>
@@ -5149,7 +4089,7 @@
       </w:pPr>
     </w:lvl>
   </w:abstractNum>
-  <w:abstractNum w:abstractNumId="9">
+  <w:abstractNum w:abstractNumId="9" w15:restartNumberingAfterBreak="0">
     <w:nsid w:val="516A0CCE"/>
     <w:multiLevelType w:val="multilevel"/>
     <w:tmpl w:val="D2F0DB76"/>
@@ -5262,7 +4202,7 @@
       </w:pPr>
     </w:lvl>
   </w:abstractNum>
-  <w:abstractNum w:abstractNumId="10">
+  <w:abstractNum w:abstractNumId="10" w15:restartNumberingAfterBreak="0">
     <w:nsid w:val="54620DEF"/>
     <w:multiLevelType w:val="multilevel"/>
     <w:tmpl w:val="8E7CA972"/>
@@ -5411,7 +4351,7 @@
       </w:rPr>
     </w:lvl>
   </w:abstractNum>
-  <w:abstractNum w:abstractNumId="11">
+  <w:abstractNum w:abstractNumId="11" w15:restartNumberingAfterBreak="0">
     <w:nsid w:val="560D6F91"/>
     <w:multiLevelType w:val="multilevel"/>
     <w:tmpl w:val="BDC0DEE2"/>
@@ -5524,7 +4464,7 @@
       </w:pPr>
     </w:lvl>
   </w:abstractNum>
-  <w:abstractNum w:abstractNumId="12">
+  <w:abstractNum w:abstractNumId="12" w15:restartNumberingAfterBreak="0">
     <w:nsid w:val="625071D2"/>
     <w:multiLevelType w:val="multilevel"/>
     <w:tmpl w:val="B6F6B374"/>
@@ -5637,7 +4577,7 @@
       </w:pPr>
     </w:lvl>
   </w:abstractNum>
-  <w:abstractNum w:abstractNumId="13">
+  <w:abstractNum w:abstractNumId="13" w15:restartNumberingAfterBreak="0">
     <w:nsid w:val="63BE493B"/>
     <w:multiLevelType w:val="multilevel"/>
     <w:tmpl w:val="4F5E4E68"/>
@@ -5786,7 +4726,7 @@
       </w:rPr>
     </w:lvl>
   </w:abstractNum>
-  <w:abstractNum w:abstractNumId="14">
+  <w:abstractNum w:abstractNumId="14" w15:restartNumberingAfterBreak="0">
     <w:nsid w:val="68501024"/>
     <w:multiLevelType w:val="multilevel"/>
     <w:tmpl w:val="D3A4BB0E"/>
@@ -5935,7 +4875,7 @@
       </w:rPr>
     </w:lvl>
   </w:abstractNum>
-  <w:abstractNum w:abstractNumId="15">
+  <w:abstractNum w:abstractNumId="15" w15:restartNumberingAfterBreak="0">
     <w:nsid w:val="68986AC9"/>
     <w:multiLevelType w:val="multilevel"/>
     <w:tmpl w:val="F8C06E74"/>
@@ -6084,7 +5024,7 @@
       </w:rPr>
     </w:lvl>
   </w:abstractNum>
-  <w:abstractNum w:abstractNumId="16">
+  <w:abstractNum w:abstractNumId="16" w15:restartNumberingAfterBreak="0">
     <w:nsid w:val="7AF97786"/>
     <w:multiLevelType w:val="multilevel"/>
     <w:tmpl w:val="1DB60F3E"/>
@@ -6197,7 +5137,7 @@
       </w:pPr>
     </w:lvl>
   </w:abstractNum>
-  <w:abstractNum w:abstractNumId="17">
+  <w:abstractNum w:abstractNumId="17" w15:restartNumberingAfterBreak="0">
     <w:nsid w:val="7BE60CBB"/>
     <w:multiLevelType w:val="multilevel"/>
     <w:tmpl w:val="47DC4732"/>
@@ -6310,65 +5250,65 @@
       </w:pPr>
     </w:lvl>
   </w:abstractNum>
-  <w:num w:numId="1">
+  <w:num w:numId="1" w16cid:durableId="650064802">
     <w:abstractNumId w:val="5"/>
   </w:num>
-  <w:num w:numId="2">
+  <w:num w:numId="2" w16cid:durableId="1852792849">
     <w:abstractNumId w:val="1"/>
   </w:num>
-  <w:num w:numId="3">
+  <w:num w:numId="3" w16cid:durableId="155148487">
     <w:abstractNumId w:val="17"/>
   </w:num>
-  <w:num w:numId="4">
+  <w:num w:numId="4" w16cid:durableId="224490446">
     <w:abstractNumId w:val="2"/>
   </w:num>
-  <w:num w:numId="5">
+  <w:num w:numId="5" w16cid:durableId="251595872">
     <w:abstractNumId w:val="11"/>
   </w:num>
-  <w:num w:numId="6">
+  <w:num w:numId="6" w16cid:durableId="661590394">
     <w:abstractNumId w:val="0"/>
   </w:num>
-  <w:num w:numId="7">
+  <w:num w:numId="7" w16cid:durableId="198207877">
     <w:abstractNumId w:val="3"/>
   </w:num>
-  <w:num w:numId="8">
+  <w:num w:numId="8" w16cid:durableId="1993101962">
     <w:abstractNumId w:val="8"/>
   </w:num>
-  <w:num w:numId="9">
+  <w:num w:numId="9" w16cid:durableId="1334450549">
     <w:abstractNumId w:val="4"/>
   </w:num>
-  <w:num w:numId="10">
+  <w:num w:numId="10" w16cid:durableId="1527792417">
     <w:abstractNumId w:val="9"/>
   </w:num>
-  <w:num w:numId="11">
+  <w:num w:numId="11" w16cid:durableId="229771149">
     <w:abstractNumId w:val="16"/>
   </w:num>
-  <w:num w:numId="12">
+  <w:num w:numId="12" w16cid:durableId="904149061">
     <w:abstractNumId w:val="10"/>
   </w:num>
-  <w:num w:numId="13">
+  <w:num w:numId="13" w16cid:durableId="1706953133">
     <w:abstractNumId w:val="15"/>
   </w:num>
-  <w:num w:numId="14">
+  <w:num w:numId="14" w16cid:durableId="780804600">
     <w:abstractNumId w:val="14"/>
   </w:num>
-  <w:num w:numId="15">
+  <w:num w:numId="15" w16cid:durableId="1223104037">
     <w:abstractNumId w:val="13"/>
   </w:num>
-  <w:num w:numId="16">
+  <w:num w:numId="16" w16cid:durableId="373775457">
     <w:abstractNumId w:val="7"/>
   </w:num>
-  <w:num w:numId="17">
+  <w:num w:numId="17" w16cid:durableId="860364675">
     <w:abstractNumId w:val="12"/>
   </w:num>
-  <w:num w:numId="18">
+  <w:num w:numId="18" w16cid:durableId="1116489818">
     <w:abstractNumId w:val="6"/>
   </w:num>
 </w:numbering>
 </file>
 
 <file path=word/styles.xml><?xml version="1.0" encoding="utf-8"?>
-<w:styles xmlns:mc="http://schemas.openxmlformats.org/markup-compatibility/2006" xmlns:r="http://schemas.openxmlformats.org/officeDocument/2006/relationships" xmlns:w="http://schemas.openxmlformats.org/wordprocessingml/2006/main" xmlns:w14="http://schemas.microsoft.com/office/word/2010/wordml" mc:Ignorable="w14">
+<w:styles xmlns:mc="http://schemas.openxmlformats.org/markup-compatibility/2006" xmlns:r="http://schemas.openxmlformats.org/officeDocument/2006/relationships" xmlns:w="http://schemas.openxmlformats.org/wordprocessingml/2006/main" xmlns:w14="http://schemas.microsoft.com/office/word/2010/wordml" xmlns:w15="http://schemas.microsoft.com/office/word/2012/wordml" xmlns:w16cex="http://schemas.microsoft.com/office/word/2018/wordml/cex" xmlns:w16cid="http://schemas.microsoft.com/office/word/2016/wordml/cid" xmlns:w16="http://schemas.microsoft.com/office/word/2018/wordml" xmlns:w16du="http://schemas.microsoft.com/office/word/2023/wordml/word16du" xmlns:w16sdtdh="http://schemas.microsoft.com/office/word/2020/wordml/sdtdatahash" xmlns:w16sdtfl="http://schemas.microsoft.com/office/word/2024/wordml/sdtformatlock" xmlns:w16se="http://schemas.microsoft.com/office/word/2015/wordml/symex" mc:Ignorable="w14 w15 w16se w16cid w16 w16cex w16sdtdh w16sdtfl w16du">
   <w:docDefaults>
     <w:rPrDefault>
       <w:rPr>
@@ -6384,377 +5324,383 @@
       </w:pPr>
     </w:pPrDefault>
   </w:docDefaults>
-  <w:latentStyles w:defLockedState="0" w:defUIPriority="99" w:defSemiHidden="1" w:defUnhideWhenUsed="1" w:defQFormat="0" w:count="267">
-    <w:lsdException w:name="Normal" w:semiHidden="0" w:uiPriority="0" w:unhideWhenUsed="0" w:qFormat="1"/>
-    <w:lsdException w:name="heading 1" w:semiHidden="0" w:uiPriority="9" w:unhideWhenUsed="0" w:qFormat="1"/>
-    <w:lsdException w:name="heading 2" w:uiPriority="9" w:qFormat="1"/>
-    <w:lsdException w:name="heading 3" w:uiPriority="9" w:qFormat="1"/>
-    <w:lsdException w:name="heading 4" w:uiPriority="9" w:qFormat="1"/>
-    <w:lsdException w:name="heading 5" w:uiPriority="9" w:qFormat="1"/>
-    <w:lsdException w:name="heading 6" w:uiPriority="9" w:qFormat="1"/>
-    <w:lsdException w:name="heading 7" w:uiPriority="9" w:qFormat="1"/>
-    <w:lsdException w:name="heading 8" w:uiPriority="9" w:qFormat="1"/>
-    <w:lsdException w:name="heading 9" w:uiPriority="9" w:qFormat="1"/>
-    <w:lsdException w:name="toc 1" w:uiPriority="39"/>
-    <w:lsdException w:name="toc 2" w:uiPriority="39"/>
-    <w:lsdException w:name="toc 3" w:uiPriority="39"/>
-    <w:lsdException w:name="toc 4" w:uiPriority="39"/>
-    <w:lsdException w:name="toc 5" w:uiPriority="39"/>
-    <w:lsdException w:name="toc 6" w:uiPriority="39"/>
-    <w:lsdException w:name="toc 7" w:uiPriority="39"/>
-    <w:lsdException w:name="toc 8" w:uiPriority="39"/>
-    <w:lsdException w:name="toc 9" w:uiPriority="39"/>
-    <w:lsdException w:name="caption" w:uiPriority="35" w:qFormat="1"/>
-    <w:lsdException w:name="Title" w:semiHidden="0" w:uiPriority="10" w:unhideWhenUsed="0" w:qFormat="1"/>
-    <w:lsdException w:name="Default Paragraph Font" w:uiPriority="1"/>
-    <w:lsdException w:name="Subtitle" w:semiHidden="0" w:uiPriority="11" w:unhideWhenUsed="0" w:qFormat="1"/>
-    <w:lsdException w:name="Strong" w:semiHidden="0" w:uiPriority="22" w:unhideWhenUsed="0" w:qFormat="1"/>
-    <w:lsdException w:name="Emphasis" w:semiHidden="0" w:uiPriority="20" w:unhideWhenUsed="0" w:qFormat="1"/>
-    <w:lsdException w:name="Table Grid" w:semiHidden="0" w:uiPriority="59" w:unhideWhenUsed="0"/>
-    <w:lsdException w:name="Placeholder Text" w:unhideWhenUsed="0"/>
-    <w:lsdException w:name="No Spacing" w:semiHidden="0" w:uiPriority="1" w:unhideWhenUsed="0" w:qFormat="1"/>
-    <w:lsdException w:name="Light Shading" w:semiHidden="0" w:uiPriority="60" w:unhideWhenUsed="0"/>
-    <w:lsdException w:name="Light List" w:semiHidden="0" w:uiPriority="61" w:unhideWhenUsed="0"/>
-    <w:lsdException w:name="Light Grid" w:semiHidden="0" w:uiPriority="62" w:unhideWhenUsed="0"/>
-    <w:lsdException w:name="Medium Shading 1" w:semiHidden="0" w:uiPriority="63" w:unhideWhenUsed="0"/>
-    <w:lsdException w:name="Medium Shading 2" w:semiHidden="0" w:uiPriority="64" w:unhideWhenUsed="0"/>
-    <w:lsdException w:name="Medium List 1" w:semiHidden="0" w:uiPriority="65" w:unhideWhenUsed="0"/>
-    <w:lsdException w:name="Medium List 2" w:semiHidden="0" w:uiPriority="66" w:unhideWhenUsed="0"/>
-    <w:lsdException w:name="Medium Grid 1" w:semiHidden="0" w:uiPriority="67" w:unhideWhenUsed="0"/>
-    <w:lsdException w:name="Medium Grid 2" w:semiHidden="0" w:uiPriority="68" w:unhideWhenUsed="0"/>
-    <w:lsdException w:name="Medium Grid 3" w:semiHidden="0" w:uiPriority="69" w:unhideWhenUsed="0"/>
-    <w:lsdException w:name="Dark List" w:semiHidden="0" w:uiPriority="70" w:unhideWhenUsed="0"/>
-    <w:lsdException w:name="Colorful Shading" w:semiHidden="0" w:uiPriority="71" w:unhideWhenUsed="0"/>
-    <w:lsdException w:name="Colorful List" w:semiHidden="0" w:uiPriority="72" w:unhideWhenUsed="0"/>
-    <w:lsdException w:name="Colorful Grid" w:semiHidden="0" w:uiPriority="73" w:unhideWhenUsed="0"/>
-    <w:lsdException w:name="Light Shading Accent 1" w:semiHidden="0" w:uiPriority="60" w:unhideWhenUsed="0"/>
-    <w:lsdException w:name="Light List Accent 1" w:semiHidden="0" w:uiPriority="61" w:unhideWhenUsed="0"/>
-    <w:lsdException w:name="Light Grid Accent 1" w:semiHidden="0" w:uiPriority="62" w:unhideWhenUsed="0"/>
-    <w:lsdException w:name="Medium Shading 1 Accent 1" w:semiHidden="0" w:uiPriority="63" w:unhideWhenUsed="0"/>
-    <w:lsdException w:name="Medium Shading 2 Accent 1" w:semiHidden="0" w:uiPriority="64" w:unhideWhenUsed="0"/>
-    <w:lsdException w:name="Medium List 1 Accent 1" w:semiHidden="0" w:uiPriority="65" w:unhideWhenUsed="0"/>
-    <w:lsdException w:name="Revision" w:unhideWhenUsed="0"/>
-    <w:lsdException w:name="List Paragraph" w:semiHidden="0" w:uiPriority="34" w:unhideWhenUsed="0" w:qFormat="1"/>
-    <w:lsdException w:name="Quote" w:semiHidden="0" w:uiPriority="29" w:unhideWhenUsed="0" w:qFormat="1"/>
-    <w:lsdException w:name="Intense Quote" w:semiHidden="0" w:uiPriority="30" w:unhideWhenUsed="0" w:qFormat="1"/>
-    <w:lsdException w:name="Medium List 2 Accent 1" w:semiHidden="0" w:uiPriority="66" w:unhideWhenUsed="0"/>
-    <w:lsdException w:name="Medium Grid 1 Accent 1" w:semiHidden="0" w:uiPriority="67" w:unhideWhenUsed="0"/>
-    <w:lsdException w:name="Medium Grid 2 Accent 1" w:semiHidden="0" w:uiPriority="68" w:unhideWhenUsed="0"/>
-    <w:lsdException w:name="Medium Grid 3 Accent 1" w:semiHidden="0" w:uiPriority="69" w:unhideWhenUsed="0"/>
-    <w:lsdException w:name="Dark List Accent 1" w:semiHidden="0" w:uiPriority="70" w:unhideWhenUsed="0"/>
-    <w:lsdException w:name="Colorful Shading Accent 1" w:semiHidden="0" w:uiPriority="71" w:unhideWhenUsed="0"/>
-    <w:lsdException w:name="Colorful List Accent 1" w:semiHidden="0" w:uiPriority="72" w:unhideWhenUsed="0"/>
-    <w:lsdException w:name="Colorful Grid Accent 1" w:semiHidden="0" w:uiPriority="73" w:unhideWhenUsed="0"/>
-    <w:lsdException w:name="Light Shading Accent 2" w:semiHidden="0" w:uiPriority="60" w:unhideWhenUsed="0"/>
-    <w:lsdException w:name="Light List Accent 2" w:semiHidden="0" w:uiPriority="61" w:unhideWhenUsed="0"/>
-    <w:lsdException w:name="Light Grid Accent 2" w:semiHidden="0" w:uiPriority="62" w:unhideWhenUsed="0"/>
-    <w:lsdException w:name="Medium Shading 1 Accent 2" w:semiHidden="0" w:uiPriority="63" w:unhideWhenUsed="0"/>
-    <w:lsdException w:name="Medium Shading 2 Accent 2" w:semiHidden="0" w:uiPriority="64" w:unhideWhenUsed="0"/>
-    <w:lsdException w:name="Medium List 1 Accent 2" w:semiHidden="0" w:uiPriority="65" w:unhideWhenUsed="0"/>
-    <w:lsdException w:name="Medium List 2 Accent 2" w:semiHidden="0" w:uiPriority="66" w:unhideWhenUsed="0"/>
-    <w:lsdException w:name="Medium Grid 1 Accent 2" w:semiHidden="0" w:uiPriority="67" w:unhideWhenUsed="0"/>
-    <w:lsdException w:name="Medium Grid 2 Accent 2" w:semiHidden="0" w:uiPriority="68" w:unhideWhenUsed="0"/>
-    <w:lsdException w:name="Medium Grid 3 Accent 2" w:semiHidden="0" w:uiPriority="69" w:unhideWhenUsed="0"/>
-    <w:lsdException w:name="Dark List Accent 2" w:semiHidden="0" w:uiPriority="70" w:unhideWhenUsed="0"/>
-    <w:lsdException w:name="Colorful Shading Accent 2" w:semiHidden="0" w:uiPriority="71" w:unhideWhenUsed="0"/>
-    <w:lsdException w:name="Colorful List Accent 2" w:semiHidden="0" w:uiPriority="72" w:unhideWhenUsed="0"/>
-    <w:lsdException w:name="Colorful Grid Accent 2" w:semiHidden="0" w:uiPriority="73" w:unhideWhenUsed="0"/>
-    <w:lsdException w:name="Light Shading Accent 3" w:semiHidden="0" w:uiPriority="60" w:unhideWhenUsed="0"/>
-    <w:lsdException w:name="Light List Accent 3" w:semiHidden="0" w:uiPriority="61" w:unhideWhenUsed="0"/>
-    <w:lsdException w:name="Light Grid Accent 3" w:semiHidden="0" w:uiPriority="62" w:unhideWhenUsed="0"/>
-    <w:lsdException w:name="Medium Shading 1 Accent 3" w:semiHidden="0" w:uiPriority="63" w:unhideWhenUsed="0"/>
-    <w:lsdException w:name="Medium Shading 2 Accent 3" w:semiHidden="0" w:uiPriority="64" w:unhideWhenUsed="0"/>
-    <w:lsdException w:name="Medium List 1 Accent 3" w:semiHidden="0" w:uiPriority="65" w:unhideWhenUsed="0"/>
-    <w:lsdException w:name="Medium List 2 Accent 3" w:semiHidden="0" w:uiPriority="66" w:unhideWhenUsed="0"/>
-    <w:lsdException w:name="Medium Grid 1 Accent 3" w:semiHidden="0" w:uiPriority="67" w:unhideWhenUsed="0"/>
-    <w:lsdException w:name="Medium Grid 2 Accent 3" w:semiHidden="0" w:uiPriority="68" w:unhideWhenUsed="0"/>
-    <w:lsdException w:name="Medium Grid 3 Accent 3" w:semiHidden="0" w:uiPriority="69" w:unhideWhenUsed="0"/>
-    <w:lsdException w:name="Dark List Accent 3" w:semiHidden="0" w:uiPriority="70" w:unhideWhenUsed="0"/>
-    <w:lsdException w:name="Colorful Shading Accent 3" w:semiHidden="0" w:uiPriority="71" w:unhideWhenUsed="0"/>
-    <w:lsdException w:name="Colorful List Accent 3" w:semiHidden="0" w:uiPriority="72" w:unhideWhenUsed="0"/>
-    <w:lsdException w:name="Colorful Grid Accent 3" w:semiHidden="0" w:uiPriority="73" w:unhideWhenUsed="0"/>
-    <w:lsdException w:name="Light Shading Accent 4" w:semiHidden="0" w:uiPriority="60" w:unhideWhenUsed="0"/>
-    <w:lsdException w:name="Light List Accent 4" w:semiHidden="0" w:uiPriority="61" w:unhideWhenUsed="0"/>
-    <w:lsdException w:name="Light Grid Accent 4" w:semiHidden="0" w:uiPriority="62" w:unhideWhenUsed="0"/>
-    <w:lsdException w:name="Medium Shading 1 Accent 4" w:semiHidden="0" w:uiPriority="63" w:unhideWhenUsed="0"/>
-    <w:lsdException w:name="Medium Shading 2 Accent 4" w:semiHidden="0" w:uiPriority="64" w:unhideWhenUsed="0"/>
-    <w:lsdException w:name="Medium List 1 Accent 4" w:semiHidden="0" w:uiPriority="65" w:unhideWhenUsed="0"/>
-    <w:lsdException w:name="Medium List 2 Accent 4" w:semiHidden="0" w:uiPriority="66" w:unhideWhenUsed="0"/>
-    <w:lsdException w:name="Medium Grid 1 Accent 4" w:semiHidden="0" w:uiPriority="67" w:unhideWhenUsed="0"/>
-    <w:lsdException w:name="Medium Grid 2 Accent 4" w:semiHidden="0" w:uiPriority="68" w:unhideWhenUsed="0"/>
-    <w:lsdException w:name="Medium Grid 3 Accent 4" w:semiHidden="0" w:uiPriority="69" w:unhideWhenUsed="0"/>
-    <w:lsdException w:name="Dark List Accent 4" w:semiHidden="0" w:uiPriority="70" w:unhideWhenUsed="0"/>
-    <w:lsdException w:name="Colorful Shading Accent 4" w:semiHidden="0" w:uiPriority="71" w:unhideWhenUsed="0"/>
-    <w:lsdException w:name="Colorful List Accent 4" w:semiHidden="0" w:uiPriority="72" w:unhideWhenUsed="0"/>
-    <w:lsdException w:name="Colorful Grid Accent 4" w:semiHidden="0" w:uiPriority="73" w:unhideWhenUsed="0"/>
-    <w:lsdException w:name="Light Shading Accent 5" w:semiHidden="0" w:uiPriority="60" w:unhideWhenUsed="0"/>
-    <w:lsdException w:name="Light List Accent 5" w:semiHidden="0" w:uiPriority="61" w:unhideWhenUsed="0"/>
-    <w:lsdException w:name="Light Grid Accent 5" w:semiHidden="0" w:uiPriority="62" w:unhideWhenUsed="0"/>
-    <w:lsdException w:name="Medium Shading 1 Accent 5" w:semiHidden="0" w:uiPriority="63" w:unhideWhenUsed="0"/>
-    <w:lsdException w:name="Medium Shading 2 Accent 5" w:semiHidden="0" w:uiPriority="64" w:unhideWhenUsed="0"/>
-    <w:lsdException w:name="Medium List 1 Accent 5" w:semiHidden="0" w:uiPriority="65" w:unhideWhenUsed="0"/>
-    <w:lsdException w:name="Medium List 2 Accent 5" w:semiHidden="0" w:uiPriority="66" w:unhideWhenUsed="0"/>
-    <w:lsdException w:name="Medium Grid 1 Accent 5" w:semiHidden="0" w:uiPriority="67" w:unhideWhenUsed="0"/>
-    <w:lsdException w:name="Medium Grid 2 Accent 5" w:semiHidden="0" w:uiPriority="68" w:unhideWhenUsed="0"/>
-    <w:lsdException w:name="Medium Grid 3 Accent 5" w:semiHidden="0" w:uiPriority="69" w:unhideWhenUsed="0"/>
-    <w:lsdException w:name="Dark List Accent 5" w:semiHidden="0" w:uiPriority="70" w:unhideWhenUsed="0"/>
-    <w:lsdException w:name="Colorful Shading Accent 5" w:semiHidden="0" w:uiPriority="71" w:unhideWhenUsed="0"/>
-    <w:lsdException w:name="Colorful List Accent 5" w:semiHidden="0" w:uiPriority="72" w:unhideWhenUsed="0"/>
-    <w:lsdException w:name="Colorful Grid Accent 5" w:semiHidden="0" w:uiPriority="73" w:unhideWhenUsed="0"/>
-    <w:lsdException w:name="Light Shading Accent 6" w:semiHidden="0" w:uiPriority="60" w:unhideWhenUsed="0"/>
-    <w:lsdException w:name="Light List Accent 6" w:semiHidden="0" w:uiPriority="61" w:unhideWhenUsed="0"/>
-    <w:lsdException w:name="Light Grid Accent 6" w:semiHidden="0" w:uiPriority="62" w:unhideWhenUsed="0"/>
-    <w:lsdException w:name="Medium Shading 1 Accent 6" w:semiHidden="0" w:uiPriority="63" w:unhideWhenUsed="0"/>
-    <w:lsdException w:name="Medium Shading 2 Accent 6" w:semiHidden="0" w:uiPriority="64" w:unhideWhenUsed="0"/>
-    <w:lsdException w:name="Medium List 1 Accent 6" w:semiHidden="0" w:uiPriority="65" w:unhideWhenUsed="0"/>
-    <w:lsdException w:name="Medium List 2 Accent 6" w:semiHidden="0" w:uiPriority="66" w:unhideWhenUsed="0"/>
-    <w:lsdException w:name="Medium Grid 1 Accent 6" w:semiHidden="0" w:uiPriority="67" w:unhideWhenUsed="0"/>
-    <w:lsdException w:name="Medium Grid 2 Accent 6" w:semiHidden="0" w:uiPriority="68" w:unhideWhenUsed="0"/>
-    <w:lsdException w:name="Medium Grid 3 Accent 6" w:semiHidden="0" w:uiPriority="69" w:unhideWhenUsed="0"/>
-    <w:lsdException w:name="Dark List Accent 6" w:semiHidden="0" w:uiPriority="70" w:unhideWhenUsed="0"/>
-    <w:lsdException w:name="Colorful Shading Accent 6" w:semiHidden="0" w:uiPriority="71" w:unhideWhenUsed="0"/>
-    <w:lsdException w:name="Colorful List Accent 6" w:semiHidden="0" w:uiPriority="72" w:unhideWhenUsed="0"/>
-    <w:lsdException w:name="Colorful Grid Accent 6" w:semiHidden="0" w:uiPriority="73" w:unhideWhenUsed="0"/>
-    <w:lsdException w:name="Subtle Emphasis" w:semiHidden="0" w:uiPriority="19" w:unhideWhenUsed="0" w:qFormat="1"/>
-    <w:lsdException w:name="Intense Emphasis" w:semiHidden="0" w:uiPriority="21" w:unhideWhenUsed="0" w:qFormat="1"/>
-    <w:lsdException w:name="Subtle Reference" w:semiHidden="0" w:uiPriority="31" w:unhideWhenUsed="0" w:qFormat="1"/>
-    <w:lsdException w:name="Intense Reference" w:semiHidden="0" w:uiPriority="32" w:unhideWhenUsed="0" w:qFormat="1"/>
-    <w:lsdException w:name="Book Title" w:semiHidden="0" w:uiPriority="33" w:unhideWhenUsed="0" w:qFormat="1"/>
-    <w:lsdException w:name="Bibliography" w:uiPriority="37"/>
-    <w:lsdException w:name="TOC Heading" w:uiPriority="39" w:qFormat="1"/>
-  </w:latentStyles>
-  <w:style w:type="paragraph" w:default="1" w:styleId="Normal">
-    <w:name w:val="Normal"/>
-    <w:qFormat/>
-  </w:style>
-  <w:style w:type="character" w:default="1" w:styleId="DefaultParagraphFont">
-    <w:name w:val="Default Paragraph Font"/>
-    <w:uiPriority w:val="1"/>
-    <w:semiHidden/>
-    <w:unhideWhenUsed/>
-  </w:style>
-  <w:style w:type="table" w:default="1" w:styleId="TableNormal">
-    <w:name w:val="Normal Table"/>
-    <w:uiPriority w:val="99"/>
-    <w:semiHidden/>
-    <w:unhideWhenUsed/>
-    <w:tblPr>
-      <w:tblInd w:w="0" w:type="dxa"/>
-      <w:tblCellMar>
-        <w:top w:w="0" w:type="dxa"/>
-        <w:left w:w="108" w:type="dxa"/>
-        <w:bottom w:w="0" w:type="dxa"/>
-        <w:right w:w="108" w:type="dxa"/>
-      </w:tblCellMar>
-    </w:tblPr>
-  </w:style>
-  <w:style w:type="numbering" w:default="1" w:styleId="NoList">
-    <w:name w:val="No List"/>
-    <w:uiPriority w:val="99"/>
-    <w:semiHidden/>
-    <w:unhideWhenUsed/>
-  </w:style>
-  <w:style w:type="character" w:styleId="Hyperlink">
-    <w:name w:val="Hyperlink"/>
-    <w:basedOn w:val="DefaultParagraphFont"/>
-    <w:uiPriority w:val="99"/>
-    <w:unhideWhenUsed/>
-    <w:rsid w:val="00142700"/>
-    <w:rPr>
-      <w:color w:val="0000FF"/>
-      <w:u w:val="single"/>
-    </w:rPr>
-  </w:style>
-  <w:style w:type="paragraph" w:styleId="NormalWeb">
-    <w:name w:val="Normal (Web)"/>
-    <w:basedOn w:val="Normal"/>
-    <w:uiPriority w:val="99"/>
-    <w:semiHidden/>
-    <w:unhideWhenUsed/>
-    <w:rsid w:val="00816855"/>
-    <w:pPr>
-      <w:spacing w:before="100" w:beforeAutospacing="1" w:after="100" w:afterAutospacing="1" w:line="240" w:lineRule="auto"/>
-    </w:pPr>
-    <w:rPr>
-      <w:rFonts w:ascii="Times New Roman" w:eastAsia="Times New Roman" w:hAnsi="Times New Roman" w:cs="Times New Roman"/>
-      <w:sz w:val="24"/>
-      <w:szCs w:val="24"/>
-    </w:rPr>
-  </w:style>
-  <w:style w:type="character" w:customStyle="1" w:styleId="listitem">
-    <w:name w:val="list_item"/>
-    <w:basedOn w:val="DefaultParagraphFont"/>
-    <w:rsid w:val="00816855"/>
-  </w:style>
-  <w:style w:type="character" w:styleId="Strong">
-    <w:name w:val="Strong"/>
-    <w:basedOn w:val="DefaultParagraphFont"/>
-    <w:uiPriority w:val="22"/>
-    <w:qFormat/>
-    <w:rsid w:val="00816855"/>
-    <w:rPr>
-      <w:b/>
-      <w:bCs/>
-    </w:rPr>
-  </w:style>
-</w:styles>
-</file>
-
-<file path=word/stylesWithEffects.xml><?xml version="1.0" encoding="utf-8"?>
-<w:styles xmlns:wpc="http://schemas.microsoft.com/office/word/2010/wordprocessingCanvas" xmlns:mc="http://schemas.openxmlformats.org/markup-compatibility/2006" xmlns:o="urn:schemas-microsoft-com:office:office" xmlns:r="http://schemas.openxmlformats.org/officeDocument/2006/relationships" xmlns:m="http://schemas.openxmlformats.org/officeDocument/2006/math" xmlns:v="urn:schemas-microsoft-com:vml" xmlns:wp14="http://schemas.microsoft.com/office/word/2010/wordprocessingDrawing" xmlns:wp="http://schemas.openxmlformats.org/drawingml/2006/wordprocessingDrawing" xmlns:w10="urn:schemas-microsoft-com:office:word" xmlns:w="http://schemas.openxmlformats.org/wordprocessingml/2006/main" xmlns:w14="http://schemas.microsoft.com/office/word/2010/wordml" xmlns:wpg="http://schemas.microsoft.com/office/word/2010/wordprocessingGroup" xmlns:wpi="http://schemas.microsoft.com/office/word/2010/wordprocessingInk" xmlns:wne="http://schemas.microsoft.com/office/word/2006/wordml" xmlns:wps="http://schemas.microsoft.com/office/word/2010/wordprocessingShape" mc:Ignorable="w14 wp14">
-  <w:docDefaults>
-    <w:rPrDefault>
-      <w:rPr>
-        <w:rFonts w:asciiTheme="minorHAnsi" w:eastAsiaTheme="minorHAnsi" w:hAnsiTheme="minorHAnsi" w:cstheme="minorBidi"/>
-        <w:sz w:val="22"/>
-        <w:szCs w:val="22"/>
-        <w:lang w:val="en-US" w:eastAsia="en-US" w:bidi="ar-SA"/>
-      </w:rPr>
-    </w:rPrDefault>
-    <w:pPrDefault>
-      <w:pPr>
-        <w:spacing w:after="200" w:line="276" w:lineRule="auto"/>
-      </w:pPr>
-    </w:pPrDefault>
-  </w:docDefaults>
-  <w:latentStyles w:defLockedState="0" w:defUIPriority="99" w:defSemiHidden="1" w:defUnhideWhenUsed="1" w:defQFormat="0" w:count="267">
-    <w:lsdException w:name="Normal" w:semiHidden="0" w:uiPriority="0" w:unhideWhenUsed="0" w:qFormat="1"/>
-    <w:lsdException w:name="heading 1" w:semiHidden="0" w:uiPriority="9" w:unhideWhenUsed="0" w:qFormat="1"/>
-    <w:lsdException w:name="heading 2" w:uiPriority="9" w:qFormat="1"/>
-    <w:lsdException w:name="heading 3" w:uiPriority="9" w:qFormat="1"/>
-    <w:lsdException w:name="heading 4" w:uiPriority="9" w:qFormat="1"/>
-    <w:lsdException w:name="heading 5" w:uiPriority="9" w:qFormat="1"/>
-    <w:lsdException w:name="heading 6" w:uiPriority="9" w:qFormat="1"/>
-    <w:lsdException w:name="heading 7" w:uiPriority="9" w:qFormat="1"/>
-    <w:lsdException w:name="heading 8" w:uiPriority="9" w:qFormat="1"/>
-    <w:lsdException w:name="heading 9" w:uiPriority="9" w:qFormat="1"/>
-    <w:lsdException w:name="toc 1" w:uiPriority="39"/>
-    <w:lsdException w:name="toc 2" w:uiPriority="39"/>
-    <w:lsdException w:name="toc 3" w:uiPriority="39"/>
-    <w:lsdException w:name="toc 4" w:uiPriority="39"/>
-    <w:lsdException w:name="toc 5" w:uiPriority="39"/>
-    <w:lsdException w:name="toc 6" w:uiPriority="39"/>
-    <w:lsdException w:name="toc 7" w:uiPriority="39"/>
-    <w:lsdException w:name="toc 8" w:uiPriority="39"/>
-    <w:lsdException w:name="toc 9" w:uiPriority="39"/>
-    <w:lsdException w:name="caption" w:uiPriority="35" w:qFormat="1"/>
-    <w:lsdException w:name="Title" w:semiHidden="0" w:uiPriority="10" w:unhideWhenUsed="0" w:qFormat="1"/>
-    <w:lsdException w:name="Default Paragraph Font" w:uiPriority="1"/>
-    <w:lsdException w:name="Subtitle" w:semiHidden="0" w:uiPriority="11" w:unhideWhenUsed="0" w:qFormat="1"/>
-    <w:lsdException w:name="Strong" w:semiHidden="0" w:uiPriority="22" w:unhideWhenUsed="0" w:qFormat="1"/>
-    <w:lsdException w:name="Emphasis" w:semiHidden="0" w:uiPriority="20" w:unhideWhenUsed="0" w:qFormat="1"/>
-    <w:lsdException w:name="Table Grid" w:semiHidden="0" w:uiPriority="59" w:unhideWhenUsed="0"/>
-    <w:lsdException w:name="Placeholder Text" w:unhideWhenUsed="0"/>
-    <w:lsdException w:name="No Spacing" w:semiHidden="0" w:uiPriority="1" w:unhideWhenUsed="0" w:qFormat="1"/>
-    <w:lsdException w:name="Light Shading" w:semiHidden="0" w:uiPriority="60" w:unhideWhenUsed="0"/>
-    <w:lsdException w:name="Light List" w:semiHidden="0" w:uiPriority="61" w:unhideWhenUsed="0"/>
-    <w:lsdException w:name="Light Grid" w:semiHidden="0" w:uiPriority="62" w:unhideWhenUsed="0"/>
-    <w:lsdException w:name="Medium Shading 1" w:semiHidden="0" w:uiPriority="63" w:unhideWhenUsed="0"/>
-    <w:lsdException w:name="Medium Shading 2" w:semiHidden="0" w:uiPriority="64" w:unhideWhenUsed="0"/>
-    <w:lsdException w:name="Medium List 1" w:semiHidden="0" w:uiPriority="65" w:unhideWhenUsed="0"/>
-    <w:lsdException w:name="Medium List 2" w:semiHidden="0" w:uiPriority="66" w:unhideWhenUsed="0"/>
-    <w:lsdException w:name="Medium Grid 1" w:semiHidden="0" w:uiPriority="67" w:unhideWhenUsed="0"/>
-    <w:lsdException w:name="Medium Grid 2" w:semiHidden="0" w:uiPriority="68" w:unhideWhenUsed="0"/>
-    <w:lsdException w:name="Medium Grid 3" w:semiHidden="0" w:uiPriority="69" w:unhideWhenUsed="0"/>
-    <w:lsdException w:name="Dark List" w:semiHidden="0" w:uiPriority="70" w:unhideWhenUsed="0"/>
-    <w:lsdException w:name="Colorful Shading" w:semiHidden="0" w:uiPriority="71" w:unhideWhenUsed="0"/>
-    <w:lsdException w:name="Colorful List" w:semiHidden="0" w:uiPriority="72" w:unhideWhenUsed="0"/>
-    <w:lsdException w:name="Colorful Grid" w:semiHidden="0" w:uiPriority="73" w:unhideWhenUsed="0"/>
-    <w:lsdException w:name="Light Shading Accent 1" w:semiHidden="0" w:uiPriority="60" w:unhideWhenUsed="0"/>
-    <w:lsdException w:name="Light List Accent 1" w:semiHidden="0" w:uiPriority="61" w:unhideWhenUsed="0"/>
-    <w:lsdException w:name="Light Grid Accent 1" w:semiHidden="0" w:uiPriority="62" w:unhideWhenUsed="0"/>
-    <w:lsdException w:name="Medium Shading 1 Accent 1" w:semiHidden="0" w:uiPriority="63" w:unhideWhenUsed="0"/>
-    <w:lsdException w:name="Medium Shading 2 Accent 1" w:semiHidden="0" w:uiPriority="64" w:unhideWhenUsed="0"/>
-    <w:lsdException w:name="Medium List 1 Accent 1" w:semiHidden="0" w:uiPriority="65" w:unhideWhenUsed="0"/>
-    <w:lsdException w:name="Revision" w:unhideWhenUsed="0"/>
-    <w:lsdException w:name="List Paragraph" w:semiHidden="0" w:uiPriority="34" w:unhideWhenUsed="0" w:qFormat="1"/>
-    <w:lsdException w:name="Quote" w:semiHidden="0" w:uiPriority="29" w:unhideWhenUsed="0" w:qFormat="1"/>
-    <w:lsdException w:name="Intense Quote" w:semiHidden="0" w:uiPriority="30" w:unhideWhenUsed="0" w:qFormat="1"/>
-    <w:lsdException w:name="Medium List 2 Accent 1" w:semiHidden="0" w:uiPriority="66" w:unhideWhenUsed="0"/>
-    <w:lsdException w:name="Medium Grid 1 Accent 1" w:semiHidden="0" w:uiPriority="67" w:unhideWhenUsed="0"/>
-    <w:lsdException w:name="Medium Grid 2 Accent 1" w:semiHidden="0" w:uiPriority="68" w:unhideWhenUsed="0"/>
-    <w:lsdException w:name="Medium Grid 3 Accent 1" w:semiHidden="0" w:uiPriority="69" w:unhideWhenUsed="0"/>
-    <w:lsdException w:name="Dark List Accent 1" w:semiHidden="0" w:uiPriority="70" w:unhideWhenUsed="0"/>
-    <w:lsdException w:name="Colorful Shading Accent 1" w:semiHidden="0" w:uiPriority="71" w:unhideWhenUsed="0"/>
-    <w:lsdException w:name="Colorful List Accent 1" w:semiHidden="0" w:uiPriority="72" w:unhideWhenUsed="0"/>
-    <w:lsdException w:name="Colorful Grid Accent 1" w:semiHidden="0" w:uiPriority="73" w:unhideWhenUsed="0"/>
-    <w:lsdException w:name="Light Shading Accent 2" w:semiHidden="0" w:uiPriority="60" w:unhideWhenUsed="0"/>
-    <w:lsdException w:name="Light List Accent 2" w:semiHidden="0" w:uiPriority="61" w:unhideWhenUsed="0"/>
-    <w:lsdException w:name="Light Grid Accent 2" w:semiHidden="0" w:uiPriority="62" w:unhideWhenUsed="0"/>
-    <w:lsdException w:name="Medium Shading 1 Accent 2" w:semiHidden="0" w:uiPriority="63" w:unhideWhenUsed="0"/>
-    <w:lsdException w:name="Medium Shading 2 Accent 2" w:semiHidden="0" w:uiPriority="64" w:unhideWhenUsed="0"/>
-    <w:lsdException w:name="Medium List 1 Accent 2" w:semiHidden="0" w:uiPriority="65" w:unhideWhenUsed="0"/>
-    <w:lsdException w:name="Medium List 2 Accent 2" w:semiHidden="0" w:uiPriority="66" w:unhideWhenUsed="0"/>
-    <w:lsdException w:name="Medium Grid 1 Accent 2" w:semiHidden="0" w:uiPriority="67" w:unhideWhenUsed="0"/>
-    <w:lsdException w:name="Medium Grid 2 Accent 2" w:semiHidden="0" w:uiPriority="68" w:unhideWhenUsed="0"/>
-    <w:lsdException w:name="Medium Grid 3 Accent 2" w:semiHidden="0" w:uiPriority="69" w:unhideWhenUsed="0"/>
-    <w:lsdException w:name="Dark List Accent 2" w:semiHidden="0" w:uiPriority="70" w:unhideWhenUsed="0"/>
-    <w:lsdException w:name="Colorful Shading Accent 2" w:semiHidden="0" w:uiPriority="71" w:unhideWhenUsed="0"/>
-    <w:lsdException w:name="Colorful List Accent 2" w:semiHidden="0" w:uiPriority="72" w:unhideWhenUsed="0"/>
-    <w:lsdException w:name="Colorful Grid Accent 2" w:semiHidden="0" w:uiPriority="73" w:unhideWhenUsed="0"/>
-    <w:lsdException w:name="Light Shading Accent 3" w:semiHidden="0" w:uiPriority="60" w:unhideWhenUsed="0"/>
-    <w:lsdException w:name="Light List Accent 3" w:semiHidden="0" w:uiPriority="61" w:unhideWhenUsed="0"/>
-    <w:lsdException w:name="Light Grid Accent 3" w:semiHidden="0" w:uiPriority="62" w:unhideWhenUsed="0"/>
-    <w:lsdException w:name="Medium Shading 1 Accent 3" w:semiHidden="0" w:uiPriority="63" w:unhideWhenUsed="0"/>
-    <w:lsdException w:name="Medium Shading 2 Accent 3" w:semiHidden="0" w:uiPriority="64" w:unhideWhenUsed="0"/>
-    <w:lsdException w:name="Medium List 1 Accent 3" w:semiHidden="0" w:uiPriority="65" w:unhideWhenUsed="0"/>
-    <w:lsdException w:name="Medium List 2 Accent 3" w:semiHidden="0" w:uiPriority="66" w:unhideWhenUsed="0"/>
-    <w:lsdException w:name="Medium Grid 1 Accent 3" w:semiHidden="0" w:uiPriority="67" w:unhideWhenUsed="0"/>
-    <w:lsdException w:name="Medium Grid 2 Accent 3" w:semiHidden="0" w:uiPriority="68" w:unhideWhenUsed="0"/>
-    <w:lsdException w:name="Medium Grid 3 Accent 3" w:semiHidden="0" w:uiPriority="69" w:unhideWhenUsed="0"/>
-    <w:lsdException w:name="Dark List Accent 3" w:semiHidden="0" w:uiPriority="70" w:unhideWhenUsed="0"/>
-    <w:lsdException w:name="Colorful Shading Accent 3" w:semiHidden="0" w:uiPriority="71" w:unhideWhenUsed="0"/>
-    <w:lsdException w:name="Colorful List Accent 3" w:semiHidden="0" w:uiPriority="72" w:unhideWhenUsed="0"/>
-    <w:lsdException w:name="Colorful Grid Accent 3" w:semiHidden="0" w:uiPriority="73" w:unhideWhenUsed="0"/>
-    <w:lsdException w:name="Light Shading Accent 4" w:semiHidden="0" w:uiPriority="60" w:unhideWhenUsed="0"/>
-    <w:lsdException w:name="Light List Accent 4" w:semiHidden="0" w:uiPriority="61" w:unhideWhenUsed="0"/>
-    <w:lsdException w:name="Light Grid Accent 4" w:semiHidden="0" w:uiPriority="62" w:unhideWhenUsed="0"/>
-    <w:lsdException w:name="Medium Shading 1 Accent 4" w:semiHidden="0" w:uiPriority="63" w:unhideWhenUsed="0"/>
-    <w:lsdException w:name="Medium Shading 2 Accent 4" w:semiHidden="0" w:uiPriority="64" w:unhideWhenUsed="0"/>
-    <w:lsdException w:name="Medium List 1 Accent 4" w:semiHidden="0" w:uiPriority="65" w:unhideWhenUsed="0"/>
-    <w:lsdException w:name="Medium List 2 Accent 4" w:semiHidden="0" w:uiPriority="66" w:unhideWhenUsed="0"/>
-    <w:lsdException w:name="Medium Grid 1 Accent 4" w:semiHidden="0" w:uiPriority="67" w:unhideWhenUsed="0"/>
-    <w:lsdException w:name="Medium Grid 2 Accent 4" w:semiHidden="0" w:uiPriority="68" w:unhideWhenUsed="0"/>
-    <w:lsdException w:name="Medium Grid 3 Accent 4" w:semiHidden="0" w:uiPriority="69" w:unhideWhenUsed="0"/>
-    <w:lsdException w:name="Dark List Accent 4" w:semiHidden="0" w:uiPriority="70" w:unhideWhenUsed="0"/>
-    <w:lsdException w:name="Colorful Shading Accent 4" w:semiHidden="0" w:uiPriority="71" w:unhideWhenUsed="0"/>
-    <w:lsdException w:name="Colorful List Accent 4" w:semiHidden="0" w:uiPriority="72" w:unhideWhenUsed="0"/>
-    <w:lsdException w:name="Colorful Grid Accent 4" w:semiHidden="0" w:uiPriority="73" w:unhideWhenUsed="0"/>
-    <w:lsdException w:name="Light Shading Accent 5" w:semiHidden="0" w:uiPriority="60" w:unhideWhenUsed="0"/>
-    <w:lsdException w:name="Light List Accent 5" w:semiHidden="0" w:uiPriority="61" w:unhideWhenUsed="0"/>
-    <w:lsdException w:name="Light Grid Accent 5" w:semiHidden="0" w:uiPriority="62" w:unhideWhenUsed="0"/>
-    <w:lsdException w:name="Medium Shading 1 Accent 5" w:semiHidden="0" w:uiPriority="63" w:unhideWhenUsed="0"/>
-    <w:lsdException w:name="Medium Shading 2 Accent 5" w:semiHidden="0" w:uiPriority="64" w:unhideWhenUsed="0"/>
-    <w:lsdException w:name="Medium List 1 Accent 5" w:semiHidden="0" w:uiPriority="65" w:unhideWhenUsed="0"/>
-    <w:lsdException w:name="Medium List 2 Accent 5" w:semiHidden="0" w:uiPriority="66" w:unhideWhenUsed="0"/>
-    <w:lsdException w:name="Medium Grid 1 Accent 5" w:semiHidden="0" w:uiPriority="67" w:unhideWhenUsed="0"/>
-    <w:lsdException w:name="Medium Grid 2 Accent 5" w:semiHidden="0" w:uiPriority="68" w:unhideWhenUsed="0"/>
-    <w:lsdException w:name="Medium Grid 3 Accent 5" w:semiHidden="0" w:uiPriority="69" w:unhideWhenUsed="0"/>
-    <w:lsdException w:name="Dark List Accent 5" w:semiHidden="0" w:uiPriority="70" w:unhideWhenUsed="0"/>
-    <w:lsdException w:name="Colorful Shading Accent 5" w:semiHidden="0" w:uiPriority="71" w:unhideWhenUsed="0"/>
-    <w:lsdException w:name="Colorful List Accent 5" w:semiHidden="0" w:uiPriority="72" w:unhideWhenUsed="0"/>
-    <w:lsdException w:name="Colorful Grid Accent 5" w:semiHidden="0" w:uiPriority="73" w:unhideWhenUsed="0"/>
-    <w:lsdException w:name="Light Shading Accent 6" w:semiHidden="0" w:uiPriority="60" w:unhideWhenUsed="0"/>
-    <w:lsdException w:name="Light List Accent 6" w:semiHidden="0" w:uiPriority="61" w:unhideWhenUsed="0"/>
-    <w:lsdException w:name="Light Grid Accent 6" w:semiHidden="0" w:uiPriority="62" w:unhideWhenUsed="0"/>
-    <w:lsdException w:name="Medium Shading 1 Accent 6" w:semiHidden="0" w:uiPriority="63" w:unhideWhenUsed="0"/>
-    <w:lsdException w:name="Medium Shading 2 Accent 6" w:semiHidden="0" w:uiPriority="64" w:unhideWhenUsed="0"/>
-    <w:lsdException w:name="Medium List 1 Accent 6" w:semiHidden="0" w:uiPriority="65" w:unhideWhenUsed="0"/>
-    <w:lsdException w:name="Medium List 2 Accent 6" w:semiHidden="0" w:uiPriority="66" w:unhideWhenUsed="0"/>
-    <w:lsdException w:name="Medium Grid 1 Accent 6" w:semiHidden="0" w:uiPriority="67" w:unhideWhenUsed="0"/>
-    <w:lsdException w:name="Medium Grid 2 Accent 6" w:semiHidden="0" w:uiPriority="68" w:unhideWhenUsed="0"/>
-    <w:lsdException w:name="Medium Grid 3 Accent 6" w:semiHidden="0" w:uiPriority="69" w:unhideWhenUsed="0"/>
-    <w:lsdException w:name="Dark List Accent 6" w:semiHidden="0" w:uiPriority="70" w:unhideWhenUsed="0"/>
-    <w:lsdException w:name="Colorful Shading Accent 6" w:semiHidden="0" w:uiPriority="71" w:unhideWhenUsed="0"/>
-    <w:lsdException w:name="Colorful List Accent 6" w:semiHidden="0" w:uiPriority="72" w:unhideWhenUsed="0"/>
-    <w:lsdException w:name="Colorful Grid Accent 6" w:semiHidden="0" w:uiPriority="73" w:unhideWhenUsed="0"/>
-    <w:lsdException w:name="Subtle Emphasis" w:semiHidden="0" w:uiPriority="19" w:unhideWhenUsed="0" w:qFormat="1"/>
-    <w:lsdException w:name="Intense Emphasis" w:semiHidden="0" w:uiPriority="21" w:unhideWhenUsed="0" w:qFormat="1"/>
-    <w:lsdException w:name="Subtle Reference" w:semiHidden="0" w:uiPriority="31" w:unhideWhenUsed="0" w:qFormat="1"/>
-    <w:lsdException w:name="Intense Reference" w:semiHidden="0" w:uiPriority="32" w:unhideWhenUsed="0" w:qFormat="1"/>
-    <w:lsdException w:name="Book Title" w:semiHidden="0" w:uiPriority="33" w:unhideWhenUsed="0" w:qFormat="1"/>
-    <w:lsdException w:name="Bibliography" w:uiPriority="37"/>
-    <w:lsdException w:name="TOC Heading" w:uiPriority="39" w:qFormat="1"/>
+  <w:latentStyles w:defLockedState="0" w:defUIPriority="99" w:defSemiHidden="0" w:defUnhideWhenUsed="0" w:defQFormat="0" w:count="376">
+    <w:lsdException w:name="Normal" w:uiPriority="0" w:qFormat="1"/>
+    <w:lsdException w:name="heading 1" w:uiPriority="9" w:qFormat="1"/>
+    <w:lsdException w:name="heading 2" w:semiHidden="1" w:uiPriority="9" w:unhideWhenUsed="1" w:qFormat="1"/>
+    <w:lsdException w:name="heading 3" w:semiHidden="1" w:uiPriority="9" w:unhideWhenUsed="1" w:qFormat="1"/>
+    <w:lsdException w:name="heading 4" w:semiHidden="1" w:uiPriority="9" w:unhideWhenUsed="1" w:qFormat="1"/>
+    <w:lsdException w:name="heading 5" w:semiHidden="1" w:uiPriority="9" w:unhideWhenUsed="1" w:qFormat="1"/>
+    <w:lsdException w:name="heading 6" w:semiHidden="1" w:uiPriority="9" w:unhideWhenUsed="1" w:qFormat="1"/>
+    <w:lsdException w:name="heading 7" w:semiHidden="1" w:uiPriority="9" w:unhideWhenUsed="1" w:qFormat="1"/>
+    <w:lsdException w:name="heading 8" w:semiHidden="1" w:uiPriority="9" w:unhideWhenUsed="1" w:qFormat="1"/>
+    <w:lsdException w:name="heading 9" w:semiHidden="1" w:uiPriority="9" w:unhideWhenUsed="1" w:qFormat="1"/>
+    <w:lsdException w:name="index 1" w:semiHidden="1" w:unhideWhenUsed="1"/>
+    <w:lsdException w:name="index 2" w:semiHidden="1" w:unhideWhenUsed="1"/>
+    <w:lsdException w:name="index 3" w:semiHidden="1" w:unhideWhenUsed="1"/>
+    <w:lsdException w:name="index 4" w:semiHidden="1" w:unhideWhenUsed="1"/>
+    <w:lsdException w:name="index 5" w:semiHidden="1" w:unhideWhenUsed="1"/>
+    <w:lsdException w:name="index 6" w:semiHidden="1" w:unhideWhenUsed="1"/>
+    <w:lsdException w:name="index 7" w:semiHidden="1" w:unhideWhenUsed="1"/>
+    <w:lsdException w:name="index 8" w:semiHidden="1" w:unhideWhenUsed="1"/>
+    <w:lsdException w:name="index 9" w:semiHidden="1" w:unhideWhenUsed="1"/>
+    <w:lsdException w:name="toc 1" w:semiHidden="1" w:uiPriority="39" w:unhideWhenUsed="1"/>
+    <w:lsdException w:name="toc 2" w:semiHidden="1" w:uiPriority="39" w:unhideWhenUsed="1"/>
+    <w:lsdException w:name="toc 3" w:semiHidden="1" w:uiPriority="39" w:unhideWhenUsed="1"/>
+    <w:lsdException w:name="toc 4" w:semiHidden="1" w:uiPriority="39" w:unhideWhenUsed="1"/>
+    <w:lsdException w:name="toc 5" w:semiHidden="1" w:uiPriority="39" w:unhideWhenUsed="1"/>
+    <w:lsdException w:name="toc 6" w:semiHidden="1" w:uiPriority="39" w:unhideWhenUsed="1"/>
+    <w:lsdException w:name="toc 7" w:semiHidden="1" w:uiPriority="39" w:unhideWhenUsed="1"/>
+    <w:lsdException w:name="toc 8" w:semiHidden="1" w:uiPriority="39" w:unhideWhenUsed="1"/>
+    <w:lsdException w:name="toc 9" w:semiHidden="1" w:uiPriority="39" w:unhideWhenUsed="1"/>
+    <w:lsdException w:name="Normal Indent" w:semiHidden="1" w:unhideWhenUsed="1"/>
+    <w:lsdException w:name="footnote text" w:semiHidden="1" w:unhideWhenUsed="1"/>
+    <w:lsdException w:name="annotation text" w:semiHidden="1" w:unhideWhenUsed="1"/>
+    <w:lsdException w:name="header" w:semiHidden="1" w:unhideWhenUsed="1"/>
+    <w:lsdException w:name="footer" w:semiHidden="1" w:unhideWhenUsed="1"/>
+    <w:lsdException w:name="index heading" w:semiHidden="1" w:unhideWhenUsed="1"/>
+    <w:lsdException w:name="caption" w:semiHidden="1" w:uiPriority="35" w:unhideWhenUsed="1" w:qFormat="1"/>
+    <w:lsdException w:name="table of figures" w:semiHidden="1" w:unhideWhenUsed="1"/>
+    <w:lsdException w:name="envelope address" w:semiHidden="1" w:unhideWhenUsed="1"/>
+    <w:lsdException w:name="envelope return" w:semiHidden="1" w:unhideWhenUsed="1"/>
+    <w:lsdException w:name="footnote reference" w:semiHidden="1" w:unhideWhenUsed="1"/>
+    <w:lsdException w:name="annotation reference" w:semiHidden="1" w:unhideWhenUsed="1"/>
+    <w:lsdException w:name="line number" w:semiHidden="1" w:unhideWhenUsed="1"/>
+    <w:lsdException w:name="page number" w:semiHidden="1" w:unhideWhenUsed="1"/>
+    <w:lsdException w:name="endnote reference" w:semiHidden="1" w:unhideWhenUsed="1"/>
+    <w:lsdException w:name="endnote text" w:semiHidden="1" w:unhideWhenUsed="1"/>
+    <w:lsdException w:name="table of authorities" w:semiHidden="1" w:unhideWhenUsed="1"/>
+    <w:lsdException w:name="macro" w:semiHidden="1" w:unhideWhenUsed="1"/>
+    <w:lsdException w:name="toa heading" w:semiHidden="1" w:unhideWhenUsed="1"/>
+    <w:lsdException w:name="List" w:semiHidden="1" w:unhideWhenUsed="1"/>
+    <w:lsdException w:name="List Bullet" w:semiHidden="1" w:unhideWhenUsed="1"/>
+    <w:lsdException w:name="List Number" w:semiHidden="1" w:unhideWhenUsed="1"/>
+    <w:lsdException w:name="List 2" w:semiHidden="1" w:unhideWhenUsed="1"/>
+    <w:lsdException w:name="List 3" w:semiHidden="1" w:unhideWhenUsed="1"/>
+    <w:lsdException w:name="List 4" w:semiHidden="1" w:unhideWhenUsed="1"/>
+    <w:lsdException w:name="List 5" w:semiHidden="1" w:unhideWhenUsed="1"/>
+    <w:lsdException w:name="List Bullet 2" w:semiHidden="1" w:unhideWhenUsed="1"/>
+    <w:lsdException w:name="List Bullet 3" w:semiHidden="1" w:unhideWhenUsed="1"/>
+    <w:lsdException w:name="List Bullet 4" w:semiHidden="1" w:unhideWhenUsed="1"/>
+    <w:lsdException w:name="List Bullet 5" w:semiHidden="1" w:unhideWhenUsed="1"/>
+    <w:lsdException w:name="List Number 2" w:semiHidden="1" w:unhideWhenUsed="1"/>
+    <w:lsdException w:name="List Number 3" w:semiHidden="1" w:unhideWhenUsed="1"/>
+    <w:lsdException w:name="List Number 4" w:semiHidden="1" w:unhideWhenUsed="1"/>
+    <w:lsdException w:name="List Number 5" w:semiHidden="1" w:unhideWhenUsed="1"/>
+    <w:lsdException w:name="Title" w:uiPriority="10" w:qFormat="1"/>
+    <w:lsdException w:name="Closing" w:semiHidden="1" w:unhideWhenUsed="1"/>
+    <w:lsdException w:name="Signature" w:semiHidden="1" w:unhideWhenUsed="1"/>
+    <w:lsdException w:name="Default Paragraph Font" w:semiHidden="1" w:uiPriority="1" w:unhideWhenUsed="1"/>
+    <w:lsdException w:name="Body Text" w:semiHidden="1" w:unhideWhenUsed="1"/>
+    <w:lsdException w:name="Body Text Indent" w:semiHidden="1" w:unhideWhenUsed="1"/>
+    <w:lsdException w:name="List Continue" w:semiHidden="1" w:unhideWhenUsed="1"/>
+    <w:lsdException w:name="List Continue 2" w:semiHidden="1" w:unhideWhenUsed="1"/>
+    <w:lsdException w:name="List Continue 3" w:semiHidden="1" w:unhideWhenUsed="1"/>
+    <w:lsdException w:name="List Continue 4" w:semiHidden="1" w:unhideWhenUsed="1"/>
+    <w:lsdException w:name="List Continue 5" w:semiHidden="1" w:unhideWhenUsed="1"/>
+    <w:lsdException w:name="Message Header" w:semiHidden="1" w:unhideWhenUsed="1"/>
+    <w:lsdException w:name="Subtitle" w:uiPriority="11" w:qFormat="1"/>
+    <w:lsdException w:name="Salutation" w:semiHidden="1" w:unhideWhenUsed="1"/>
+    <w:lsdException w:name="Date" w:semiHidden="1" w:unhideWhenUsed="1"/>
+    <w:lsdException w:name="Body Text First Indent" w:semiHidden="1" w:unhideWhenUsed="1"/>
+    <w:lsdException w:name="Body Text First Indent 2" w:semiHidden="1" w:unhideWhenUsed="1"/>
+    <w:lsdException w:name="Note Heading" w:semiHidden="1" w:unhideWhenUsed="1"/>
+    <w:lsdException w:name="Body Text 2" w:semiHidden="1" w:unhideWhenUsed="1"/>
+    <w:lsdException w:name="Body Text 3" w:semiHidden="1" w:unhideWhenUsed="1"/>
+    <w:lsdException w:name="Body Text Indent 2" w:semiHidden="1" w:unhideWhenUsed="1"/>
+    <w:lsdException w:name="Body Text Indent 3" w:semiHidden="1" w:unhideWhenUsed="1"/>
+    <w:lsdException w:name="Block Text" w:semiHidden="1" w:unhideWhenUsed="1"/>
+    <w:lsdException w:name="Hyperlink" w:semiHidden="1" w:unhideWhenUsed="1"/>
+    <w:lsdException w:name="FollowedHyperlink" w:semiHidden="1" w:unhideWhenUsed="1"/>
+    <w:lsdException w:name="Strong" w:uiPriority="22" w:qFormat="1"/>
+    <w:lsdException w:name="Emphasis" w:uiPriority="20" w:qFormat="1"/>
+    <w:lsdException w:name="Document Map" w:semiHidden="1" w:unhideWhenUsed="1"/>
+    <w:lsdException w:name="Plain Text" w:semiHidden="1" w:unhideWhenUsed="1"/>
+    <w:lsdException w:name="E-mail Signature" w:semiHidden="1" w:unhideWhenUsed="1"/>
+    <w:lsdException w:name="HTML Top of Form" w:semiHidden="1" w:unhideWhenUsed="1"/>
+    <w:lsdException w:name="HTML Bottom of Form" w:semiHidden="1" w:unhideWhenUsed="1"/>
+    <w:lsdException w:name="Normal (Web)" w:semiHidden="1" w:unhideWhenUsed="1"/>
+    <w:lsdException w:name="HTML Acronym" w:semiHidden="1" w:unhideWhenUsed="1"/>
+    <w:lsdException w:name="HTML Address" w:semiHidden="1" w:unhideWhenUsed="1"/>
+    <w:lsdException w:name="HTML Cite" w:semiHidden="1" w:unhideWhenUsed="1"/>
+    <w:lsdException w:name="HTML Code" w:semiHidden="1" w:unhideWhenUsed="1"/>
+    <w:lsdException w:name="HTML Definition" w:semiHidden="1" w:unhideWhenUsed="1"/>
+    <w:lsdException w:name="HTML Keyboard" w:semiHidden="1" w:unhideWhenUsed="1"/>
+    <w:lsdException w:name="HTML Preformatted" w:semiHidden="1" w:unhideWhenUsed="1"/>
+    <w:lsdException w:name="HTML Sample" w:semiHidden="1" w:unhideWhenUsed="1"/>
+    <w:lsdException w:name="HTML Typewriter" w:semiHidden="1" w:unhideWhenUsed="1"/>
+    <w:lsdException w:name="HTML Variable" w:semiHidden="1" w:unhideWhenUsed="1"/>
+    <w:lsdException w:name="Normal Table" w:semiHidden="1" w:unhideWhenUsed="1"/>
+    <w:lsdException w:name="annotation subject" w:semiHidden="1" w:unhideWhenUsed="1"/>
+    <w:lsdException w:name="No List" w:semiHidden="1" w:unhideWhenUsed="1"/>
+    <w:lsdException w:name="Outline List 1" w:semiHidden="1" w:unhideWhenUsed="1"/>
+    <w:lsdException w:name="Outline List 2" w:semiHidden="1" w:unhideWhenUsed="1"/>
+    <w:lsdException w:name="Outline List 3" w:semiHidden="1" w:unhideWhenUsed="1"/>
+    <w:lsdException w:name="Table Simple 1" w:semiHidden="1" w:unhideWhenUsed="1"/>
+    <w:lsdException w:name="Table Simple 2" w:semiHidden="1" w:unhideWhenUsed="1"/>
+    <w:lsdException w:name="Table Simple 3" w:semiHidden="1" w:unhideWhenUsed="1"/>
+    <w:lsdException w:name="Table Classic 1" w:semiHidden="1" w:unhideWhenUsed="1"/>
+    <w:lsdException w:name="Table Classic 2" w:semiHidden="1" w:unhideWhenUsed="1"/>
+    <w:lsdException w:name="Table Classic 3" w:semiHidden="1" w:unhideWhenUsed="1"/>
+    <w:lsdException w:name="Table Classic 4" w:semiHidden="1" w:unhideWhenUsed="1"/>
+    <w:lsdException w:name="Table Colorful 1" w:semiHidden="1" w:unhideWhenUsed="1"/>
+    <w:lsdException w:name="Table Colorful 2" w:semiHidden="1" w:unhideWhenUsed="1"/>
+    <w:lsdException w:name="Table Colorful 3" w:semiHidden="1" w:unhideWhenUsed="1"/>
+    <w:lsdException w:name="Table Columns 1" w:semiHidden="1" w:unhideWhenUsed="1"/>
+    <w:lsdException w:name="Table Columns 2" w:semiHidden="1" w:unhideWhenUsed="1"/>
+    <w:lsdException w:name="Table Columns 3" w:semiHidden="1" w:unhideWhenUsed="1"/>
+    <w:lsdException w:name="Table Columns 4" w:semiHidden="1" w:unhideWhenUsed="1"/>
+    <w:lsdException w:name="Table Columns 5" w:semiHidden="1" w:unhideWhenUsed="1"/>
+    <w:lsdException w:name="Table Grid 1" w:semiHidden="1" w:unhideWhenUsed="1"/>
+    <w:lsdException w:name="Table Grid 2" w:semiHidden="1" w:unhideWhenUsed="1"/>
+    <w:lsdException w:name="Table Grid 3" w:semiHidden="1" w:unhideWhenUsed="1"/>
+    <w:lsdException w:name="Table Grid 4" w:semiHidden="1" w:unhideWhenUsed="1"/>
+    <w:lsdException w:name="Table Grid 5" w:semiHidden="1" w:unhideWhenUsed="1"/>
+    <w:lsdException w:name="Table Grid 6" w:semiHidden="1" w:unhideWhenUsed="1"/>
+    <w:lsdException w:name="Table Grid 7" w:semiHidden="1" w:unhideWhenUsed="1"/>
+    <w:lsdException w:name="Table Grid 8" w:semiHidden="1" w:unhideWhenUsed="1"/>
+    <w:lsdException w:name="Table List 1" w:semiHidden="1" w:unhideWhenUsed="1"/>
+    <w:lsdException w:name="Table List 2" w:semiHidden="1" w:unhideWhenUsed="1"/>
+    <w:lsdException w:name="Table List 3" w:semiHidden="1" w:unhideWhenUsed="1"/>
+    <w:lsdException w:name="Table List 4" w:semiHidden="1" w:unhideWhenUsed="1"/>
+    <w:lsdException w:name="Table List 5" w:semiHidden="1" w:unhideWhenUsed="1"/>
+    <w:lsdException w:name="Table List 6" w:semiHidden="1" w:unhideWhenUsed="1"/>
+    <w:lsdException w:name="Table List 7" w:semiHidden="1" w:unhideWhenUsed="1"/>
+    <w:lsdException w:name="Table List 8" w:semiHidden="1" w:unhideWhenUsed="1"/>
+    <w:lsdException w:name="Table 3D effects 1" w:semiHidden="1" w:unhideWhenUsed="1"/>
+    <w:lsdException w:name="Table 3D effects 2" w:semiHidden="1" w:unhideWhenUsed="1"/>
+    <w:lsdException w:name="Table 3D effects 3" w:semiHidden="1" w:unhideWhenUsed="1"/>
+    <w:lsdException w:name="Table Contemporary" w:semiHidden="1" w:unhideWhenUsed="1"/>
+    <w:lsdException w:name="Table Elegant" w:semiHidden="1" w:unhideWhenUsed="1"/>
+    <w:lsdException w:name="Table Professional" w:semiHidden="1" w:unhideWhenUsed="1"/>
+    <w:lsdException w:name="Table Subtle 1" w:semiHidden="1" w:unhideWhenUsed="1"/>
+    <w:lsdException w:name="Table Subtle 2" w:semiHidden="1" w:unhideWhenUsed="1"/>
+    <w:lsdException w:name="Table Web 1" w:semiHidden="1" w:unhideWhenUsed="1"/>
+    <w:lsdException w:name="Table Web 2" w:semiHidden="1" w:unhideWhenUsed="1"/>
+    <w:lsdException w:name="Table Web 3" w:semiHidden="1" w:unhideWhenUsed="1"/>
+    <w:lsdException w:name="Balloon Text" w:semiHidden="1" w:unhideWhenUsed="1"/>
+    <w:lsdException w:name="Table Grid" w:uiPriority="59"/>
+    <w:lsdException w:name="Table Theme" w:semiHidden="1" w:unhideWhenUsed="1"/>
+    <w:lsdException w:name="Placeholder Text" w:semiHidden="1"/>
+    <w:lsdException w:name="No Spacing" w:uiPriority="1" w:qFormat="1"/>
+    <w:lsdException w:name="Light Shading" w:uiPriority="60"/>
+    <w:lsdException w:name="Light List" w:uiPriority="61"/>
+    <w:lsdException w:name="Light Grid" w:uiPriority="62"/>
+    <w:lsdException w:name="Medium Shading 1" w:uiPriority="63"/>
+    <w:lsdException w:name="Medium Shading 2" w:uiPriority="64"/>
+    <w:lsdException w:name="Medium List 1" w:uiPriority="65"/>
+    <w:lsdException w:name="Medium List 2" w:uiPriority="66"/>
+    <w:lsdException w:name="Medium Grid 1" w:uiPriority="67"/>
+    <w:lsdException w:name="Medium Grid 2" w:uiPriority="68"/>
+    <w:lsdException w:name="Medium Grid 3" w:uiPriority="69"/>
+    <w:lsdException w:name="Dark List" w:uiPriority="70"/>
+    <w:lsdException w:name="Colorful Shading" w:uiPriority="71"/>
+    <w:lsdException w:name="Colorful List" w:uiPriority="72"/>
+    <w:lsdException w:name="Colorful Grid" w:uiPriority="73"/>
+    <w:lsdException w:name="Light Shading Accent 1" w:uiPriority="60"/>
+    <w:lsdException w:name="Light List Accent 1" w:uiPriority="61"/>
+    <w:lsdException w:name="Light Grid Accent 1" w:uiPriority="62"/>
+    <w:lsdException w:name="Medium Shading 1 Accent 1" w:uiPriority="63"/>
+    <w:lsdException w:name="Medium Shading 2 Accent 1" w:uiPriority="64"/>
+    <w:lsdException w:name="Medium List 1 Accent 1" w:uiPriority="65"/>
+    <w:lsdException w:name="Revision" w:semiHidden="1"/>
+    <w:lsdException w:name="List Paragraph" w:uiPriority="34" w:qFormat="1"/>
+    <w:lsdException w:name="Quote" w:uiPriority="29" w:qFormat="1"/>
+    <w:lsdException w:name="Intense Quote" w:uiPriority="30" w:qFormat="1"/>
+    <w:lsdException w:name="Medium List 2 Accent 1" w:uiPriority="66"/>
+    <w:lsdException w:name="Medium Grid 1 Accent 1" w:uiPriority="67"/>
+    <w:lsdException w:name="Medium Grid 2 Accent 1" w:uiPriority="68"/>
+    <w:lsdException w:name="Medium Grid 3 Accent 1" w:uiPriority="69"/>
+    <w:lsdException w:name="Dark List Accent 1" w:uiPriority="70"/>
+    <w:lsdException w:name="Colorful Shading Accent 1" w:uiPriority="71"/>
+    <w:lsdException w:name="Colorful List Accent 1" w:uiPriority="72"/>
+    <w:lsdException w:name="Colorful Grid Accent 1" w:uiPriority="73"/>
+    <w:lsdException w:name="Light Shading Accent 2" w:uiPriority="60"/>
+    <w:lsdException w:name="Light List Accent 2" w:uiPriority="61"/>
+    <w:lsdException w:name="Light Grid Accent 2" w:uiPriority="62"/>
+    <w:lsdException w:name="Medium Shading 1 Accent 2" w:uiPriority="63"/>
+    <w:lsdException w:name="Medium Shading 2 Accent 2" w:uiPriority="64"/>
+    <w:lsdException w:name="Medium List 1 Accent 2" w:uiPriority="65"/>
+    <w:lsdException w:name="Medium List 2 Accent 2" w:uiPriority="66"/>
+    <w:lsdException w:name="Medium Grid 1 Accent 2" w:uiPriority="67"/>
+    <w:lsdException w:name="Medium Grid 2 Accent 2" w:uiPriority="68"/>
+    <w:lsdException w:name="Medium Grid 3 Accent 2" w:uiPriority="69"/>
+    <w:lsdException w:name="Dark List Accent 2" w:uiPriority="70"/>
+    <w:lsdException w:name="Colorful Shading Accent 2" w:uiPriority="71"/>
+    <w:lsdException w:name="Colorful List Accent 2" w:uiPriority="72"/>
+    <w:lsdException w:name="Colorful Grid Accent 2" w:uiPriority="73"/>
+    <w:lsdException w:name="Light Shading Accent 3" w:uiPriority="60"/>
+    <w:lsdException w:name="Light List Accent 3" w:uiPriority="61"/>
+    <w:lsdException w:name="Light Grid Accent 3" w:uiPriority="62"/>
+    <w:lsdException w:name="Medium Shading 1 Accent 3" w:uiPriority="63"/>
+    <w:lsdException w:name="Medium Shading 2 Accent 3" w:uiPriority="64"/>
+    <w:lsdException w:name="Medium List 1 Accent 3" w:uiPriority="65"/>
+    <w:lsdException w:name="Medium List 2 Accent 3" w:uiPriority="66"/>
+    <w:lsdException w:name="Medium Grid 1 Accent 3" w:uiPriority="67"/>
+    <w:lsdException w:name="Medium Grid 2 Accent 3" w:uiPriority="68"/>
+    <w:lsdException w:name="Medium Grid 3 Accent 3" w:uiPriority="69"/>
+    <w:lsdException w:name="Dark List Accent 3" w:uiPriority="70"/>
+    <w:lsdException w:name="Colorful Shading Accent 3" w:uiPriority="71"/>
+    <w:lsdException w:name="Colorful List Accent 3" w:uiPriority="72"/>
+    <w:lsdException w:name="Colorful Grid Accent 3" w:uiPriority="73"/>
+    <w:lsdException w:name="Light Shading Accent 4" w:uiPriority="60"/>
+    <w:lsdException w:name="Light List Accent 4" w:uiPriority="61"/>
+    <w:lsdException w:name="Light Grid Accent 4" w:uiPriority="62"/>
+    <w:lsdException w:name="Medium Shading 1 Accent 4" w:uiPriority="63"/>
+    <w:lsdException w:name="Medium Shading 2 Accent 4" w:uiPriority="64"/>
+    <w:lsdException w:name="Medium List 1 Accent 4" w:uiPriority="65"/>
+    <w:lsdException w:name="Medium List 2 Accent 4" w:uiPriority="66"/>
+    <w:lsdException w:name="Medium Grid 1 Accent 4" w:uiPriority="67"/>
+    <w:lsdException w:name="Medium Grid 2 Accent 4" w:uiPriority="68"/>
+    <w:lsdException w:name="Medium Grid 3 Accent 4" w:uiPriority="69"/>
+    <w:lsdException w:name="Dark List Accent 4" w:uiPriority="70"/>
+    <w:lsdException w:name="Colorful Shading Accent 4" w:uiPriority="71"/>
+    <w:lsdException w:name="Colorful List Accent 4" w:uiPriority="72"/>
+    <w:lsdException w:name="Colorful Grid Accent 4" w:uiPriority="73"/>
+    <w:lsdException w:name="Light Shading Accent 5" w:uiPriority="60"/>
+    <w:lsdException w:name="Light List Accent 5" w:uiPriority="61"/>
+    <w:lsdException w:name="Light Grid Accent 5" w:uiPriority="62"/>
+    <w:lsdException w:name="Medium Shading 1 Accent 5" w:uiPriority="63"/>
+    <w:lsdException w:name="Medium Shading 2 Accent 5" w:uiPriority="64"/>
+    <w:lsdException w:name="Medium List 1 Accent 5" w:uiPriority="65"/>
+    <w:lsdException w:name="Medium List 2 Accent 5" w:uiPriority="66"/>
+    <w:lsdException w:name="Medium Grid 1 Accent 5" w:uiPriority="67"/>
+    <w:lsdException w:name="Medium Grid 2 Accent 5" w:uiPriority="68"/>
+    <w:lsdException w:name="Medium Grid 3 Accent 5" w:uiPriority="69"/>
+    <w:lsdException w:name="Dark List Accent 5" w:uiPriority="70"/>
+    <w:lsdException w:name="Colorful Shading Accent 5" w:uiPriority="71"/>
+    <w:lsdException w:name="Colorful List Accent 5" w:uiPriority="72"/>
+    <w:lsdException w:name="Colorful Grid Accent 5" w:uiPriority="73"/>
+    <w:lsdException w:name="Light Shading Accent 6" w:uiPriority="60"/>
+    <w:lsdException w:name="Light List Accent 6" w:uiPriority="61"/>
+    <w:lsdException w:name="Light Grid Accent 6" w:uiPriority="62"/>
+    <w:lsdException w:name="Medium Shading 1 Accent 6" w:uiPriority="63"/>
+    <w:lsdException w:name="Medium Shading 2 Accent 6" w:uiPriority="64"/>
+    <w:lsdException w:name="Medium List 1 Accent 6" w:uiPriority="65"/>
+    <w:lsdException w:name="Medium List 2 Accent 6" w:uiPriority="66"/>
+    <w:lsdException w:name="Medium Grid 1 Accent 6" w:uiPriority="67"/>
+    <w:lsdException w:name="Medium Grid 2 Accent 6" w:uiPriority="68"/>
+    <w:lsdException w:name="Medium Grid 3 Accent 6" w:uiPriority="69"/>
+    <w:lsdException w:name="Dark List Accent 6" w:uiPriority="70"/>
+    <w:lsdException w:name="Colorful Shading Accent 6" w:uiPriority="71"/>
+    <w:lsdException w:name="Colorful List Accent 6" w:uiPriority="72"/>
+    <w:lsdException w:name="Colorful Grid Accent 6" w:uiPriority="73"/>
+    <w:lsdException w:name="Subtle Emphasis" w:uiPriority="19" w:qFormat="1"/>
+    <w:lsdException w:name="Intense Emphasis" w:uiPriority="21" w:qFormat="1"/>
+    <w:lsdException w:name="Subtle Reference" w:uiPriority="31" w:qFormat="1"/>
+    <w:lsdException w:name="Intense Reference" w:uiPriority="32" w:qFormat="1"/>
+    <w:lsdException w:name="Book Title" w:uiPriority="33" w:qFormat="1"/>
+    <w:lsdException w:name="Bibliography" w:semiHidden="1" w:uiPriority="37" w:unhideWhenUsed="1"/>
+    <w:lsdException w:name="TOC Heading" w:semiHidden="1" w:uiPriority="39" w:unhideWhenUsed="1" w:qFormat="1"/>
+    <w:lsdException w:name="Plain Table 1" w:uiPriority="41"/>
+    <w:lsdException w:name="Plain Table 2" w:uiPriority="42"/>
+    <w:lsdException w:name="Plain Table 3" w:uiPriority="43"/>
+    <w:lsdException w:name="Plain Table 4" w:uiPriority="44"/>
+    <w:lsdException w:name="Plain Table 5" w:uiPriority="45"/>
+    <w:lsdException w:name="Grid Table Light" w:uiPriority="40"/>
+    <w:lsdException w:name="Grid Table 1 Light" w:uiPriority="46"/>
+    <w:lsdException w:name="Grid Table 2" w:uiPriority="47"/>
+    <w:lsdException w:name="Grid Table 3" w:uiPriority="48"/>
+    <w:lsdException w:name="Grid Table 4" w:uiPriority="49"/>
+    <w:lsdException w:name="Grid Table 5 Dark" w:uiPriority="50"/>
+    <w:lsdException w:name="Grid Table 6 Colorful" w:uiPriority="51"/>
+    <w:lsdException w:name="Grid Table 7 Colorful" w:uiPriority="52"/>
+    <w:lsdException w:name="Grid Table 1 Light Accent 1" w:uiPriority="46"/>
+    <w:lsdException w:name="Grid Table 2 Accent 1" w:uiPriority="47"/>
+    <w:lsdException w:name="Grid Table 3 Accent 1" w:uiPriority="48"/>
+    <w:lsdException w:name="Grid Table 4 Accent 1" w:uiPriority="49"/>
+    <w:lsdException w:name="Grid Table 5 Dark Accent 1" w:uiPriority="50"/>
+    <w:lsdException w:name="Grid Table 6 Colorful Accent 1" w:uiPriority="51"/>
+    <w:lsdException w:name="Grid Table 7 Colorful Accent 1" w:uiPriority="52"/>
+    <w:lsdException w:name="Grid Table 1 Light Accent 2" w:uiPriority="46"/>
+    <w:lsdException w:name="Grid Table 2 Accent 2" w:uiPriority="47"/>
+    <w:lsdException w:name="Grid Table 3 Accent 2" w:uiPriority="48"/>
+    <w:lsdException w:name="Grid Table 4 Accent 2" w:uiPriority="49"/>
+    <w:lsdException w:name="Grid Table 5 Dark Accent 2" w:uiPriority="50"/>
+    <w:lsdException w:name="Grid Table 6 Colorful Accent 2" w:uiPriority="51"/>
+    <w:lsdException w:name="Grid Table 7 Colorful Accent 2" w:uiPriority="52"/>
+    <w:lsdException w:name="Grid Table 1 Light Accent 3" w:uiPriority="46"/>
+    <w:lsdException w:name="Grid Table 2 Accent 3" w:uiPriority="47"/>
+    <w:lsdException w:name="Grid Table 3 Accent 3" w:uiPriority="48"/>
+    <w:lsdException w:name="Grid Table 4 Accent 3" w:uiPriority="49"/>
+    <w:lsdException w:name="Grid Table 5 Dark Accent 3" w:uiPriority="50"/>
+    <w:lsdException w:name="Grid Table 6 Colorful Accent 3" w:uiPriority="51"/>
+    <w:lsdException w:name="Grid Table 7 Colorful Accent 3" w:uiPriority="52"/>
+    <w:lsdException w:name="Grid Table 1 Light Accent 4" w:uiPriority="46"/>
+    <w:lsdException w:name="Grid Table 2 Accent 4" w:uiPriority="47"/>
+    <w:lsdException w:name="Grid Table 3 Accent 4" w:uiPriority="48"/>
+    <w:lsdException w:name="Grid Table 4 Accent 4" w:uiPriority="49"/>
+    <w:lsdException w:name="Grid Table 5 Dark Accent 4" w:uiPriority="50"/>
+    <w:lsdException w:name="Grid Table 6 Colorful Accent 4" w:uiPriority="51"/>
+    <w:lsdException w:name="Grid Table 7 Colorful Accent 4" w:uiPriority="52"/>
+    <w:lsdException w:name="Grid Table 1 Light Accent 5" w:uiPriority="46"/>
+    <w:lsdException w:name="Grid Table 2 Accent 5" w:uiPriority="47"/>
+    <w:lsdException w:name="Grid Table 3 Accent 5" w:uiPriority="48"/>
+    <w:lsdException w:name="Grid Table 4 Accent 5" w:uiPriority="49"/>
+    <w:lsdException w:name="Grid Table 5 Dark Accent 5" w:uiPriority="50"/>
+    <w:lsdException w:name="Grid Table 6 Colorful Accent 5" w:uiPriority="51"/>
+    <w:lsdException w:name="Grid Table 7 Colorful Accent 5" w:uiPriority="52"/>
+    <w:lsdException w:name="Grid Table 1 Light Accent 6" w:uiPriority="46"/>
+    <w:lsdException w:name="Grid Table 2 Accent 6" w:uiPriority="47"/>
+    <w:lsdException w:name="Grid Table 3 Accent 6" w:uiPriority="48"/>
+    <w:lsdException w:name="Grid Table 4 Accent 6" w:uiPriority="49"/>
+    <w:lsdException w:name="Grid Table 5 Dark Accent 6" w:uiPriority="50"/>
+    <w:lsdException w:name="Grid Table 6 Colorful Accent 6" w:uiPriority="51"/>
+    <w:lsdException w:name="Grid Table 7 Colorful Accent 6" w:uiPriority="52"/>
+    <w:lsdException w:name="List Table 1 Light" w:uiPriority="46"/>
+    <w:lsdException w:name="List Table 2" w:uiPriority="47"/>
+    <w:lsdException w:name="List Table 3" w:uiPriority="48"/>
+    <w:lsdException w:name="List Table 4" w:uiPriority="49"/>
+    <w:lsdException w:name="List Table 5 Dark" w:uiPriority="50"/>
+    <w:lsdException w:name="List Table 6 Colorful" w:uiPriority="51"/>
+    <w:lsdException w:name="List Table 7 Colorful" w:uiPriority="52"/>
+    <w:lsdException w:name="List Table 1 Light Accent 1" w:uiPriority="46"/>
+    <w:lsdException w:name="List Table 2 Accent 1" w:uiPriority="47"/>
+    <w:lsdException w:name="List Table 3 Accent 1" w:uiPriority="48"/>
+    <w:lsdException w:name="List Table 4 Accent 1" w:uiPriority="49"/>
+    <w:lsdException w:name="List Table 5 Dark Accent 1" w:uiPriority="50"/>
+    <w:lsdException w:name="List Table 6 Colorful Accent 1" w:uiPriority="51"/>
+    <w:lsdException w:name="List Table 7 Colorful Accent 1" w:uiPriority="52"/>
+    <w:lsdException w:name="List Table 1 Light Accent 2" w:uiPriority="46"/>
+    <w:lsdException w:name="List Table 2 Accent 2" w:uiPriority="47"/>
+    <w:lsdException w:name="List Table 3 Accent 2" w:uiPriority="48"/>
+    <w:lsdException w:name="List Table 4 Accent 2" w:uiPriority="49"/>
+    <w:lsdException w:name="List Table 5 Dark Accent 2" w:uiPriority="50"/>
+    <w:lsdException w:name="List Table 6 Colorful Accent 2" w:uiPriority="51"/>
+    <w:lsdException w:name="List Table 7 Colorful Accent 2" w:uiPriority="52"/>
+    <w:lsdException w:name="List Table 1 Light Accent 3" w:uiPriority="46"/>
+    <w:lsdException w:name="List Table 2 Accent 3" w:uiPriority="47"/>
+    <w:lsdException w:name="List Table 3 Accent 3" w:uiPriority="48"/>
+    <w:lsdException w:name="List Table 4 Accent 3" w:uiPriority="49"/>
+    <w:lsdException w:name="List Table 5 Dark Accent 3" w:uiPriority="50"/>
+    <w:lsdException w:name="List Table 6 Colorful Accent 3" w:uiPriority="51"/>
+    <w:lsdException w:name="List Table 7 Colorful Accent 3" w:uiPriority="52"/>
+    <w:lsdException w:name="List Table 1 Light Accent 4" w:uiPriority="46"/>
+    <w:lsdException w:name="List Table 2 Accent 4" w:uiPriority="47"/>
+    <w:lsdException w:name="List Table 3 Accent 4" w:uiPriority="48"/>
+    <w:lsdException w:name="List Table 4 Accent 4" w:uiPriority="49"/>
+    <w:lsdException w:name="List Table 5 Dark Accent 4" w:uiPriority="50"/>
+    <w:lsdException w:name="List Table 6 Colorful Accent 4" w:uiPriority="51"/>
+    <w:lsdException w:name="List Table 7 Colorful Accent 4" w:uiPriority="52"/>
+    <w:lsdException w:name="List Table 1 Light Accent 5" w:uiPriority="46"/>
+    <w:lsdException w:name="List Table 2 Accent 5" w:uiPriority="47"/>
+    <w:lsdException w:name="List Table 3 Accent 5" w:uiPriority="48"/>
+    <w:lsdException w:name="List Table 4 Accent 5" w:uiPriority="49"/>
+    <w:lsdException w:name="List Table 5 Dark Accent 5" w:uiPriority="50"/>
+    <w:lsdException w:name="List Table 6 Colorful Accent 5" w:uiPriority="51"/>
+    <w:lsdException w:name="List Table 7 Colorful Accent 5" w:uiPriority="52"/>
+    <w:lsdException w:name="List Table 1 Light Accent 6" w:uiPriority="46"/>
+    <w:lsdException w:name="List Table 2 Accent 6" w:uiPriority="47"/>
+    <w:lsdException w:name="List Table 3 Accent 6" w:uiPriority="48"/>
+    <w:lsdException w:name="List Table 4 Accent 6" w:uiPriority="49"/>
+    <w:lsdException w:name="List Table 5 Dark Accent 6" w:uiPriority="50"/>
+    <w:lsdException w:name="List Table 6 Colorful Accent 6" w:uiPriority="51"/>
+    <w:lsdException w:name="List Table 7 Colorful Accent 6" w:uiPriority="52"/>
+    <w:lsdException w:name="Mention" w:semiHidden="1" w:unhideWhenUsed="1"/>
+    <w:lsdException w:name="Smart Hyperlink" w:semiHidden="1" w:unhideWhenUsed="1"/>
+    <w:lsdException w:name="Hashtag" w:semiHidden="1" w:unhideWhenUsed="1"/>
+    <w:lsdException w:name="Unresolved Mention" w:semiHidden="1" w:unhideWhenUsed="1"/>
+    <w:lsdException w:name="Smart Link" w:semiHidden="1" w:unhideWhenUsed="1"/>
   </w:latentStyles>
   <w:style w:type="paragraph" w:default="1" w:styleId="Normal">
     <w:name w:val="Normal"/>

--- a/public/terms/docs/User agreement.docx
+++ b/public/terms/docs/User agreement.docx
@@ -147,23 +147,21 @@
           <w:sz w:val="28"/>
           <w:szCs w:val="28"/>
         </w:rPr>
-        <w:t xml:space="preserve">F-404, </w:t>
-      </w:r>
-      <w:proofErr w:type="spellStart"/>
-      <w:r>
-        <w:rPr>
-          <w:sz w:val="28"/>
-          <w:szCs w:val="28"/>
-        </w:rPr>
-        <w:t>Bajrag</w:t>
-      </w:r>
-      <w:proofErr w:type="spellEnd"/>
-      <w:r>
-        <w:rPr>
-          <w:sz w:val="28"/>
-          <w:szCs w:val="28"/>
-        </w:rPr>
-        <w:t xml:space="preserve"> Bali Tower, Vidhyadhar Nagar, Jaipur, Jaipur, Rajasthan, India, 302039</w:t>
+        <w:t>F-404, Bajra</w:t>
+      </w:r>
+      <w:r>
+        <w:rPr>
+          <w:sz w:val="28"/>
+          <w:szCs w:val="28"/>
+        </w:rPr>
+        <w:t>n</w:t>
+      </w:r>
+      <w:r>
+        <w:rPr>
+          <w:sz w:val="28"/>
+          <w:szCs w:val="28"/>
+        </w:rPr>
+        <w:t>g Bali Tower, Vidhyadhar Nagar, Jaipur, Jaipur, Rajasthan, India, 302039</w:t>
       </w:r>
       <w:r>
         <w:rPr>
@@ -348,7 +346,23 @@
           <w:sz w:val="28"/>
           <w:szCs w:val="28"/>
         </w:rPr>
-        <w:t xml:space="preserve"> Mobile Application (“Application”) (collectively, the "Platform"). The Platform also provide content by integrating services and application of other as well as on the third party Over The Top (OTT) applications/websites (“Third Party OTT Applications”).</w:t>
+        <w:t xml:space="preserve"> Mobile Application (“Application”) (collectively, the "Platform"). The Platform also provide content by integrating services and application of other as well as on the third party Over </w:t>
+      </w:r>
+      <w:proofErr w:type="gramStart"/>
+      <w:r>
+        <w:rPr>
+          <w:sz w:val="28"/>
+          <w:szCs w:val="28"/>
+        </w:rPr>
+        <w:t>The</w:t>
+      </w:r>
+      <w:proofErr w:type="gramEnd"/>
+      <w:r>
+        <w:rPr>
+          <w:sz w:val="28"/>
+          <w:szCs w:val="28"/>
+        </w:rPr>
+        <w:t xml:space="preserve"> Top (OTT) applications/websites (“Third Party OTT Applications”).</w:t>
       </w:r>
     </w:p>
     <w:p>
@@ -766,7 +780,23 @@
           <w:szCs w:val="28"/>
         </w:rPr>
         <w:lastRenderedPageBreak/>
-        <w:t>ii. You are requested to read these Terms and Privacy Policy carefully and understand the Agreement before You accept it. If You do not understand, approve of and accept the provisions of these Terms, You must not register an account, access and/or use the Platform or Services in any manner whatsoever.</w:t>
+        <w:t xml:space="preserve">ii. You are requested to read these Terms and Privacy Policy carefully and understand the Agreement before You accept it. If You do not understand, approve of and accept the provisions of these Terms, </w:t>
+      </w:r>
+      <w:proofErr w:type="gramStart"/>
+      <w:r>
+        <w:rPr>
+          <w:sz w:val="28"/>
+          <w:szCs w:val="28"/>
+        </w:rPr>
+        <w:t>You</w:t>
+      </w:r>
+      <w:proofErr w:type="gramEnd"/>
+      <w:r>
+        <w:rPr>
+          <w:sz w:val="28"/>
+          <w:szCs w:val="28"/>
+        </w:rPr>
+        <w:t xml:space="preserve"> must not register an account, access and/or use the Platform or Services in any manner whatsoever.</w:t>
       </w:r>
     </w:p>
     <w:p>
@@ -813,7 +843,23 @@
           <w:sz w:val="28"/>
           <w:szCs w:val="28"/>
         </w:rPr>
-        <w:t>i. To enable Your access and use of the Services available on the Platform, You have to register as a User by providing applicable user information;</w:t>
+        <w:t xml:space="preserve">i. To enable Your access and use of the Services available on the Platform, </w:t>
+      </w:r>
+      <w:proofErr w:type="gramStart"/>
+      <w:r>
+        <w:rPr>
+          <w:sz w:val="28"/>
+          <w:szCs w:val="28"/>
+        </w:rPr>
+        <w:t>You</w:t>
+      </w:r>
+      <w:proofErr w:type="gramEnd"/>
+      <w:r>
+        <w:rPr>
+          <w:sz w:val="28"/>
+          <w:szCs w:val="28"/>
+        </w:rPr>
+        <w:t xml:space="preserve"> have to register as a User by providing applicable user information;</w:t>
       </w:r>
     </w:p>
     <w:p>
@@ -895,7 +941,23 @@
           <w:sz w:val="28"/>
           <w:szCs w:val="28"/>
         </w:rPr>
-        <w:t xml:space="preserve">a. are not a Minor and are of legal age under the Applicable Law and have the legal right, capacity, and power to accept the provisions of these Terms with </w:t>
+        <w:t xml:space="preserve">a. </w:t>
+      </w:r>
+      <w:proofErr w:type="gramStart"/>
+      <w:r>
+        <w:rPr>
+          <w:sz w:val="28"/>
+          <w:szCs w:val="28"/>
+        </w:rPr>
+        <w:t>are</w:t>
+      </w:r>
+      <w:proofErr w:type="gramEnd"/>
+      <w:r>
+        <w:rPr>
+          <w:sz w:val="28"/>
+          <w:szCs w:val="28"/>
+        </w:rPr>
+        <w:t xml:space="preserve"> not a Minor and are of legal age under the Applicable Law and have the legal right, capacity, and power to accept the provisions of these Terms with </w:t>
       </w:r>
       <w:r>
         <w:rPr>
@@ -947,22 +1009,54 @@
           <w:sz w:val="28"/>
           <w:szCs w:val="28"/>
         </w:rPr>
-        <w:t>b. have read, understood, and agree at all times to abide by the provisions of these Terms as well as any other policies published on the Platform which are binding and enforceable against You;</w:t>
-      </w:r>
-    </w:p>
-    <w:p>
-      <w:pPr>
-        <w:rPr>
-          <w:sz w:val="28"/>
-          <w:szCs w:val="28"/>
-        </w:rPr>
-      </w:pPr>
-      <w:r>
-        <w:rPr>
-          <w:sz w:val="28"/>
-          <w:szCs w:val="28"/>
-        </w:rPr>
-        <w:t xml:space="preserve">c. are solely and entirely responsible for any activity, including any act or omission, that occurs on or through Your Account. This includes the responsibility of providing correct, valid, complete, accurate and up-to-date User Information at the time of registering an Account and at any time required thereafter and </w:t>
+        <w:t xml:space="preserve">b. </w:t>
+      </w:r>
+      <w:proofErr w:type="gramStart"/>
+      <w:r>
+        <w:rPr>
+          <w:sz w:val="28"/>
+          <w:szCs w:val="28"/>
+        </w:rPr>
+        <w:t>have</w:t>
+      </w:r>
+      <w:proofErr w:type="gramEnd"/>
+      <w:r>
+        <w:rPr>
+          <w:sz w:val="28"/>
+          <w:szCs w:val="28"/>
+        </w:rPr>
+        <w:t xml:space="preserve"> read, understood, and agree at all times to abide by the provisions of these Terms as well as any other policies published on the Platform which are binding and enforceable against You;</w:t>
+      </w:r>
+    </w:p>
+    <w:p>
+      <w:pPr>
+        <w:rPr>
+          <w:sz w:val="28"/>
+          <w:szCs w:val="28"/>
+        </w:rPr>
+      </w:pPr>
+      <w:r>
+        <w:rPr>
+          <w:sz w:val="28"/>
+          <w:szCs w:val="28"/>
+        </w:rPr>
+        <w:t xml:space="preserve">c. </w:t>
+      </w:r>
+      <w:proofErr w:type="gramStart"/>
+      <w:r>
+        <w:rPr>
+          <w:sz w:val="28"/>
+          <w:szCs w:val="28"/>
+        </w:rPr>
+        <w:t>are</w:t>
+      </w:r>
+      <w:proofErr w:type="gramEnd"/>
+      <w:r>
+        <w:rPr>
+          <w:sz w:val="28"/>
+          <w:szCs w:val="28"/>
+        </w:rPr>
+        <w:t xml:space="preserve"> solely and entirely responsible for any activity, including any act or omission, that occurs on or through Your Account. This includes the responsibility of providing correct, valid, complete, accurate and up-to-date User Information at the time of registering an Account and at any time required thereafter and </w:t>
       </w:r>
       <w:r>
         <w:rPr>
@@ -985,15 +1079,34 @@
           <w:sz w:val="28"/>
           <w:szCs w:val="28"/>
         </w:rPr>
-        <w:t>d. agree that it will be Your responsibility to maintain control over, and security of, Your Account. In case of any breach of security or any unauthorized activity of the account, You shall immediately contact and notify us at </w:t>
-      </w:r>
-      <w:r>
-        <w:rPr>
-          <w:sz w:val="28"/>
-          <w:szCs w:val="28"/>
-        </w:rPr>
-        <w:t>(EMAIL)</w:t>
-      </w:r>
+        <w:t xml:space="preserve">d. agree that it will be Your responsibility to maintain control over, and security of, Your Account. In case of any breach of security or any unauthorized activity of the account, </w:t>
+      </w:r>
+      <w:proofErr w:type="gramStart"/>
+      <w:r>
+        <w:rPr>
+          <w:sz w:val="28"/>
+          <w:szCs w:val="28"/>
+        </w:rPr>
+        <w:t>You</w:t>
+      </w:r>
+      <w:proofErr w:type="gramEnd"/>
+      <w:r>
+        <w:rPr>
+          <w:sz w:val="28"/>
+          <w:szCs w:val="28"/>
+        </w:rPr>
+        <w:t xml:space="preserve"> shall immediately contact and notify us at </w:t>
+      </w:r>
+      <w:hyperlink r:id="rId6" w:history="1">
+        <w:r>
+          <w:rPr>
+            <w:rStyle w:val="Hyperlink"/>
+            <w:sz w:val="28"/>
+            <w:szCs w:val="28"/>
+          </w:rPr>
+          <w:t>Contact@glimznow.com</w:t>
+        </w:r>
+      </w:hyperlink>
       <w:r>
         <w:rPr>
           <w:sz w:val="28"/>
@@ -1051,7 +1164,23 @@
           <w:sz w:val="28"/>
           <w:szCs w:val="28"/>
         </w:rPr>
-        <w:t>e. are qualified to register an Account, access, and use the Platform and Services and meet all requirements under these Terms read together with the applicable Policies and Guidelines published on the Platform.</w:t>
+        <w:t xml:space="preserve">e. </w:t>
+      </w:r>
+      <w:proofErr w:type="gramStart"/>
+      <w:r>
+        <w:rPr>
+          <w:sz w:val="28"/>
+          <w:szCs w:val="28"/>
+        </w:rPr>
+        <w:t>are</w:t>
+      </w:r>
+      <w:proofErr w:type="gramEnd"/>
+      <w:r>
+        <w:rPr>
+          <w:sz w:val="28"/>
+          <w:szCs w:val="28"/>
+        </w:rPr>
+        <w:t xml:space="preserve"> qualified to register an Account, access, and use the Platform and Services and meet all requirements under these Terms read together with the applicable Policies and Guidelines published on the Platform.</w:t>
       </w:r>
     </w:p>
     <w:p>
@@ -1083,7 +1212,39 @@
           <w:sz w:val="28"/>
           <w:szCs w:val="28"/>
         </w:rPr>
-        <w:t xml:space="preserve">i. In order to enjoy the premium features and to have full access to the content available on the Platform, You may need to register Yourself on the Platform to avail the services on a subscription model (“Subscription”). To become a Subscription User, You may be required to provide certain personal information and may be required to make payments ("Subscription Fee") as per the applicable membership plan (“Subscription Plan”). </w:t>
+        <w:t xml:space="preserve">i. In order to enjoy the premium features and to have full access to the content available on the Platform, </w:t>
+      </w:r>
+      <w:proofErr w:type="gramStart"/>
+      <w:r>
+        <w:rPr>
+          <w:sz w:val="28"/>
+          <w:szCs w:val="28"/>
+        </w:rPr>
+        <w:t>You</w:t>
+      </w:r>
+      <w:proofErr w:type="gramEnd"/>
+      <w:r>
+        <w:rPr>
+          <w:sz w:val="28"/>
+          <w:szCs w:val="28"/>
+        </w:rPr>
+        <w:t xml:space="preserve"> may need to register Yourself on the Platform to avail the services on a subscription model (“Subscription”). To become a Subscription User, </w:t>
+      </w:r>
+      <w:proofErr w:type="gramStart"/>
+      <w:r>
+        <w:rPr>
+          <w:sz w:val="28"/>
+          <w:szCs w:val="28"/>
+        </w:rPr>
+        <w:t>You</w:t>
+      </w:r>
+      <w:proofErr w:type="gramEnd"/>
+      <w:r>
+        <w:rPr>
+          <w:sz w:val="28"/>
+          <w:szCs w:val="28"/>
+        </w:rPr>
+        <w:t xml:space="preserve"> may be required to provide certain personal information and may be required to make payments ("Subscription Fee") as per the applicable membership plan (“Subscription Plan”). </w:t>
       </w:r>
       <w:r>
         <w:rPr>
@@ -1238,7 +1399,23 @@
           <w:sz w:val="28"/>
           <w:szCs w:val="28"/>
         </w:rPr>
-        <w:t xml:space="preserve">iii. By signing up and choosing to subscribe to the Platform, You are expressly agreeing that </w:t>
+        <w:t xml:space="preserve">iii. By signing up and choosing to subscribe to the Platform, </w:t>
+      </w:r>
+      <w:proofErr w:type="gramStart"/>
+      <w:r>
+        <w:rPr>
+          <w:sz w:val="28"/>
+          <w:szCs w:val="28"/>
+        </w:rPr>
+        <w:t>You</w:t>
+      </w:r>
+      <w:proofErr w:type="gramEnd"/>
+      <w:r>
+        <w:rPr>
+          <w:sz w:val="28"/>
+          <w:szCs w:val="28"/>
+        </w:rPr>
+        <w:t xml:space="preserve"> are expressly agreeing that </w:t>
       </w:r>
       <w:r>
         <w:rPr>
@@ -1275,8 +1452,17 @@
           <w:sz w:val="28"/>
           <w:szCs w:val="28"/>
         </w:rPr>
-        <w:t xml:space="preserve"> is authorized to charge You :</w:t>
-      </w:r>
+        <w:t xml:space="preserve"> is authorized to charge </w:t>
+      </w:r>
+      <w:proofErr w:type="gramStart"/>
+      <w:r>
+        <w:rPr>
+          <w:sz w:val="28"/>
+          <w:szCs w:val="28"/>
+        </w:rPr>
+        <w:t>You :</w:t>
+      </w:r>
+      <w:proofErr w:type="gramEnd"/>
     </w:p>
     <w:p>
       <w:pPr>
@@ -1338,203 +1524,9 @@
           <w:sz w:val="28"/>
           <w:szCs w:val="28"/>
         </w:rPr>
-        <w:t>6. USE OF THIRD PARTY OTT WEBSITE/ APPLICATIONS</w:t>
-      </w:r>
-    </w:p>
-    <w:p>
-      <w:pPr>
-        <w:rPr>
-          <w:sz w:val="28"/>
-          <w:szCs w:val="28"/>
-        </w:rPr>
-      </w:pPr>
-      <w:r>
-        <w:rPr>
-          <w:sz w:val="28"/>
-          <w:szCs w:val="28"/>
-        </w:rPr>
-        <w:t>i. Your access and usage of any Third-Party OTT Applications is solely at Your own risk. When You click on a link to any Third-Party OTT Applications within Services, We may, or may not notify You that You have left the Services and are subject to the terms and conditions (including privacy policies) of another website or applications. Your use of a Third-Party OTT Applications is governed by its terms and conditions, in addition to these Terms unless otherwise specified.</w:t>
-      </w:r>
-    </w:p>
-    <w:p>
-      <w:pPr>
-        <w:rPr>
-          <w:sz w:val="28"/>
-          <w:szCs w:val="28"/>
-        </w:rPr>
-      </w:pPr>
-      <w:r>
-        <w:rPr>
-          <w:sz w:val="28"/>
-          <w:szCs w:val="28"/>
-        </w:rPr>
-        <w:t>ii. Please be careful to read the terms of use, privacy policy and any other terms, etc., of such Third-Party OTT Applications before You access/visit such Third-Party OTT Applications and/or provide any confidential information. You should not rely on this User Agreement and/or Privacy Policy hereunder, to govern Your use of such Third Party OTT Applications.</w:t>
-      </w:r>
-    </w:p>
-    <w:p>
-      <w:pPr>
-        <w:rPr>
-          <w:sz w:val="28"/>
-          <w:szCs w:val="28"/>
-        </w:rPr>
-      </w:pPr>
-      <w:r>
-        <w:rPr>
-          <w:sz w:val="28"/>
-          <w:szCs w:val="28"/>
-        </w:rPr>
-        <w:t xml:space="preserve">iii. </w:t>
-      </w:r>
-      <w:r>
-        <w:rPr>
-          <w:sz w:val="28"/>
-          <w:szCs w:val="28"/>
-        </w:rPr>
-        <w:t>(</w:t>
-      </w:r>
-      <w:proofErr w:type="spellStart"/>
-      <w:r>
-        <w:rPr>
-          <w:sz w:val="28"/>
-          <w:szCs w:val="28"/>
-        </w:rPr>
-        <w:t>Glimznow</w:t>
-      </w:r>
-      <w:proofErr w:type="spellEnd"/>
-      <w:r>
-        <w:rPr>
-          <w:sz w:val="28"/>
-          <w:szCs w:val="28"/>
-        </w:rPr>
-        <w:t xml:space="preserve"> Pvt Ltd</w:t>
-      </w:r>
-      <w:r>
-        <w:rPr>
-          <w:sz w:val="28"/>
-          <w:szCs w:val="28"/>
-        </w:rPr>
-        <w:t>)</w:t>
-      </w:r>
-      <w:r>
-        <w:rPr>
-          <w:sz w:val="28"/>
-          <w:szCs w:val="28"/>
-        </w:rPr>
-        <w:t xml:space="preserve"> reserves the right at any time to add, replace or vary any of the Third Party OTT Applications without any prior notice to You, without assigning any reasons and without any liability whatsoever. Users by subscribing to our </w:t>
-      </w:r>
-      <w:proofErr w:type="spellStart"/>
-      <w:r>
-        <w:rPr>
-          <w:sz w:val="28"/>
-          <w:szCs w:val="28"/>
-        </w:rPr>
-        <w:t>Platofrms</w:t>
-      </w:r>
-      <w:proofErr w:type="spellEnd"/>
-      <w:r>
-        <w:rPr>
-          <w:sz w:val="28"/>
-          <w:szCs w:val="28"/>
-        </w:rPr>
-        <w:t xml:space="preserve"> hereby expressly acknowledge and agree to such changes/modifications to the subscribed plans on account thereof.</w:t>
-      </w:r>
-    </w:p>
-    <w:p>
-      <w:pPr>
-        <w:rPr>
-          <w:sz w:val="28"/>
-          <w:szCs w:val="28"/>
-        </w:rPr>
-      </w:pPr>
-      <w:r>
-        <w:rPr>
-          <w:sz w:val="28"/>
-          <w:szCs w:val="28"/>
-        </w:rPr>
-        <w:t xml:space="preserve">iv. </w:t>
-      </w:r>
-      <w:r>
-        <w:rPr>
-          <w:sz w:val="28"/>
-          <w:szCs w:val="28"/>
-        </w:rPr>
-        <w:t>(</w:t>
-      </w:r>
-      <w:proofErr w:type="spellStart"/>
-      <w:r>
-        <w:rPr>
-          <w:sz w:val="28"/>
-          <w:szCs w:val="28"/>
-        </w:rPr>
-        <w:t>Glimznow</w:t>
-      </w:r>
-      <w:proofErr w:type="spellEnd"/>
-      <w:r>
-        <w:rPr>
-          <w:sz w:val="28"/>
-          <w:szCs w:val="28"/>
-        </w:rPr>
-        <w:t xml:space="preserve"> Pvt Ltd</w:t>
-      </w:r>
-      <w:r>
-        <w:rPr>
-          <w:sz w:val="28"/>
-          <w:szCs w:val="28"/>
-        </w:rPr>
-        <w:t>)</w:t>
-      </w:r>
-      <w:r>
-        <w:rPr>
-          <w:sz w:val="28"/>
-          <w:szCs w:val="28"/>
-        </w:rPr>
-        <w:t xml:space="preserve"> does not endorse or evaluate Third Party OTT Applications and is not responsible for the actions or omissions of third parties. You should review the terms of use and privacy policies of these Third Party OTT Applications before accessing or using them. Your interactions with Third-Party Services are solely between you and the respective third parties. </w:t>
-      </w:r>
-      <w:r>
-        <w:rPr>
-          <w:sz w:val="28"/>
-          <w:szCs w:val="28"/>
-        </w:rPr>
-        <w:t>(</w:t>
-      </w:r>
-      <w:proofErr w:type="spellStart"/>
-      <w:r>
-        <w:rPr>
-          <w:sz w:val="28"/>
-          <w:szCs w:val="28"/>
-        </w:rPr>
-        <w:t>Glimznow</w:t>
-      </w:r>
-      <w:proofErr w:type="spellEnd"/>
-      <w:r>
-        <w:rPr>
-          <w:sz w:val="28"/>
-          <w:szCs w:val="28"/>
-        </w:rPr>
-        <w:t xml:space="preserve"> Pvt Ltd</w:t>
-      </w:r>
-      <w:r>
-        <w:rPr>
-          <w:sz w:val="28"/>
-          <w:szCs w:val="28"/>
-        </w:rPr>
-        <w:t>)</w:t>
-      </w:r>
-      <w:r>
-        <w:rPr>
-          <w:sz w:val="28"/>
-          <w:szCs w:val="28"/>
-        </w:rPr>
-        <w:t xml:space="preserve"> encourages users to exercise their own independent judgment when engaging with these Third Party OTT Applications.</w:t>
-      </w:r>
-    </w:p>
-    <w:p>
-      <w:pPr>
-        <w:rPr>
-          <w:sz w:val="28"/>
-          <w:szCs w:val="28"/>
-        </w:rPr>
-      </w:pPr>
+        <w:t xml:space="preserve">6. USE OF </w:t>
+      </w:r>
+      <w:proofErr w:type="gramStart"/>
       <w:r>
         <w:rPr>
           <w:rStyle w:val="listitem"/>
@@ -1542,6 +1534,300 @@
           <w:sz w:val="28"/>
           <w:szCs w:val="28"/>
         </w:rPr>
+        <w:t>THIRD PARTY</w:t>
+      </w:r>
+      <w:proofErr w:type="gramEnd"/>
+      <w:r>
+        <w:rPr>
+          <w:rStyle w:val="listitem"/>
+          <w:rFonts w:ascii="Arial" w:hAnsi="Arial" w:cs="Arial"/>
+          <w:sz w:val="28"/>
+          <w:szCs w:val="28"/>
+        </w:rPr>
+        <w:t xml:space="preserve"> OTT WEBSITE/ APPLICATIONS</w:t>
+      </w:r>
+    </w:p>
+    <w:p>
+      <w:pPr>
+        <w:rPr>
+          <w:sz w:val="28"/>
+          <w:szCs w:val="28"/>
+        </w:rPr>
+      </w:pPr>
+      <w:r>
+        <w:rPr>
+          <w:sz w:val="28"/>
+          <w:szCs w:val="28"/>
+        </w:rPr>
+        <w:t xml:space="preserve">i. Your access and usage of any Third-Party OTT Applications is solely at Your own risk. When You click on a link to any Third-Party OTT Applications within Services, </w:t>
+      </w:r>
+      <w:proofErr w:type="gramStart"/>
+      <w:r>
+        <w:rPr>
+          <w:sz w:val="28"/>
+          <w:szCs w:val="28"/>
+        </w:rPr>
+        <w:t>We</w:t>
+      </w:r>
+      <w:proofErr w:type="gramEnd"/>
+      <w:r>
+        <w:rPr>
+          <w:sz w:val="28"/>
+          <w:szCs w:val="28"/>
+        </w:rPr>
+        <w:t xml:space="preserve"> may, or may not notify You that You have left the Services and are subject to the terms and conditions (including privacy policies) of another website or applications. Your use of a Third-Party OTT Applications is governed by its terms and conditions, in addition to these Terms unless otherwise specified.</w:t>
+      </w:r>
+    </w:p>
+    <w:p>
+      <w:pPr>
+        <w:rPr>
+          <w:sz w:val="28"/>
+          <w:szCs w:val="28"/>
+        </w:rPr>
+      </w:pPr>
+      <w:r>
+        <w:rPr>
+          <w:sz w:val="28"/>
+          <w:szCs w:val="28"/>
+        </w:rPr>
+        <w:t xml:space="preserve">ii. Please be careful to read the terms of use, privacy policy and any other terms, etc., of such Third-Party OTT Applications before You access/visit such Third-Party OTT Applications and/or provide any confidential information. You should not rely on this User Agreement and/or Privacy Policy hereunder, to govern Your use of such </w:t>
+      </w:r>
+      <w:proofErr w:type="gramStart"/>
+      <w:r>
+        <w:rPr>
+          <w:sz w:val="28"/>
+          <w:szCs w:val="28"/>
+        </w:rPr>
+        <w:t>Third Party</w:t>
+      </w:r>
+      <w:proofErr w:type="gramEnd"/>
+      <w:r>
+        <w:rPr>
+          <w:sz w:val="28"/>
+          <w:szCs w:val="28"/>
+        </w:rPr>
+        <w:t xml:space="preserve"> OTT Applications.</w:t>
+      </w:r>
+    </w:p>
+    <w:p>
+      <w:pPr>
+        <w:rPr>
+          <w:sz w:val="28"/>
+          <w:szCs w:val="28"/>
+        </w:rPr>
+      </w:pPr>
+      <w:r>
+        <w:rPr>
+          <w:sz w:val="28"/>
+          <w:szCs w:val="28"/>
+        </w:rPr>
+        <w:t xml:space="preserve">iii. </w:t>
+      </w:r>
+      <w:r>
+        <w:rPr>
+          <w:sz w:val="28"/>
+          <w:szCs w:val="28"/>
+        </w:rPr>
+        <w:t>(</w:t>
+      </w:r>
+      <w:proofErr w:type="spellStart"/>
+      <w:r>
+        <w:rPr>
+          <w:sz w:val="28"/>
+          <w:szCs w:val="28"/>
+        </w:rPr>
+        <w:t>Glimznow</w:t>
+      </w:r>
+      <w:proofErr w:type="spellEnd"/>
+      <w:r>
+        <w:rPr>
+          <w:sz w:val="28"/>
+          <w:szCs w:val="28"/>
+        </w:rPr>
+        <w:t xml:space="preserve"> Pvt Ltd</w:t>
+      </w:r>
+      <w:r>
+        <w:rPr>
+          <w:sz w:val="28"/>
+          <w:szCs w:val="28"/>
+        </w:rPr>
+        <w:t>)</w:t>
+      </w:r>
+      <w:r>
+        <w:rPr>
+          <w:sz w:val="28"/>
+          <w:szCs w:val="28"/>
+        </w:rPr>
+        <w:t xml:space="preserve"> reserves the right at any time to add, replace or vary any of the </w:t>
+      </w:r>
+      <w:proofErr w:type="gramStart"/>
+      <w:r>
+        <w:rPr>
+          <w:sz w:val="28"/>
+          <w:szCs w:val="28"/>
+        </w:rPr>
+        <w:t>Third Party</w:t>
+      </w:r>
+      <w:proofErr w:type="gramEnd"/>
+      <w:r>
+        <w:rPr>
+          <w:sz w:val="28"/>
+          <w:szCs w:val="28"/>
+        </w:rPr>
+        <w:t xml:space="preserve"> OTT Applications without any prior notice to You, without assigning any reasons and without any liability whatsoever. Users by subscribing to our </w:t>
+      </w:r>
+      <w:proofErr w:type="spellStart"/>
+      <w:r>
+        <w:rPr>
+          <w:sz w:val="28"/>
+          <w:szCs w:val="28"/>
+        </w:rPr>
+        <w:t>Platofrms</w:t>
+      </w:r>
+      <w:proofErr w:type="spellEnd"/>
+      <w:r>
+        <w:rPr>
+          <w:sz w:val="28"/>
+          <w:szCs w:val="28"/>
+        </w:rPr>
+        <w:t xml:space="preserve"> hereby expressly acknowledge and agree to such changes/modifications to the subscribed plans on account thereof.</w:t>
+      </w:r>
+    </w:p>
+    <w:p>
+      <w:pPr>
+        <w:rPr>
+          <w:sz w:val="28"/>
+          <w:szCs w:val="28"/>
+        </w:rPr>
+      </w:pPr>
+      <w:r>
+        <w:rPr>
+          <w:sz w:val="28"/>
+          <w:szCs w:val="28"/>
+        </w:rPr>
+        <w:t xml:space="preserve">iv. </w:t>
+      </w:r>
+      <w:r>
+        <w:rPr>
+          <w:sz w:val="28"/>
+          <w:szCs w:val="28"/>
+        </w:rPr>
+        <w:t>(</w:t>
+      </w:r>
+      <w:proofErr w:type="spellStart"/>
+      <w:r>
+        <w:rPr>
+          <w:sz w:val="28"/>
+          <w:szCs w:val="28"/>
+        </w:rPr>
+        <w:t>Glimznow</w:t>
+      </w:r>
+      <w:proofErr w:type="spellEnd"/>
+      <w:r>
+        <w:rPr>
+          <w:sz w:val="28"/>
+          <w:szCs w:val="28"/>
+        </w:rPr>
+        <w:t xml:space="preserve"> Pvt Ltd</w:t>
+      </w:r>
+      <w:r>
+        <w:rPr>
+          <w:sz w:val="28"/>
+          <w:szCs w:val="28"/>
+        </w:rPr>
+        <w:t>)</w:t>
+      </w:r>
+      <w:r>
+        <w:rPr>
+          <w:sz w:val="28"/>
+          <w:szCs w:val="28"/>
+        </w:rPr>
+        <w:t xml:space="preserve"> does not endorse or evaluate Third Party OTT Applications and is not responsible for the actions or omissions of third parties. You should review the terms of use and privacy policies of these </w:t>
+      </w:r>
+      <w:proofErr w:type="gramStart"/>
+      <w:r>
+        <w:rPr>
+          <w:sz w:val="28"/>
+          <w:szCs w:val="28"/>
+        </w:rPr>
+        <w:t>Third Party</w:t>
+      </w:r>
+      <w:proofErr w:type="gramEnd"/>
+      <w:r>
+        <w:rPr>
+          <w:sz w:val="28"/>
+          <w:szCs w:val="28"/>
+        </w:rPr>
+        <w:t xml:space="preserve"> OTT Applications before accessing or using them. Your interactions with Third-Party Services are solely between you and the respective third parties. </w:t>
+      </w:r>
+      <w:r>
+        <w:rPr>
+          <w:sz w:val="28"/>
+          <w:szCs w:val="28"/>
+        </w:rPr>
+        <w:t>(</w:t>
+      </w:r>
+      <w:proofErr w:type="spellStart"/>
+      <w:r>
+        <w:rPr>
+          <w:sz w:val="28"/>
+          <w:szCs w:val="28"/>
+        </w:rPr>
+        <w:t>Glimznow</w:t>
+      </w:r>
+      <w:proofErr w:type="spellEnd"/>
+      <w:r>
+        <w:rPr>
+          <w:sz w:val="28"/>
+          <w:szCs w:val="28"/>
+        </w:rPr>
+        <w:t xml:space="preserve"> Pvt Ltd</w:t>
+      </w:r>
+      <w:r>
+        <w:rPr>
+          <w:sz w:val="28"/>
+          <w:szCs w:val="28"/>
+        </w:rPr>
+        <w:t>)</w:t>
+      </w:r>
+      <w:r>
+        <w:rPr>
+          <w:sz w:val="28"/>
+          <w:szCs w:val="28"/>
+        </w:rPr>
+        <w:t xml:space="preserve"> encourages users to exercise their own independent judgment when engaging with these </w:t>
+      </w:r>
+      <w:proofErr w:type="gramStart"/>
+      <w:r>
+        <w:rPr>
+          <w:sz w:val="28"/>
+          <w:szCs w:val="28"/>
+        </w:rPr>
+        <w:t>Third Party</w:t>
+      </w:r>
+      <w:proofErr w:type="gramEnd"/>
+      <w:r>
+        <w:rPr>
+          <w:sz w:val="28"/>
+          <w:szCs w:val="28"/>
+        </w:rPr>
+        <w:t xml:space="preserve"> OTT Applications.</w:t>
+      </w:r>
+    </w:p>
+    <w:p>
+      <w:pPr>
+        <w:rPr>
+          <w:sz w:val="28"/>
+          <w:szCs w:val="28"/>
+        </w:rPr>
+      </w:pPr>
+      <w:r>
+        <w:rPr>
+          <w:rStyle w:val="listitem"/>
+          <w:rFonts w:ascii="Arial" w:hAnsi="Arial" w:cs="Arial"/>
+          <w:sz w:val="28"/>
+          <w:szCs w:val="28"/>
+        </w:rPr>
         <w:lastRenderedPageBreak/>
         <w:t>7. USER OBLIGATIONS AND RESPONSIBILITIES</w:t>
       </w:r>
@@ -2361,7 +2647,23 @@
           <w:sz w:val="28"/>
           <w:szCs w:val="28"/>
         </w:rPr>
-        <w:t xml:space="preserve"> does not control such third party website(s) and is not responsible for any transactions on such website(s).</w:t>
+        <w:t xml:space="preserve"> does not control such </w:t>
+      </w:r>
+      <w:proofErr w:type="gramStart"/>
+      <w:r>
+        <w:rPr>
+          <w:sz w:val="28"/>
+          <w:szCs w:val="28"/>
+        </w:rPr>
+        <w:t>third party</w:t>
+      </w:r>
+      <w:proofErr w:type="gramEnd"/>
+      <w:r>
+        <w:rPr>
+          <w:sz w:val="28"/>
+          <w:szCs w:val="28"/>
+        </w:rPr>
+        <w:t xml:space="preserve"> website(s) and is not responsible for any transactions on such website(s).</w:t>
       </w:r>
     </w:p>
     <w:p>
@@ -2856,14 +3158,28 @@
           <w:sz w:val="28"/>
           <w:szCs w:val="28"/>
         </w:rPr>
-        <w:t xml:space="preserve">Name - </w:t>
-      </w:r>
-      <w:r>
-        <w:rPr>
-          <w:sz w:val="28"/>
-          <w:szCs w:val="28"/>
-        </w:rPr>
-        <w:t>_____________________</w:t>
+        <w:t xml:space="preserve">Name </w:t>
+      </w:r>
+      <w:r>
+        <w:rPr>
+          <w:sz w:val="28"/>
+          <w:szCs w:val="28"/>
+        </w:rPr>
+        <w:t>–</w:t>
+      </w:r>
+      <w:r>
+        <w:rPr>
+          <w:sz w:val="28"/>
+          <w:szCs w:val="28"/>
+        </w:rPr>
+        <w:t xml:space="preserve"> </w:t>
+      </w:r>
+      <w:r>
+        <w:rPr>
+          <w:sz w:val="28"/>
+          <w:szCs w:val="28"/>
+        </w:rPr>
+        <w:t>Raghav Sarda</w:t>
       </w:r>
       <w:r>
         <w:rPr>
@@ -2873,14 +3189,16 @@
         <w:br/>
         <w:t>Email - </w:t>
       </w:r>
-      <w:r>
-        <w:rPr>
-          <w:rFonts w:ascii="Arial" w:hAnsi="Arial" w:cs="Arial"/>
-          <w:sz w:val="28"/>
-          <w:szCs w:val="28"/>
-        </w:rPr>
-        <w:t>___________________________________</w:t>
-      </w:r>
+      <w:hyperlink r:id="rId7" w:history="1">
+        <w:r>
+          <w:rPr>
+            <w:rStyle w:val="Hyperlink"/>
+            <w:sz w:val="28"/>
+            <w:szCs w:val="28"/>
+          </w:rPr>
+          <w:t>Contact@glimznow.com</w:t>
+        </w:r>
+      </w:hyperlink>
     </w:p>
     <w:p>
       <w:pPr>
@@ -2917,23 +3235,21 @@
           <w:sz w:val="28"/>
           <w:szCs w:val="28"/>
         </w:rPr>
-        <w:t xml:space="preserve">F-404, </w:t>
-      </w:r>
-      <w:proofErr w:type="spellStart"/>
-      <w:r>
-        <w:rPr>
-          <w:sz w:val="28"/>
-          <w:szCs w:val="28"/>
-        </w:rPr>
-        <w:t>Bajrag</w:t>
-      </w:r>
-      <w:proofErr w:type="spellEnd"/>
-      <w:r>
-        <w:rPr>
-          <w:sz w:val="28"/>
-          <w:szCs w:val="28"/>
-        </w:rPr>
-        <w:t xml:space="preserve"> Bali Tower, Vidhyadhar Nagar, Jaipur, Jaipur, Rajasthan, India, 302039</w:t>
+        <w:t>F-404, Bajra</w:t>
+      </w:r>
+      <w:r>
+        <w:rPr>
+          <w:sz w:val="28"/>
+          <w:szCs w:val="28"/>
+        </w:rPr>
+        <w:t>n</w:t>
+      </w:r>
+      <w:r>
+        <w:rPr>
+          <w:sz w:val="28"/>
+          <w:szCs w:val="28"/>
+        </w:rPr>
+        <w:t>g Bali Tower, Vidhyadhar Nagar, Jaipur, Jaipur, Rajasthan, India, 302039</w:t>
       </w:r>
       <w:r>
         <w:rPr>
@@ -2958,7 +3274,7 @@
         </w:rPr>
         <w:t>(</w:t>
       </w:r>
-      <w:hyperlink r:id="rId6" w:history="1">
+      <w:hyperlink r:id="rId8" w:history="1">
         <w:r>
           <w:rPr>
             <w:rStyle w:val="Hyperlink"/>
@@ -5776,6 +6092,18 @@
       <w:bCs/>
     </w:rPr>
   </w:style>
+  <w:style w:type="character" w:styleId="UnresolvedMention">
+    <w:name w:val="Unresolved Mention"/>
+    <w:basedOn w:val="DefaultParagraphFont"/>
+    <w:uiPriority w:val="99"/>
+    <w:semiHidden/>
+    <w:unhideWhenUsed/>
+    <w:rsid w:val="00BC7CEF"/>
+    <w:rPr>
+      <w:color w:val="605E5C"/>
+      <w:shd w:val="clear" w:color="auto" w:fill="E1DFDD"/>
+    </w:rPr>
+  </w:style>
 </w:styles>
 </file>
 
